--- a/Modelado/Documentacion I Proyecto (2) (1).docx
+++ b/Modelado/Documentacion I Proyecto (2) (1).docx
@@ -1178,232 +1178,527 @@
       </w:r>
     </w:p>
     <w:p>
-      <w:pPr>
-        <w:spacing w:line="276" w:lineRule="auto"/>
-        <w:jc w:val="both"/>
-      </w:pPr>
       <w:r>
         <w:t xml:space="preserve">En el campeonato mundial participan 32 equipos que se clasificaron de etapas previas de competición. El campeonato se divide en varias fases. </w:t>
       </w:r>
     </w:p>
     <w:p>
-      <w:pPr>
-        <w:spacing w:line="276" w:lineRule="auto"/>
-        <w:jc w:val="both"/>
-      </w:pPr>
-      <w:r>
-        <w:t xml:space="preserve">Fase de grupos Los 32 equipos se dividen en 8 grupos de 4 equipos cada uno. Dentro de cada grupo cada equipo juega tres partidos, uno contra cada uno de los demás miembros del grupo dando un total de 48 partidos en toda la fase de grupos. Según el resultado de cada partido, se otorgan tres puntos al ganador y ninguno al perdedor, en caso de empate, se otorga un punto a cada equipo. Pasan a la siguiente ronda los dos equipos de cada grupo mejor clasificados. </w:t>
-      </w:r>
-    </w:p>
-    <w:p>
-      <w:pPr>
-        <w:spacing w:line="276" w:lineRule="auto"/>
-        <w:jc w:val="both"/>
-      </w:pPr>
-      <w:r>
-        <w:t xml:space="preserve">El orden de clasificación se determina teniendo en cuenta los siguientes criterios en este orden de preferencia: </w:t>
-      </w:r>
-    </w:p>
-    <w:p>
-      <w:pPr>
-        <w:spacing w:line="276" w:lineRule="auto"/>
-        <w:jc w:val="both"/>
-      </w:pPr>
-      <w:r>
-        <w:t xml:space="preserve">a. El mayor número de puntos obtenidos teniendo en cuenta todos los partidos del grupo </w:t>
-      </w:r>
-    </w:p>
-    <w:p>
-      <w:pPr>
-        <w:spacing w:line="276" w:lineRule="auto"/>
-        <w:jc w:val="both"/>
-      </w:pPr>
-      <w:r>
-        <w:t xml:space="preserve">b. La mayor diferencia de goles sumados teniendo en cuenta todos los partidos del grupo </w:t>
-      </w:r>
-    </w:p>
-    <w:p>
-      <w:pPr>
-        <w:spacing w:line="276" w:lineRule="auto"/>
-        <w:jc w:val="both"/>
-      </w:pPr>
-      <w:r>
-        <w:t xml:space="preserve">c. El mayor número de goles a favor anotados teniendo en cuenta todos los partidos del grupo Si dos o más equipos quedan igualados según los criterios anteriores sus posiciones, se determinarán mediante los siguientes criterios, en orden de preferencia: </w:t>
-      </w:r>
-    </w:p>
-    <w:p>
-      <w:pPr>
-        <w:spacing w:line="276" w:lineRule="auto"/>
-        <w:jc w:val="both"/>
-      </w:pPr>
-      <w:r>
-        <w:t>a. El mayor número de puntos obtenidos entre los equipos en cuestión</w:t>
-      </w:r>
-    </w:p>
-    <w:p>
-      <w:pPr>
-        <w:spacing w:line="276" w:lineRule="auto"/>
-        <w:jc w:val="both"/>
-      </w:pPr>
-      <w:r>
-        <w:t>b. La diferencia de goles teniendo en cuenta los partidos entre los equipos en cuestión</w:t>
-      </w:r>
-    </w:p>
-    <w:p>
-      <w:pPr>
-        <w:spacing w:line="276" w:lineRule="auto"/>
-        <w:jc w:val="both"/>
-      </w:pPr>
-      <w:r>
-        <w:t xml:space="preserve"> c. El mayor número de goles a favor anotados por cada equipo en los partidos disputados entre los equipos en cuestión</w:t>
-      </w:r>
-    </w:p>
-    <w:p>
-      <w:pPr>
-        <w:spacing w:line="276" w:lineRule="auto"/>
-        <w:jc w:val="both"/>
-      </w:pPr>
-      <w:r>
-        <w:t xml:space="preserve"> d. Sorteo del comité organizador de la Copa Mund</w:t>
-      </w:r>
-      <w:r>
-        <w:t>ial</w:t>
-      </w:r>
-    </w:p>
-    <w:p>
-      <w:pPr>
-        <w:spacing w:line="276" w:lineRule="auto"/>
-        <w:jc w:val="both"/>
-        <w:rPr>
-          <w:rFonts w:ascii="Arial" w:hAnsi="Arial" w:cs="Arial"/>
-          <w:sz w:val="24"/>
-          <w:szCs w:val="24"/>
-        </w:rPr>
-      </w:pPr>
-      <w:r>
-        <w:t>Después se sigue la misma distribución que tiene sigue el mundial de futbol, octavos de final, cuartos de final, tercer puesto y la final</w:t>
-      </w:r>
-    </w:p>
-    <w:p>
-      <w:pPr>
-        <w:spacing w:line="276" w:lineRule="auto"/>
-        <w:jc w:val="both"/>
-        <w:rPr>
-          <w:rFonts w:ascii="Arial" w:hAnsi="Arial" w:cs="Arial"/>
-          <w:sz w:val="24"/>
-          <w:szCs w:val="24"/>
-        </w:rPr>
-      </w:pPr>
-    </w:p>
-    <w:p>
-      <w:pPr>
-        <w:spacing w:line="276" w:lineRule="auto"/>
-        <w:jc w:val="both"/>
-        <w:rPr>
-          <w:rFonts w:ascii="Arial" w:hAnsi="Arial" w:cs="Arial"/>
-          <w:sz w:val="24"/>
-          <w:szCs w:val="24"/>
-        </w:rPr>
-      </w:pPr>
-    </w:p>
-    <w:p>
-      <w:pPr>
-        <w:spacing w:line="276" w:lineRule="auto"/>
-        <w:jc w:val="both"/>
-        <w:rPr>
-          <w:rFonts w:ascii="Arial" w:hAnsi="Arial" w:cs="Arial"/>
-          <w:sz w:val="24"/>
-          <w:szCs w:val="24"/>
-        </w:rPr>
-      </w:pPr>
-    </w:p>
-    <w:p>
-      <w:pPr>
-        <w:spacing w:line="276" w:lineRule="auto"/>
-        <w:jc w:val="both"/>
-        <w:rPr>
-          <w:rFonts w:ascii="Arial" w:hAnsi="Arial" w:cs="Arial"/>
-          <w:sz w:val="24"/>
-          <w:szCs w:val="24"/>
-        </w:rPr>
-      </w:pPr>
-    </w:p>
-    <w:p>
-      <w:pPr>
-        <w:spacing w:line="276" w:lineRule="auto"/>
-        <w:jc w:val="both"/>
-        <w:rPr>
-          <w:rFonts w:ascii="Arial" w:hAnsi="Arial" w:cs="Arial"/>
-          <w:sz w:val="24"/>
-          <w:szCs w:val="24"/>
-        </w:rPr>
-      </w:pPr>
-    </w:p>
-    <w:p>
-      <w:pPr>
-        <w:spacing w:line="276" w:lineRule="auto"/>
-        <w:jc w:val="both"/>
-        <w:rPr>
-          <w:rFonts w:ascii="Arial" w:hAnsi="Arial" w:cs="Arial"/>
-          <w:sz w:val="24"/>
-          <w:szCs w:val="24"/>
-        </w:rPr>
-      </w:pPr>
-    </w:p>
-    <w:p>
-      <w:pPr>
-        <w:spacing w:line="276" w:lineRule="auto"/>
-        <w:jc w:val="both"/>
-        <w:rPr>
-          <w:rFonts w:ascii="Arial" w:hAnsi="Arial" w:cs="Arial"/>
-          <w:sz w:val="24"/>
-          <w:szCs w:val="24"/>
-        </w:rPr>
-      </w:pPr>
-    </w:p>
-    <w:p>
-      <w:pPr>
-        <w:spacing w:line="276" w:lineRule="auto"/>
-        <w:jc w:val="both"/>
-        <w:rPr>
-          <w:rFonts w:ascii="Arial" w:hAnsi="Arial" w:cs="Arial"/>
-          <w:sz w:val="24"/>
-          <w:szCs w:val="24"/>
-        </w:rPr>
-      </w:pPr>
-    </w:p>
-    <w:p>
-      <w:pPr>
-        <w:spacing w:line="276" w:lineRule="auto"/>
-        <w:jc w:val="both"/>
-        <w:rPr>
-          <w:rFonts w:ascii="Arial" w:hAnsi="Arial" w:cs="Arial"/>
-          <w:sz w:val="24"/>
-          <w:szCs w:val="24"/>
-        </w:rPr>
-      </w:pPr>
-    </w:p>
-    <w:p>
-      <w:pPr>
-        <w:spacing w:line="276" w:lineRule="auto"/>
-        <w:jc w:val="both"/>
-        <w:rPr>
-          <w:rFonts w:ascii="Arial" w:hAnsi="Arial" w:cs="Arial"/>
-          <w:sz w:val="24"/>
-          <w:szCs w:val="24"/>
-        </w:rPr>
-      </w:pPr>
-      <w:r>
-        <w:rPr>
-          <w:rFonts w:ascii="Arial" w:hAnsi="Arial" w:cs="Arial"/>
-          <w:sz w:val="24"/>
-          <w:szCs w:val="24"/>
-        </w:rPr>
-        <w:t xml:space="preserve">REQUERIMIENTOS DEL PROYECTO </w:t>
-      </w:r>
-    </w:p>
-    <w:p>
-      <w:pPr>
+      <w:r>
+        <w:t>Fase de grupos Los 32 equipos se dividen en 8 grupos de 4 equipos cada uno. Dentro de cada grupo cada equipo juega tres partidos, uno contra cada uno de los demás miembros del grupo dando un total de 48 partidos en toda la fase de grupos.</w:t>
+      </w:r>
+    </w:p>
+    <w:p>
+      <w:r>
+        <w:t xml:space="preserve"> Según el resultado de cada partido, se otorgan tres puntos al ganador y ninguno al perdedor, en caso de empate, se otorga un punto a cada equipo. Pasan a la siguiente ronda los dos equipos de cada grupo mejor clasificados. El orden de clasificación se determina teniendo en cuenta los siguientes criterios en este orden de preferencia: </w:t>
+      </w:r>
+    </w:p>
+    <w:p>
+      <w:r>
+        <w:t>a. El mayor número de puntos obtenidos teniendo en cuenta todos los partidos del grupo</w:t>
+      </w:r>
+    </w:p>
+    <w:p>
+      <w:r>
+        <w:t xml:space="preserve"> b. La mayor diferencia de goles sumados teniendo en cuenta todos los partidos del grupo</w:t>
+      </w:r>
+    </w:p>
+    <w:p>
+      <w:r>
+        <w:t xml:space="preserve"> c. El mayor número de goles a favor anotados teniendo en cuenta todos los partidos del grupo Si dos o más equipos quedan igualados según los criterios anteriores sus posiciones, se determinarán mediante los siguientes criterios, en orden de preferencia: </w:t>
+      </w:r>
+    </w:p>
+    <w:p>
+      <w:r>
+        <w:t xml:space="preserve">a. El mayor número de puntos obtenidos entre los equipos en cuestión </w:t>
+      </w:r>
+    </w:p>
+    <w:p>
+      <w:r>
+        <w:t xml:space="preserve">b. La diferencia de goles teniendo en cuenta los partidos entre los equipos en cuestión </w:t>
+      </w:r>
+    </w:p>
+    <w:p>
+      <w:r>
+        <w:t xml:space="preserve">c. El mayor número de goles a favor anotados por cada equipo en los partidos disputados entre los equipos en cuestión </w:t>
+      </w:r>
+    </w:p>
+    <w:p>
+      <w:r>
+        <w:t xml:space="preserve">d. Sorteo del comité organizador de la Copa Mundial Octavos de final Participan los 16 equipos (8 partidos) que pasaron la primera ronda. Los partidos se hacen según distribución predeterminada: Partido 49 1ero Grupo A - 2do Grupo B Partido 50 1ero Grupo C - 2do Grupo D Partido 51 1ero Grupo E - 2do Grupo F Partido 52 1ero Grupo G - 2do Grupo H Partido 53 1ero Grupo B - 2do Grupo A Partido 54 1ero Grupo D - 2do Grupo C Partido 55 1ero Grupo F - 2do Grupo E Partido 56 1ero Grupo H - 2do Grupo G </w:t>
+      </w:r>
+    </w:p>
+    <w:p>
+      <w:r>
+        <w:t>Los ganadores de estos partidos pasan a la siguiente fase y los perdedores quedan eliminados. Si luego de los 90 minutos de juego el partido se encuentra empatado se juegan dos tiempos extras de 15 minutos. Si luego de ello el partido sigue empatado, el ganador se define por una tanda de cinco tiros de penal. El equipo que menos falle será el ganador. Si después de esta tanda de penales siguen ambos equipos empatados se recurre a la ejecución de un nuevo tiro por cada equipo, repitiéndose hasta que un equipo aventaje al otro habiendo ejecutado ambos el mismo número de tiros. Estas condiciones siguen valiendo para todas las demás etapas.</w:t>
+      </w:r>
+    </w:p>
+    <w:p>
+      <w:r>
+        <w:t xml:space="preserve"> Cuartos de final Participan los 8 equipos (4 partidos) ganadores de la etapa anterior según distribución predeterminada: </w:t>
+      </w:r>
+    </w:p>
+    <w:p>
+      <w:r>
+        <w:lastRenderedPageBreak/>
+        <w:t xml:space="preserve">Partido 57 Ganador Partido 49 - Ganador Partido 50 Partido 58 Ganador Partido 53 - Ganador Partido 54 Partido 59 Ganador Partido 51 - Ganador Partido 52 Partido 60 Ganador Partido 55 - Ganador Partido 56 </w:t>
+      </w:r>
+    </w:p>
+    <w:p>
+      <w:r>
+        <w:t xml:space="preserve">Semifinales Participan los 4 equipos (2 partidos) ganadores de la etapa anterior según distribución predeterminada: Partido 61 Ganador Partido 57 - Ganador Partido 58 Partido 62 Ganador Partido 59 - Ganador Partido 60 </w:t>
+      </w:r>
+    </w:p>
+    <w:p>
+      <w:r>
+        <w:t xml:space="preserve">3 Tercer puesto Los equipos perdedores de las semifinales juegan un partido por el tercer y cuarto puesto: Partido 63 Perdedor Partido 61 - Perdedor Partido 62 </w:t>
+      </w:r>
+    </w:p>
+    <w:p>
+      <w:r>
+        <w:t xml:space="preserve">Final Los equipos ganadores de las semifinales disputan el partido final, el ganador obtiene la Copa del Mundo: </w:t>
+      </w:r>
+    </w:p>
+    <w:p>
+      <w:r>
+        <w:t xml:space="preserve">Partido 64 Ganador Partido 61 - Ganador Partido 62 </w:t>
+      </w:r>
+    </w:p>
+    <w:p/>
+    <w:p>
+      <w:r>
+        <w:t xml:space="preserve">La etapa de requerimientos de software determinó que se debe registrar la siguiente información: CONFEDERACIONES DE FÚTBOL A nivel de fútbol hay una clasificación en la cual cada país pertenece a una confederación. Los códigos y nombres de las confederaciones son: - </w:t>
+      </w:r>
+      <w:proofErr w:type="spellStart"/>
+      <w:r>
+        <w:t>Concacaf</w:t>
+      </w:r>
+      <w:proofErr w:type="spellEnd"/>
+      <w:r>
+        <w:t xml:space="preserve">: Confederación Centroamericana y del Caribe de Fútbol - UEFA. Unión Europea de Fútbol Asociado - Conmebol: Confederación Sudamericana de Fútbol - CAF: Confederación de fútbol de </w:t>
+      </w:r>
+      <w:proofErr w:type="spellStart"/>
+      <w:r>
+        <w:t>Africa</w:t>
+      </w:r>
+      <w:proofErr w:type="spellEnd"/>
+      <w:r>
+        <w:t xml:space="preserve"> - AFC: Confederación de fútbol de Asia - OFC: Confederación de fútbol de Oceanía </w:t>
+      </w:r>
+    </w:p>
+    <w:p>
+      <w:r>
+        <w:t>EQUIPOS Código del país según códigos de la FIFA. Todos los datos que se refieran a país usan estos códigos. -</w:t>
+      </w:r>
+      <w:proofErr w:type="spellStart"/>
+      <w:proofErr w:type="gramStart"/>
+      <w:r>
+        <w:t>char</w:t>
+      </w:r>
+      <w:proofErr w:type="spellEnd"/>
+      <w:r>
+        <w:t>(</w:t>
+      </w:r>
+      <w:proofErr w:type="gramEnd"/>
+      <w:r>
+        <w:t>3) Nombre del país. –</w:t>
+      </w:r>
+      <w:proofErr w:type="spellStart"/>
+      <w:proofErr w:type="gramStart"/>
+      <w:r>
+        <w:t>char</w:t>
+      </w:r>
+      <w:proofErr w:type="spellEnd"/>
+      <w:r>
+        <w:t>(</w:t>
+      </w:r>
+      <w:proofErr w:type="gramEnd"/>
+      <w:r>
+        <w:t>40) Cada país está afiliado a una confederación. Cada equipo tiene jugadores, entrenador, asistentes y federativos. Grupo en que inicia el campeonato (8 grupos de 4 equipos): A, B, C, D, E, F, G, H. JUGADORES Número de pasaporte. Es único a nivel de todas las entidades que lo vayan a usar. -</w:t>
+      </w:r>
+      <w:proofErr w:type="gramStart"/>
+      <w:r>
+        <w:t>x(</w:t>
+      </w:r>
+      <w:proofErr w:type="gramEnd"/>
+      <w:r>
+        <w:t>20). Nombre. -</w:t>
+      </w:r>
+      <w:proofErr w:type="spellStart"/>
+      <w:proofErr w:type="gramStart"/>
+      <w:r>
+        <w:t>char</w:t>
+      </w:r>
+      <w:proofErr w:type="spellEnd"/>
+      <w:r>
+        <w:t>(</w:t>
+      </w:r>
+      <w:proofErr w:type="gramEnd"/>
+      <w:r>
+        <w:t>15) Apellido 1. -</w:t>
+      </w:r>
+      <w:proofErr w:type="spellStart"/>
+      <w:proofErr w:type="gramStart"/>
+      <w:r>
+        <w:t>char</w:t>
+      </w:r>
+      <w:proofErr w:type="spellEnd"/>
+      <w:r>
+        <w:t>(</w:t>
+      </w:r>
+      <w:proofErr w:type="gramEnd"/>
+      <w:r>
+        <w:t>15) Apellido 2. –</w:t>
+      </w:r>
+      <w:proofErr w:type="spellStart"/>
+      <w:proofErr w:type="gramStart"/>
+      <w:r>
+        <w:t>char</w:t>
+      </w:r>
+      <w:proofErr w:type="spellEnd"/>
+      <w:r>
+        <w:t>(</w:t>
+      </w:r>
+      <w:proofErr w:type="gramEnd"/>
+      <w:r>
+        <w:t xml:space="preserve">15) Puesto (Portero, Defensa, Mediocampista, Delantero). Fecha de nacimiento. Número de camiseta. </w:t>
+      </w:r>
+    </w:p>
+    <w:p>
+      <w:r>
+        <w:t xml:space="preserve">El equipo le asigna un número único entre 1 y 99. </w:t>
+      </w:r>
+    </w:p>
+    <w:p>
+      <w:r>
+        <w:t xml:space="preserve">4 ENTRENADORES Número de pasaporte. Nombre. Apellido 1. Apellido 2. País de nacionalidad. Fecha de nacimiento. Fecha en que inició el puesto en el equipo. </w:t>
+      </w:r>
+    </w:p>
+    <w:p>
+      <w:r>
+        <w:t xml:space="preserve">ASISTENTES Número de pasaporte. Nombre. Apellido 1. Apellido 2. País de nacionalidad Tipo de asistente (Técnico, Preparador Físico, Médico, Psicólogo, Nutricionista, Administrativo, Delegado de equipo) Fecha de nacimiento. Fecha en que inició el puesto en el equipo. </w:t>
+      </w:r>
+    </w:p>
+    <w:p>
+      <w:r>
+        <w:t xml:space="preserve">FEDERATIVOS Número de pasaporte. Nombre. Apellido 1. Apellido 2. País de nacionalidad. Puesto (Presidente, Vicepresidente, Secretario, Tesorero, Fiscal, Vocal) Fecha de nacimiento. Fecha en que inició el puesto en el equipo. </w:t>
+      </w:r>
+    </w:p>
+    <w:p>
+      <w:r>
+        <w:t>SEDES Son los lugares en donde se realizan los partidos. Nombre de la sede. Es único. –</w:t>
+      </w:r>
+      <w:proofErr w:type="spellStart"/>
+      <w:proofErr w:type="gramStart"/>
+      <w:r>
+        <w:t>char</w:t>
+      </w:r>
+      <w:proofErr w:type="spellEnd"/>
+      <w:r>
+        <w:t>(</w:t>
+      </w:r>
+      <w:proofErr w:type="gramEnd"/>
+      <w:r>
+        <w:t>40) Nombre del estadio. Es único. –</w:t>
+      </w:r>
+      <w:proofErr w:type="spellStart"/>
+      <w:proofErr w:type="gramStart"/>
+      <w:r>
+        <w:t>char</w:t>
+      </w:r>
+      <w:proofErr w:type="spellEnd"/>
+      <w:r>
+        <w:t>(</w:t>
+      </w:r>
+      <w:proofErr w:type="gramEnd"/>
+      <w:r>
+        <w:t xml:space="preserve">40) Capacidad del estadio (cantidad máxima de aficionados). De 25,000 a 150,000. </w:t>
+      </w:r>
+    </w:p>
+    <w:p>
+      <w:r>
+        <w:lastRenderedPageBreak/>
+        <w:t>5 PARTIDOS Número de partido. Es único. De 1 a 64. Etapa a que corresponde el partido: Fase de grupos, Octavos de final, Cuartos de final, Semifinales, Tercer Puesto, Final. Nombre del equipo (país) 1. Nombre del equipo (país) 2. Nombre del estadio. Fecha. Hora. Cantidad de aficionados. Jugadores titulares del equipo 1. Consiste de una lista con los 11 jugadores que inician el partido. De estos titulares uno de ellos es el capitán. Jugadores suplentes del equipo 1. Consiste de una lista con los 12 posibles jugadores que pueden sustituir a los que están jugando este partido. El entrenador del equipo 1, 2 asistentes técnicos, 1 médico y 1 delegado de equipo. Cambios realizados del equipo 1. Consiste de una lista con los jugadores que estaban jugando pero salieron porque fueron sustituidos. Contiene minutos y segundos del cambio, jugador que sale, jugador que entra. Se permite un máximo de 3 cambios. Si el capitán sale del partido, el equipo nombra a otro capitán de los que quedan jugando. Jugadores titulares del equipo 2. Jugadores suplentes del equipo 2. El entrenador del equipo 2, 2 asistentes técnicos, 1 médico y 1 delegado de equipo. Cambios realizados del equipo 2. Cuerpo arbitral: 1 árbitro principal, 2 árbitros asistentes (</w:t>
+      </w:r>
+      <w:proofErr w:type="spellStart"/>
+      <w:r>
+        <w:t>guardalíneas</w:t>
+      </w:r>
+      <w:proofErr w:type="spellEnd"/>
+      <w:r>
+        <w:t xml:space="preserve">), 1 4to árbitro, 1 5to árbitro. </w:t>
+      </w:r>
+    </w:p>
+    <w:p>
+      <w:r>
+        <w:t xml:space="preserve">El rol de un árbitro puede variar en cada partido, por ejemplo, puede ser el principal en un partido y asistente en otro, etc. Todos estos actores pueden cambiar de partido a partido, pero siempre deben estar en las listas oficiales respectivas, por ejemplo, un jugador debe estar en la lista de jugadores de su equipo, etc. Goles del equipo 1: minuto y segundos del gol (o autogol) y jugador que lo realizó. Si aquí aparece el nombre de un jugador del otro equipo significa que fue un autogol. Goles del equipo 2. Tarjetas amarillas: minuto y segundos, jugador tarjeteado. Tarjetas rojas: minuto y segundos, jugador tarjeteado. </w:t>
+      </w:r>
+    </w:p>
+    <w:p>
+      <w:r>
+        <w:t xml:space="preserve">6 Minutos de reposición del primer tiempo. Minutos de reposición del segundo tiempo. Para los partidos que correspondan: - </w:t>
+      </w:r>
+      <w:proofErr w:type="gramStart"/>
+      <w:r>
+        <w:t>¿ Se</w:t>
+      </w:r>
+      <w:proofErr w:type="gramEnd"/>
+      <w:r>
+        <w:t xml:space="preserve"> jugaron tiempos extras ? - </w:t>
+      </w:r>
+      <w:proofErr w:type="gramStart"/>
+      <w:r>
+        <w:t>¿ Se</w:t>
+      </w:r>
+      <w:proofErr w:type="gramEnd"/>
+      <w:r>
+        <w:t xml:space="preserve"> tiraron penales ? Detalle de penales tirados: + número de penal (1, 2, 3, 4, 5, 6, etc.) + jugador que lo hizo + penal anotado: Si, No. ÁRBITROS Número de pasaporte. Nombre. Apellido 1. Apellido 2. País de nacionalidad. Fecha de nacimiento. Fecha en que inició el arbitraje en campeonatos mundiales. </w:t>
+      </w:r>
+    </w:p>
+    <w:p>
+      <w:pPr>
+        <w:pStyle w:val="Ttulo1"/>
+        <w:rPr>
+          <w:rFonts w:ascii="Arial" w:hAnsi="Arial" w:cs="Arial"/>
+          <w:sz w:val="24"/>
+          <w:szCs w:val="24"/>
+        </w:rPr>
+      </w:pPr>
+      <w:bookmarkStart w:id="3" w:name="_Toc495438297"/>
+    </w:p>
+    <w:p>
+      <w:pPr>
+        <w:pStyle w:val="Ttulo1"/>
+        <w:rPr>
+          <w:rFonts w:ascii="Arial" w:hAnsi="Arial" w:cs="Arial"/>
+          <w:sz w:val="24"/>
+          <w:szCs w:val="24"/>
+        </w:rPr>
+      </w:pPr>
+    </w:p>
+    <w:p>
+      <w:pPr>
+        <w:pStyle w:val="Ttulo1"/>
+        <w:rPr>
+          <w:rFonts w:ascii="Arial" w:hAnsi="Arial" w:cs="Arial"/>
+          <w:sz w:val="24"/>
+          <w:szCs w:val="24"/>
+        </w:rPr>
+      </w:pPr>
+    </w:p>
+    <w:p>
+      <w:pPr>
+        <w:pStyle w:val="Ttulo1"/>
+        <w:rPr>
+          <w:rFonts w:ascii="Arial" w:hAnsi="Arial" w:cs="Arial"/>
+          <w:sz w:val="24"/>
+          <w:szCs w:val="24"/>
+        </w:rPr>
+      </w:pPr>
+    </w:p>
+    <w:p>
+      <w:pPr>
+        <w:pStyle w:val="Ttulo1"/>
+        <w:rPr>
+          <w:rFonts w:ascii="Arial" w:hAnsi="Arial" w:cs="Arial"/>
+          <w:sz w:val="24"/>
+          <w:szCs w:val="24"/>
+        </w:rPr>
+      </w:pPr>
+    </w:p>
+    <w:p>
+      <w:pPr>
+        <w:pStyle w:val="Ttulo1"/>
+        <w:rPr>
+          <w:rFonts w:ascii="Arial" w:hAnsi="Arial" w:cs="Arial"/>
+          <w:sz w:val="24"/>
+          <w:szCs w:val="24"/>
+        </w:rPr>
+      </w:pPr>
+    </w:p>
+    <w:p>
+      <w:pPr>
+        <w:pStyle w:val="Ttulo1"/>
+        <w:rPr>
+          <w:rFonts w:ascii="Arial" w:hAnsi="Arial" w:cs="Arial"/>
+          <w:sz w:val="24"/>
+          <w:szCs w:val="24"/>
+        </w:rPr>
+      </w:pPr>
+    </w:p>
+    <w:p>
+      <w:pPr>
+        <w:pStyle w:val="Ttulo1"/>
+        <w:rPr>
+          <w:rFonts w:ascii="Arial" w:hAnsi="Arial" w:cs="Arial"/>
+          <w:sz w:val="24"/>
+          <w:szCs w:val="24"/>
+        </w:rPr>
+      </w:pPr>
+    </w:p>
+    <w:p>
+      <w:pPr>
+        <w:rPr>
+          <w:rFonts w:ascii="Arial" w:eastAsiaTheme="majorEastAsia" w:hAnsi="Arial" w:cs="Arial"/>
+          <w:color w:val="2F5496" w:themeColor="accent1" w:themeShade="BF"/>
+          <w:sz w:val="24"/>
+          <w:szCs w:val="24"/>
+          <w:lang w:val="es-US"/>
+        </w:rPr>
+      </w:pPr>
+      <w:r>
+        <w:rPr>
+          <w:rFonts w:ascii="Arial" w:hAnsi="Arial" w:cs="Arial"/>
+          <w:sz w:val="24"/>
+          <w:szCs w:val="24"/>
+        </w:rPr>
+        <w:br w:type="page"/>
+      </w:r>
+    </w:p>
+    <w:p>
+      <w:pPr>
+        <w:pStyle w:val="Ttulo1"/>
+        <w:rPr>
+          <w:rFonts w:ascii="Arial" w:hAnsi="Arial" w:cs="Arial"/>
+          <w:sz w:val="24"/>
+          <w:szCs w:val="24"/>
+        </w:rPr>
+      </w:pPr>
+      <w:r>
+        <w:rPr>
+          <w:rFonts w:ascii="Arial" w:hAnsi="Arial" w:cs="Arial"/>
+          <w:sz w:val="24"/>
+          <w:szCs w:val="24"/>
+        </w:rPr>
+        <w:lastRenderedPageBreak/>
+        <w:t>Desarrollo</w:t>
+      </w:r>
+      <w:bookmarkEnd w:id="3"/>
+    </w:p>
+    <w:p>
+      <w:pPr>
+        <w:rPr>
+          <w:rFonts w:ascii="Arial" w:eastAsiaTheme="majorEastAsia" w:hAnsi="Arial" w:cs="Arial"/>
+          <w:color w:val="2F5496" w:themeColor="accent1" w:themeShade="BF"/>
+          <w:sz w:val="24"/>
+          <w:szCs w:val="24"/>
+          <w:lang w:val="es-US"/>
+        </w:rPr>
+      </w:pPr>
+      <w:r>
+        <w:rPr>
+          <w:rFonts w:ascii="Arial" w:hAnsi="Arial" w:cs="Arial"/>
+          <w:sz w:val="24"/>
+          <w:szCs w:val="24"/>
+        </w:rPr>
+        <w:br w:type="page"/>
+      </w:r>
+    </w:p>
+    <w:p>
+      <w:pPr>
+        <w:pStyle w:val="Ttulo1"/>
+        <w:rPr>
+          <w:rFonts w:ascii="Arial" w:hAnsi="Arial" w:cs="Arial"/>
+          <w:sz w:val="24"/>
+          <w:szCs w:val="24"/>
+        </w:rPr>
+      </w:pPr>
+      <w:bookmarkStart w:id="4" w:name="_Toc495438298"/>
+      <w:r>
+        <w:rPr>
+          <w:rFonts w:ascii="Arial" w:hAnsi="Arial" w:cs="Arial"/>
+          <w:sz w:val="24"/>
+          <w:szCs w:val="24"/>
+        </w:rPr>
+        <w:lastRenderedPageBreak/>
+        <w:t>Conclusión</w:t>
+      </w:r>
+      <w:bookmarkStart w:id="5" w:name="_GoBack"/>
+      <w:bookmarkEnd w:id="4"/>
+      <w:bookmarkEnd w:id="5"/>
+    </w:p>
+    <w:p>
+      <w:pPr>
+        <w:rPr>
+          <w:rFonts w:ascii="Arial" w:hAnsi="Arial" w:cs="Arial"/>
+          <w:sz w:val="24"/>
+          <w:szCs w:val="24"/>
+        </w:rPr>
+      </w:pPr>
+    </w:p>
+    <w:p>
+      <w:pPr>
+        <w:spacing w:line="480" w:lineRule="auto"/>
+        <w:jc w:val="both"/>
+        <w:rPr>
+          <w:rFonts w:ascii="Arial" w:hAnsi="Arial" w:cs="Arial"/>
+          <w:sz w:val="24"/>
+          <w:szCs w:val="24"/>
+        </w:rPr>
+      </w:pPr>
+    </w:p>
+    <w:p>
+      <w:pPr>
+        <w:spacing w:line="480" w:lineRule="auto"/>
+        <w:jc w:val="both"/>
+        <w:rPr>
+          <w:rFonts w:ascii="Arial" w:hAnsi="Arial" w:cs="Arial"/>
+          <w:sz w:val="24"/>
+          <w:szCs w:val="24"/>
+        </w:rPr>
+      </w:pPr>
+    </w:p>
+    <w:p>
+      <w:pPr>
+        <w:spacing w:line="480" w:lineRule="auto"/>
+        <w:jc w:val="both"/>
+        <w:rPr>
+          <w:rFonts w:ascii="Arial" w:hAnsi="Arial" w:cs="Arial"/>
+          <w:sz w:val="24"/>
+          <w:szCs w:val="24"/>
+        </w:rPr>
+      </w:pPr>
+    </w:p>
+    <w:p>
+      <w:pPr>
+        <w:spacing w:line="480" w:lineRule="auto"/>
+        <w:jc w:val="both"/>
+        <w:rPr>
+          <w:rFonts w:ascii="Arial" w:hAnsi="Arial" w:cs="Arial"/>
+          <w:sz w:val="24"/>
+          <w:szCs w:val="24"/>
+        </w:rPr>
+      </w:pPr>
+      <w:r>
+        <w:rPr>
+          <w:rFonts w:ascii="Arial" w:hAnsi="Arial" w:cs="Arial"/>
+          <w:sz w:val="24"/>
+          <w:szCs w:val="24"/>
+        </w:rPr>
+        <w:br w:type="page"/>
+      </w:r>
+    </w:p>
+    <w:p>
+      <w:pPr>
+        <w:rPr>
+          <w:rFonts w:ascii="Arial" w:hAnsi="Arial" w:cs="Arial"/>
+          <w:sz w:val="24"/>
+          <w:szCs w:val="24"/>
+        </w:rPr>
+      </w:pPr>
+    </w:p>
+    <w:p>
+      <w:pPr>
+        <w:rPr>
+          <w:rFonts w:ascii="Arial" w:hAnsi="Arial" w:cs="Arial"/>
+          <w:sz w:val="24"/>
+          <w:szCs w:val="24"/>
+        </w:rPr>
+      </w:pPr>
+    </w:p>
+    <w:p>
+      <w:pPr>
+        <w:spacing w:before="240" w:after="240" w:line="240" w:lineRule="auto"/>
+        <w:jc w:val="both"/>
         <w:rPr>
           <w:rFonts w:ascii="Arial" w:hAnsi="Arial" w:cs="Arial"/>
           <w:b/>
@@ -1411,134 +1706,15 @@
           <w:szCs w:val="24"/>
         </w:rPr>
       </w:pPr>
-    </w:p>
-    <w:p>
-      <w:pPr>
-        <w:pStyle w:val="Ttulo1"/>
-        <w:rPr>
-          <w:rFonts w:ascii="Arial" w:hAnsi="Arial" w:cs="Arial"/>
-          <w:sz w:val="24"/>
-          <w:szCs w:val="24"/>
-        </w:rPr>
-      </w:pPr>
-      <w:bookmarkStart w:id="3" w:name="_Toc495438297"/>
-      <w:r>
-        <w:rPr>
-          <w:rFonts w:ascii="Arial" w:hAnsi="Arial" w:cs="Arial"/>
-          <w:sz w:val="24"/>
-          <w:szCs w:val="24"/>
-        </w:rPr>
-        <w:t>Desarrollo</w:t>
-      </w:r>
-      <w:bookmarkEnd w:id="3"/>
-    </w:p>
-    <w:p>
-      <w:pPr>
-        <w:rPr>
-          <w:rFonts w:ascii="Arial" w:hAnsi="Arial" w:cs="Arial"/>
-          <w:sz w:val="24"/>
-          <w:szCs w:val="24"/>
-        </w:rPr>
-      </w:pPr>
-    </w:p>
-    <w:p>
-      <w:pPr>
-        <w:pStyle w:val="Ttulo1"/>
-        <w:rPr>
-          <w:rFonts w:ascii="Arial" w:hAnsi="Arial" w:cs="Arial"/>
-          <w:sz w:val="24"/>
-          <w:szCs w:val="24"/>
-        </w:rPr>
-      </w:pPr>
-      <w:bookmarkStart w:id="4" w:name="_Toc495438298"/>
-      <w:r>
-        <w:rPr>
-          <w:rFonts w:ascii="Arial" w:hAnsi="Arial" w:cs="Arial"/>
-          <w:sz w:val="24"/>
-          <w:szCs w:val="24"/>
-        </w:rPr>
-        <w:t>Conclusión</w:t>
-      </w:r>
-      <w:bookmarkEnd w:id="4"/>
-    </w:p>
-    <w:p>
-      <w:pPr>
-        <w:rPr>
-          <w:rFonts w:ascii="Arial" w:hAnsi="Arial" w:cs="Arial"/>
-          <w:sz w:val="24"/>
-          <w:szCs w:val="24"/>
-        </w:rPr>
-      </w:pPr>
-    </w:p>
-    <w:p>
-      <w:pPr>
-        <w:spacing w:line="480" w:lineRule="auto"/>
-        <w:jc w:val="both"/>
-        <w:rPr>
-          <w:rFonts w:ascii="Arial" w:hAnsi="Arial" w:cs="Arial"/>
-          <w:sz w:val="24"/>
-          <w:szCs w:val="24"/>
-        </w:rPr>
-      </w:pPr>
-    </w:p>
-    <w:p>
-      <w:pPr>
-        <w:spacing w:line="480" w:lineRule="auto"/>
-        <w:jc w:val="both"/>
-        <w:rPr>
-          <w:rFonts w:ascii="Arial" w:hAnsi="Arial" w:cs="Arial"/>
-          <w:sz w:val="24"/>
-          <w:szCs w:val="24"/>
-        </w:rPr>
-      </w:pPr>
-    </w:p>
-    <w:p>
-      <w:pPr>
-        <w:spacing w:line="480" w:lineRule="auto"/>
-        <w:jc w:val="both"/>
-        <w:rPr>
-          <w:rFonts w:ascii="Arial" w:hAnsi="Arial" w:cs="Arial"/>
-          <w:sz w:val="24"/>
-          <w:szCs w:val="24"/>
-        </w:rPr>
-      </w:pPr>
-    </w:p>
-    <w:p>
-      <w:pPr>
-        <w:spacing w:line="480" w:lineRule="auto"/>
-        <w:jc w:val="both"/>
-        <w:rPr>
-          <w:rFonts w:ascii="Arial" w:hAnsi="Arial" w:cs="Arial"/>
-          <w:sz w:val="24"/>
-          <w:szCs w:val="24"/>
-        </w:rPr>
-      </w:pPr>
-      <w:r>
-        <w:rPr>
-          <w:rFonts w:ascii="Arial" w:hAnsi="Arial" w:cs="Arial"/>
-          <w:sz w:val="24"/>
-          <w:szCs w:val="24"/>
-        </w:rPr>
-        <w:br w:type="page"/>
-      </w:r>
-    </w:p>
-    <w:p>
-      <w:pPr>
-        <w:rPr>
-          <w:rFonts w:ascii="Arial" w:hAnsi="Arial" w:cs="Arial"/>
-          <w:sz w:val="24"/>
-          <w:szCs w:val="24"/>
-        </w:rPr>
-      </w:pPr>
-    </w:p>
-    <w:p>
-      <w:pPr>
-        <w:rPr>
-          <w:rFonts w:ascii="Arial" w:hAnsi="Arial" w:cs="Arial"/>
-          <w:sz w:val="24"/>
-          <w:szCs w:val="24"/>
-        </w:rPr>
-      </w:pPr>
+      <w:r>
+        <w:rPr>
+          <w:rFonts w:ascii="Arial" w:hAnsi="Arial" w:cs="Arial"/>
+          <w:b/>
+          <w:sz w:val="24"/>
+          <w:szCs w:val="24"/>
+        </w:rPr>
+        <w:t>Sección 5: RUBRICAS DE EVALUACIÓN.</w:t>
+      </w:r>
     </w:p>
     <w:p>
       <w:pPr>
@@ -1551,29 +1727,6 @@
           <w:szCs w:val="24"/>
         </w:rPr>
       </w:pPr>
-      <w:r>
-        <w:rPr>
-          <w:rFonts w:ascii="Arial" w:hAnsi="Arial" w:cs="Arial"/>
-          <w:b/>
-          <w:sz w:val="24"/>
-          <w:szCs w:val="24"/>
-        </w:rPr>
-        <w:t>Sección 5: RUBRICAS DE EVALUACIÓN.</w:t>
-      </w:r>
-    </w:p>
-    <w:p>
-      <w:pPr>
-        <w:spacing w:before="240" w:after="240" w:line="240" w:lineRule="auto"/>
-        <w:jc w:val="both"/>
-        <w:rPr>
-          <w:rFonts w:ascii="Arial" w:hAnsi="Arial" w:cs="Arial"/>
-          <w:b/>
-          <w:sz w:val="24"/>
-          <w:szCs w:val="24"/>
-        </w:rPr>
-      </w:pPr>
-      <w:bookmarkStart w:id="5" w:name="_GoBack"/>
-      <w:bookmarkEnd w:id="5"/>
     </w:p>
     <w:p>
       <w:pPr>
@@ -2469,7 +2622,7 @@
 </file>
 
 <file path=customXml/itemProps1.xml><?xml version="1.0" encoding="utf-8"?>
-<ds:datastoreItem xmlns:ds="http://schemas.openxmlformats.org/officeDocument/2006/customXml" ds:itemID="{09D0F95C-ED94-458E-8ACD-F42A07125012}">
+<ds:datastoreItem xmlns:ds="http://schemas.openxmlformats.org/officeDocument/2006/customXml" ds:itemID="{6F4FAFE0-3675-4D19-8808-240E22308B7C}">
   <ds:schemaRefs>
     <ds:schemaRef ds:uri="http://schemas.openxmlformats.org/officeDocument/2006/bibliography"/>
   </ds:schemaRefs>

--- a/Modelado/Documentacion I Proyecto (2) (1).docx
+++ b/Modelado/Documentacion I Proyecto (2) (1).docx
@@ -1612,21 +1612,19 @@
         <w:lastRenderedPageBreak/>
         <w:t>Conclusión</w:t>
       </w:r>
+      <w:bookmarkEnd w:id="4"/>
+    </w:p>
+    <w:p>
+      <w:pPr>
+        <w:rPr>
+          <w:lang w:val="es-US"/>
+        </w:rPr>
+      </w:pPr>
       <w:bookmarkStart w:id="5" w:name="_GoBack"/>
-      <w:bookmarkEnd w:id="4"/>
       <w:bookmarkEnd w:id="5"/>
     </w:p>
     <w:p>
       <w:pPr>
-        <w:rPr>
-          <w:rFonts w:ascii="Arial" w:hAnsi="Arial" w:cs="Arial"/>
-          <w:sz w:val="24"/>
-          <w:szCs w:val="24"/>
-        </w:rPr>
-      </w:pPr>
-    </w:p>
-    <w:p>
-      <w:pPr>
         <w:spacing w:line="480" w:lineRule="auto"/>
         <w:jc w:val="both"/>
         <w:rPr>
@@ -1657,17 +1655,6 @@
           <w:szCs w:val="24"/>
         </w:rPr>
       </w:pPr>
-    </w:p>
-    <w:p>
-      <w:pPr>
-        <w:spacing w:line="480" w:lineRule="auto"/>
-        <w:jc w:val="both"/>
-        <w:rPr>
-          <w:rFonts w:ascii="Arial" w:hAnsi="Arial" w:cs="Arial"/>
-          <w:sz w:val="24"/>
-          <w:szCs w:val="24"/>
-        </w:rPr>
-      </w:pPr>
       <w:r>
         <w:rPr>
           <w:rFonts w:ascii="Arial" w:hAnsi="Arial" w:cs="Arial"/>
@@ -1738,6 +1725,74 @@
           <w:szCs w:val="24"/>
         </w:rPr>
       </w:pPr>
+      <w:r>
+        <w:rPr>
+          <w:noProof/>
+          <w:lang w:val="es-US" w:eastAsia="es-US"/>
+        </w:rPr>
+        <w:drawing>
+          <wp:anchor distT="0" distB="0" distL="114300" distR="114300" simplePos="0" relativeHeight="251660288" behindDoc="0" locked="0" layoutInCell="1" allowOverlap="1">
+            <wp:simplePos x="0" y="0"/>
+            <wp:positionH relativeFrom="margin">
+              <wp:posOffset>-575310</wp:posOffset>
+            </wp:positionH>
+            <wp:positionV relativeFrom="paragraph">
+              <wp:posOffset>136525</wp:posOffset>
+            </wp:positionV>
+            <wp:extent cx="6648450" cy="4729880"/>
+            <wp:effectExtent l="0" t="0" r="0" b="0"/>
+            <wp:wrapNone/>
+            <wp:docPr id="1" name="Imagen 1"/>
+            <wp:cNvGraphicFramePr>
+              <a:graphicFrameLocks xmlns:a="http://schemas.openxmlformats.org/drawingml/2006/main" noChangeAspect="1"/>
+            </wp:cNvGraphicFramePr>
+            <a:graphic xmlns:a="http://schemas.openxmlformats.org/drawingml/2006/main">
+              <a:graphicData uri="http://schemas.openxmlformats.org/drawingml/2006/picture">
+                <pic:pic xmlns:pic="http://schemas.openxmlformats.org/drawingml/2006/picture">
+                  <pic:nvPicPr>
+                    <pic:cNvPr id="1" name=""/>
+                    <pic:cNvPicPr/>
+                  </pic:nvPicPr>
+                  <pic:blipFill rotWithShape="1">
+                    <a:blip r:embed="rId6">
+                      <a:extLst>
+                        <a:ext uri="{28A0092B-C50C-407E-A947-70E740481C1C}">
+                          <a14:useLocalDpi xmlns:a14="http://schemas.microsoft.com/office/drawing/2010/main" val="0"/>
+                        </a:ext>
+                      </a:extLst>
+                    </a:blip>
+                    <a:srcRect l="25967" t="33809" r="27189" b="13363"/>
+                    <a:stretch/>
+                  </pic:blipFill>
+                  <pic:spPr bwMode="auto">
+                    <a:xfrm>
+                      <a:off x="0" y="0"/>
+                      <a:ext cx="6658384" cy="4736948"/>
+                    </a:xfrm>
+                    <a:prstGeom prst="rect">
+                      <a:avLst/>
+                    </a:prstGeom>
+                    <a:ln>
+                      <a:noFill/>
+                    </a:ln>
+                    <a:extLst>
+                      <a:ext uri="{53640926-AAD7-44D8-BBD7-CCE9431645EC}">
+                        <a14:shadowObscured xmlns:a14="http://schemas.microsoft.com/office/drawing/2010/main"/>
+                      </a:ext>
+                    </a:extLst>
+                  </pic:spPr>
+                </pic:pic>
+              </a:graphicData>
+            </a:graphic>
+            <wp14:sizeRelH relativeFrom="page">
+              <wp14:pctWidth>0</wp14:pctWidth>
+            </wp14:sizeRelH>
+            <wp14:sizeRelV relativeFrom="page">
+              <wp14:pctHeight>0</wp14:pctHeight>
+            </wp14:sizeRelV>
+          </wp:anchor>
+        </w:drawing>
+      </w:r>
     </w:p>
     <w:p>
       <w:pPr>
@@ -2622,7 +2677,7 @@
 </file>
 
 <file path=customXml/itemProps1.xml><?xml version="1.0" encoding="utf-8"?>
-<ds:datastoreItem xmlns:ds="http://schemas.openxmlformats.org/officeDocument/2006/customXml" ds:itemID="{6F4FAFE0-3675-4D19-8808-240E22308B7C}">
+<ds:datastoreItem xmlns:ds="http://schemas.openxmlformats.org/officeDocument/2006/customXml" ds:itemID="{2E62BF1E-BE7B-440E-AE32-839DA087FF85}">
   <ds:schemaRefs>
     <ds:schemaRef ds:uri="http://schemas.openxmlformats.org/officeDocument/2006/bibliography"/>
   </ds:schemaRefs>

--- a/Modelado/Documentacion I Proyecto (2) (1).docx
+++ b/Modelado/Documentacion I Proyecto (2) (1).docx
@@ -1,6 +1,6 @@
 
 <file path=word/document.xml><?xml version="1.0" encoding="utf-8"?>
-<w:document xmlns:wpc="http://schemas.microsoft.com/office/word/2010/wordprocessingCanvas" xmlns:mc="http://schemas.openxmlformats.org/markup-compatibility/2006" xmlns:o="urn:schemas-microsoft-com:office:office" xmlns:r="http://schemas.openxmlformats.org/officeDocument/2006/relationships" xmlns:m="http://schemas.openxmlformats.org/officeDocument/2006/math" xmlns:v="urn:schemas-microsoft-com:vml" xmlns:wp14="http://schemas.microsoft.com/office/word/2010/wordprocessingDrawing" xmlns:wp="http://schemas.openxmlformats.org/drawingml/2006/wordprocessingDrawing" xmlns:w10="urn:schemas-microsoft-com:office:word" xmlns:w="http://schemas.openxmlformats.org/wordprocessingml/2006/main" xmlns:w14="http://schemas.microsoft.com/office/word/2010/wordml" xmlns:w15="http://schemas.microsoft.com/office/word/2012/wordml" xmlns:wpg="http://schemas.microsoft.com/office/word/2010/wordprocessingGroup" xmlns:wpi="http://schemas.microsoft.com/office/word/2010/wordprocessingInk" xmlns:wne="http://schemas.microsoft.com/office/word/2006/wordml" xmlns:wps="http://schemas.microsoft.com/office/word/2010/wordprocessingShape" mc:Ignorable="w14 w15 wp14">
+<w:document xmlns:wpc="http://schemas.microsoft.com/office/word/2010/wordprocessingCanvas" xmlns:cx="http://schemas.microsoft.com/office/drawing/2014/chartex" xmlns:cx1="http://schemas.microsoft.com/office/drawing/2015/9/8/chartex" xmlns:cx2="http://schemas.microsoft.com/office/drawing/2015/10/21/chartex" xmlns:cx3="http://schemas.microsoft.com/office/drawing/2016/5/9/chartex" xmlns:cx4="http://schemas.microsoft.com/office/drawing/2016/5/10/chartex" xmlns:cx5="http://schemas.microsoft.com/office/drawing/2016/5/11/chartex" xmlns:cx6="http://schemas.microsoft.com/office/drawing/2016/5/12/chartex" xmlns:cx7="http://schemas.microsoft.com/office/drawing/2016/5/13/chartex" xmlns:cx8="http://schemas.microsoft.com/office/drawing/2016/5/14/chartex" xmlns:mc="http://schemas.openxmlformats.org/markup-compatibility/2006" xmlns:aink="http://schemas.microsoft.com/office/drawing/2016/ink" xmlns:am3d="http://schemas.microsoft.com/office/drawing/2017/model3d" xmlns:o="urn:schemas-microsoft-com:office:office" xmlns:r="http://schemas.openxmlformats.org/officeDocument/2006/relationships" xmlns:m="http://schemas.openxmlformats.org/officeDocument/2006/math" xmlns:v="urn:schemas-microsoft-com:vml" xmlns:wp14="http://schemas.microsoft.com/office/word/2010/wordprocessingDrawing" xmlns:wp="http://schemas.openxmlformats.org/drawingml/2006/wordprocessingDrawing" xmlns:w10="urn:schemas-microsoft-com:office:word" xmlns:w="http://schemas.openxmlformats.org/wordprocessingml/2006/main" xmlns:w14="http://schemas.microsoft.com/office/word/2010/wordml" xmlns:w15="http://schemas.microsoft.com/office/word/2012/wordml" xmlns:w16se="http://schemas.microsoft.com/office/word/2015/wordml/symex" xmlns:wpg="http://schemas.microsoft.com/office/word/2010/wordprocessingGroup" xmlns:wpi="http://schemas.microsoft.com/office/word/2010/wordprocessingInk" xmlns:wne="http://schemas.microsoft.com/office/word/2006/wordml" xmlns:wps="http://schemas.microsoft.com/office/word/2010/wordprocessingShape" mc:Ignorable="w14 w15 w16se wp14">
   <w:body>
     <w:p>
       <w:pPr>
@@ -455,7 +455,7 @@
       <w:sdtContent>
         <w:p>
           <w:pPr>
-            <w:pStyle w:val="TtulodeTDC"/>
+            <w:pStyle w:val="TtuloTDC"/>
             <w:rPr>
               <w:rStyle w:val="Ttulo1Car"/>
               <w:rFonts w:ascii="Arial" w:hAnsi="Arial" w:cs="Arial"/>
@@ -481,8 +481,10 @@
               <w:tab w:val="right" w:leader="dot" w:pos="8828"/>
             </w:tabs>
             <w:rPr>
-              <w:rFonts w:eastAsiaTheme="minorEastAsia"/>
+              <w:rFonts w:ascii="Arial" w:eastAsiaTheme="minorEastAsia" w:hAnsi="Arial" w:cs="Arial"/>
               <w:noProof/>
+              <w:sz w:val="24"/>
+              <w:szCs w:val="24"/>
               <w:lang w:eastAsia="es-US"/>
             </w:rPr>
           </w:pPr>
@@ -516,54 +518,77 @@
                 <w:rStyle w:val="Hipervnculo"/>
                 <w:rFonts w:ascii="Arial" w:hAnsi="Arial" w:cs="Arial"/>
                 <w:noProof/>
+                <w:sz w:val="24"/>
+                <w:szCs w:val="24"/>
               </w:rPr>
               <w:t>Introducción</w:t>
             </w:r>
             <w:r>
               <w:rPr>
+                <w:rFonts w:ascii="Arial" w:hAnsi="Arial" w:cs="Arial"/>
                 <w:noProof/>
                 <w:webHidden/>
+                <w:sz w:val="24"/>
+                <w:szCs w:val="24"/>
               </w:rPr>
               <w:tab/>
             </w:r>
             <w:r>
               <w:rPr>
+                <w:rFonts w:ascii="Arial" w:hAnsi="Arial" w:cs="Arial"/>
                 <w:noProof/>
                 <w:webHidden/>
+                <w:sz w:val="24"/>
+                <w:szCs w:val="24"/>
               </w:rPr>
               <w:fldChar w:fldCharType="begin"/>
             </w:r>
             <w:r>
               <w:rPr>
+                <w:rFonts w:ascii="Arial" w:hAnsi="Arial" w:cs="Arial"/>
                 <w:noProof/>
                 <w:webHidden/>
+                <w:sz w:val="24"/>
+                <w:szCs w:val="24"/>
               </w:rPr>
               <w:instrText xml:space="preserve"> PAGEREF _Toc495438295 \h </w:instrText>
             </w:r>
             <w:r>
               <w:rPr>
+                <w:rFonts w:ascii="Arial" w:hAnsi="Arial" w:cs="Arial"/>
                 <w:noProof/>
                 <w:webHidden/>
-              </w:rPr>
-            </w:r>
-            <w:r>
-              <w:rPr>
+                <w:sz w:val="24"/>
+                <w:szCs w:val="24"/>
+              </w:rPr>
+            </w:r>
+            <w:r>
+              <w:rPr>
+                <w:rFonts w:ascii="Arial" w:hAnsi="Arial" w:cs="Arial"/>
                 <w:noProof/>
                 <w:webHidden/>
+                <w:sz w:val="24"/>
+                <w:szCs w:val="24"/>
               </w:rPr>
               <w:fldChar w:fldCharType="separate"/>
             </w:r>
             <w:r>
               <w:rPr>
+                <w:rFonts w:ascii="Arial" w:hAnsi="Arial" w:cs="Arial"/>
                 <w:noProof/>
                 <w:webHidden/>
+                <w:sz w:val="24"/>
+                <w:szCs w:val="24"/>
               </w:rPr>
               <w:t>3</w:t>
             </w:r>
             <w:r>
               <w:rPr>
+                <w:rFonts w:ascii="Arial" w:hAnsi="Arial" w:cs="Arial"/>
                 <w:noProof/>
                 <w:webHidden/>
+                <w:sz w:val="24"/>
+                <w:szCs w:val="24"/>
               </w:rPr>
               <w:fldChar w:fldCharType="end"/>
             </w:r>
@@ -576,8 +601,10 @@
               <w:tab w:val="right" w:leader="dot" w:pos="8828"/>
             </w:tabs>
             <w:rPr>
-              <w:rFonts w:eastAsiaTheme="minorEastAsia"/>
+              <w:rFonts w:ascii="Arial" w:eastAsiaTheme="minorEastAsia" w:hAnsi="Arial" w:cs="Arial"/>
               <w:noProof/>
+              <w:sz w:val="24"/>
+              <w:szCs w:val="24"/>
               <w:lang w:eastAsia="es-US"/>
             </w:rPr>
           </w:pPr>
@@ -587,54 +614,77 @@
                 <w:rStyle w:val="Hipervnculo"/>
                 <w:rFonts w:ascii="Arial" w:hAnsi="Arial" w:cs="Arial"/>
                 <w:noProof/>
+                <w:sz w:val="24"/>
+                <w:szCs w:val="24"/>
               </w:rPr>
               <w:t>Enunciado</w:t>
             </w:r>
             <w:r>
               <w:rPr>
+                <w:rFonts w:ascii="Arial" w:hAnsi="Arial" w:cs="Arial"/>
                 <w:noProof/>
                 <w:webHidden/>
+                <w:sz w:val="24"/>
+                <w:szCs w:val="24"/>
               </w:rPr>
               <w:tab/>
             </w:r>
             <w:r>
               <w:rPr>
+                <w:rFonts w:ascii="Arial" w:hAnsi="Arial" w:cs="Arial"/>
                 <w:noProof/>
                 <w:webHidden/>
+                <w:sz w:val="24"/>
+                <w:szCs w:val="24"/>
               </w:rPr>
               <w:fldChar w:fldCharType="begin"/>
             </w:r>
             <w:r>
               <w:rPr>
+                <w:rFonts w:ascii="Arial" w:hAnsi="Arial" w:cs="Arial"/>
                 <w:noProof/>
                 <w:webHidden/>
+                <w:sz w:val="24"/>
+                <w:szCs w:val="24"/>
               </w:rPr>
               <w:instrText xml:space="preserve"> PAGEREF _Toc495438296 \h </w:instrText>
             </w:r>
             <w:r>
               <w:rPr>
+                <w:rFonts w:ascii="Arial" w:hAnsi="Arial" w:cs="Arial"/>
                 <w:noProof/>
                 <w:webHidden/>
-              </w:rPr>
-            </w:r>
-            <w:r>
-              <w:rPr>
+                <w:sz w:val="24"/>
+                <w:szCs w:val="24"/>
+              </w:rPr>
+            </w:r>
+            <w:r>
+              <w:rPr>
+                <w:rFonts w:ascii="Arial" w:hAnsi="Arial" w:cs="Arial"/>
                 <w:noProof/>
                 <w:webHidden/>
+                <w:sz w:val="24"/>
+                <w:szCs w:val="24"/>
               </w:rPr>
               <w:fldChar w:fldCharType="separate"/>
             </w:r>
             <w:r>
               <w:rPr>
+                <w:rFonts w:ascii="Arial" w:hAnsi="Arial" w:cs="Arial"/>
                 <w:noProof/>
                 <w:webHidden/>
+                <w:sz w:val="24"/>
+                <w:szCs w:val="24"/>
               </w:rPr>
               <w:t>4</w:t>
             </w:r>
             <w:r>
               <w:rPr>
+                <w:rFonts w:ascii="Arial" w:hAnsi="Arial" w:cs="Arial"/>
                 <w:noProof/>
                 <w:webHidden/>
+                <w:sz w:val="24"/>
+                <w:szCs w:val="24"/>
               </w:rPr>
               <w:fldChar w:fldCharType="end"/>
             </w:r>
@@ -647,8 +697,10 @@
               <w:tab w:val="right" w:leader="dot" w:pos="8828"/>
             </w:tabs>
             <w:rPr>
-              <w:rFonts w:eastAsiaTheme="minorEastAsia"/>
+              <w:rFonts w:ascii="Arial" w:eastAsiaTheme="minorEastAsia" w:hAnsi="Arial" w:cs="Arial"/>
               <w:noProof/>
+              <w:sz w:val="24"/>
+              <w:szCs w:val="24"/>
               <w:lang w:eastAsia="es-US"/>
             </w:rPr>
           </w:pPr>
@@ -658,54 +710,77 @@
                 <w:rStyle w:val="Hipervnculo"/>
                 <w:rFonts w:ascii="Arial" w:hAnsi="Arial" w:cs="Arial"/>
                 <w:noProof/>
+                <w:sz w:val="24"/>
+                <w:szCs w:val="24"/>
               </w:rPr>
               <w:t>Desarrollo</w:t>
             </w:r>
             <w:r>
               <w:rPr>
+                <w:rFonts w:ascii="Arial" w:hAnsi="Arial" w:cs="Arial"/>
                 <w:noProof/>
                 <w:webHidden/>
+                <w:sz w:val="24"/>
+                <w:szCs w:val="24"/>
               </w:rPr>
               <w:tab/>
             </w:r>
             <w:r>
               <w:rPr>
+                <w:rFonts w:ascii="Arial" w:hAnsi="Arial" w:cs="Arial"/>
                 <w:noProof/>
                 <w:webHidden/>
+                <w:sz w:val="24"/>
+                <w:szCs w:val="24"/>
               </w:rPr>
               <w:fldChar w:fldCharType="begin"/>
             </w:r>
             <w:r>
               <w:rPr>
+                <w:rFonts w:ascii="Arial" w:hAnsi="Arial" w:cs="Arial"/>
                 <w:noProof/>
                 <w:webHidden/>
+                <w:sz w:val="24"/>
+                <w:szCs w:val="24"/>
               </w:rPr>
               <w:instrText xml:space="preserve"> PAGEREF _Toc495438297 \h </w:instrText>
             </w:r>
             <w:r>
               <w:rPr>
+                <w:rFonts w:ascii="Arial" w:hAnsi="Arial" w:cs="Arial"/>
                 <w:noProof/>
                 <w:webHidden/>
-              </w:rPr>
-            </w:r>
-            <w:r>
-              <w:rPr>
+                <w:sz w:val="24"/>
+                <w:szCs w:val="24"/>
+              </w:rPr>
+            </w:r>
+            <w:r>
+              <w:rPr>
+                <w:rFonts w:ascii="Arial" w:hAnsi="Arial" w:cs="Arial"/>
                 <w:noProof/>
                 <w:webHidden/>
+                <w:sz w:val="24"/>
+                <w:szCs w:val="24"/>
               </w:rPr>
               <w:fldChar w:fldCharType="separate"/>
             </w:r>
             <w:r>
               <w:rPr>
+                <w:rFonts w:ascii="Arial" w:hAnsi="Arial" w:cs="Arial"/>
                 <w:noProof/>
                 <w:webHidden/>
+                <w:sz w:val="24"/>
+                <w:szCs w:val="24"/>
               </w:rPr>
               <w:t>11</w:t>
             </w:r>
             <w:r>
               <w:rPr>
+                <w:rFonts w:ascii="Arial" w:hAnsi="Arial" w:cs="Arial"/>
                 <w:noProof/>
                 <w:webHidden/>
+                <w:sz w:val="24"/>
+                <w:szCs w:val="24"/>
               </w:rPr>
               <w:fldChar w:fldCharType="end"/>
             </w:r>
@@ -718,8 +793,10 @@
               <w:tab w:val="right" w:leader="dot" w:pos="8828"/>
             </w:tabs>
             <w:rPr>
-              <w:rFonts w:eastAsiaTheme="minorEastAsia"/>
+              <w:rFonts w:ascii="Arial" w:eastAsiaTheme="minorEastAsia" w:hAnsi="Arial" w:cs="Arial"/>
               <w:noProof/>
+              <w:sz w:val="24"/>
+              <w:szCs w:val="24"/>
               <w:lang w:eastAsia="es-US"/>
             </w:rPr>
           </w:pPr>
@@ -729,54 +806,77 @@
                 <w:rStyle w:val="Hipervnculo"/>
                 <w:rFonts w:ascii="Arial" w:hAnsi="Arial" w:cs="Arial"/>
                 <w:noProof/>
+                <w:sz w:val="24"/>
+                <w:szCs w:val="24"/>
               </w:rPr>
               <w:t>Conclusión</w:t>
             </w:r>
             <w:r>
               <w:rPr>
+                <w:rFonts w:ascii="Arial" w:hAnsi="Arial" w:cs="Arial"/>
                 <w:noProof/>
                 <w:webHidden/>
+                <w:sz w:val="24"/>
+                <w:szCs w:val="24"/>
               </w:rPr>
               <w:tab/>
             </w:r>
             <w:r>
               <w:rPr>
+                <w:rFonts w:ascii="Arial" w:hAnsi="Arial" w:cs="Arial"/>
                 <w:noProof/>
                 <w:webHidden/>
+                <w:sz w:val="24"/>
+                <w:szCs w:val="24"/>
               </w:rPr>
               <w:fldChar w:fldCharType="begin"/>
             </w:r>
             <w:r>
               <w:rPr>
+                <w:rFonts w:ascii="Arial" w:hAnsi="Arial" w:cs="Arial"/>
                 <w:noProof/>
                 <w:webHidden/>
+                <w:sz w:val="24"/>
+                <w:szCs w:val="24"/>
               </w:rPr>
               <w:instrText xml:space="preserve"> PAGEREF _Toc495438298 \h </w:instrText>
             </w:r>
             <w:r>
               <w:rPr>
+                <w:rFonts w:ascii="Arial" w:hAnsi="Arial" w:cs="Arial"/>
                 <w:noProof/>
                 <w:webHidden/>
-              </w:rPr>
-            </w:r>
-            <w:r>
-              <w:rPr>
+                <w:sz w:val="24"/>
+                <w:szCs w:val="24"/>
+              </w:rPr>
+            </w:r>
+            <w:r>
+              <w:rPr>
+                <w:rFonts w:ascii="Arial" w:hAnsi="Arial" w:cs="Arial"/>
                 <w:noProof/>
                 <w:webHidden/>
+                <w:sz w:val="24"/>
+                <w:szCs w:val="24"/>
               </w:rPr>
               <w:fldChar w:fldCharType="separate"/>
             </w:r>
             <w:r>
               <w:rPr>
+                <w:rFonts w:ascii="Arial" w:hAnsi="Arial" w:cs="Arial"/>
                 <w:noProof/>
                 <w:webHidden/>
+                <w:sz w:val="24"/>
+                <w:szCs w:val="24"/>
               </w:rPr>
               <w:t>12</w:t>
             </w:r>
             <w:r>
               <w:rPr>
+                <w:rFonts w:ascii="Arial" w:hAnsi="Arial" w:cs="Arial"/>
                 <w:noProof/>
                 <w:webHidden/>
+                <w:sz w:val="24"/>
+                <w:szCs w:val="24"/>
               </w:rPr>
               <w:fldChar w:fldCharType="end"/>
             </w:r>
@@ -1038,7 +1138,6 @@
         <w:t xml:space="preserve">los temas de procedimientos almacenados, </w:t>
       </w:r>
       <w:proofErr w:type="spellStart"/>
-      <w:proofErr w:type="gramStart"/>
       <w:r>
         <w:rPr>
           <w:rFonts w:ascii="Arial" w:hAnsi="Arial" w:cs="Arial"/>
@@ -1054,16 +1153,23 @@
           <w:sz w:val="24"/>
           <w:szCs w:val="24"/>
         </w:rPr>
+        <w:t>(disparadores), vistas, funciones y el uso de transacciones</w:t>
+      </w:r>
+      <w:r>
+        <w:rPr>
+          <w:rFonts w:ascii="Arial" w:hAnsi="Arial" w:cs="Arial"/>
+          <w:sz w:val="24"/>
+          <w:szCs w:val="24"/>
+        </w:rPr>
+        <w:t xml:space="preserve"> </w:t>
+      </w:r>
+      <w:r>
+        <w:rPr>
+          <w:rFonts w:ascii="Arial" w:hAnsi="Arial" w:cs="Arial"/>
+          <w:sz w:val="24"/>
+          <w:szCs w:val="24"/>
+        </w:rPr>
         <w:t>(</w:t>
-      </w:r>
-      <w:proofErr w:type="gramEnd"/>
-      <w:r>
-        <w:rPr>
-          <w:rFonts w:ascii="Arial" w:hAnsi="Arial" w:cs="Arial"/>
-          <w:sz w:val="24"/>
-          <w:szCs w:val="24"/>
-        </w:rPr>
-        <w:t>disparadores), vistas, funciones y el uso de transacciones(</w:t>
       </w:r>
       <w:proofErr w:type="spellStart"/>
       <w:r>
@@ -1178,570 +1284,1189 @@
       </w:r>
     </w:p>
     <w:p>
-      <w:r>
+      <w:pPr>
+        <w:rPr>
+          <w:rFonts w:ascii="Arial" w:hAnsi="Arial" w:cs="Arial"/>
+          <w:sz w:val="24"/>
+          <w:szCs w:val="24"/>
+        </w:rPr>
+      </w:pPr>
+      <w:r>
+        <w:rPr>
+          <w:rFonts w:ascii="Arial" w:hAnsi="Arial" w:cs="Arial"/>
+          <w:sz w:val="24"/>
+          <w:szCs w:val="24"/>
+        </w:rPr>
         <w:t xml:space="preserve">En el campeonato mundial participan 32 equipos que se clasificaron de etapas previas de competición. El campeonato se divide en varias fases. </w:t>
       </w:r>
     </w:p>
     <w:p>
-      <w:r>
+      <w:pPr>
+        <w:rPr>
+          <w:rFonts w:ascii="Arial" w:hAnsi="Arial" w:cs="Arial"/>
+          <w:sz w:val="24"/>
+          <w:szCs w:val="24"/>
+        </w:rPr>
+      </w:pPr>
+      <w:r>
+        <w:rPr>
+          <w:rFonts w:ascii="Arial" w:hAnsi="Arial" w:cs="Arial"/>
+          <w:sz w:val="24"/>
+          <w:szCs w:val="24"/>
+        </w:rPr>
         <w:t>Fase de grupos Los 32 equipos se dividen en 8 grupos de 4 equipos cada uno. Dentro de cada grupo cada equipo juega tres partidos, uno contra cada uno de los demás miembros del grupo dando un total de 48 partidos en toda la fase de grupos.</w:t>
       </w:r>
     </w:p>
     <w:p>
-      <w:r>
+      <w:pPr>
+        <w:rPr>
+          <w:rFonts w:ascii="Arial" w:hAnsi="Arial" w:cs="Arial"/>
+          <w:sz w:val="24"/>
+          <w:szCs w:val="24"/>
+        </w:rPr>
+      </w:pPr>
+      <w:r>
+        <w:rPr>
+          <w:rFonts w:ascii="Arial" w:hAnsi="Arial" w:cs="Arial"/>
+          <w:sz w:val="24"/>
+          <w:szCs w:val="24"/>
+        </w:rPr>
         <w:t xml:space="preserve"> Según el resultado de cada partido, se otorgan tres puntos al ganador y ninguno al perdedor, en caso de empate, se otorga un punto a cada equipo. Pasan a la siguiente ronda los dos equipos de cada grupo mejor clasificados. El orden de clasificación se determina teniendo en cuenta los siguientes criterios en este orden de preferencia: </w:t>
       </w:r>
     </w:p>
     <w:p>
-      <w:r>
+      <w:pPr>
+        <w:rPr>
+          <w:rFonts w:ascii="Arial" w:hAnsi="Arial" w:cs="Arial"/>
+          <w:sz w:val="24"/>
+          <w:szCs w:val="24"/>
+        </w:rPr>
+      </w:pPr>
+      <w:r>
+        <w:rPr>
+          <w:rFonts w:ascii="Arial" w:hAnsi="Arial" w:cs="Arial"/>
+          <w:sz w:val="24"/>
+          <w:szCs w:val="24"/>
+        </w:rPr>
         <w:t>a. El mayor número de puntos obtenidos teniendo en cuenta todos los partidos del grupo</w:t>
       </w:r>
     </w:p>
     <w:p>
-      <w:r>
+      <w:pPr>
+        <w:rPr>
+          <w:rFonts w:ascii="Arial" w:hAnsi="Arial" w:cs="Arial"/>
+          <w:sz w:val="24"/>
+          <w:szCs w:val="24"/>
+        </w:rPr>
+      </w:pPr>
+      <w:r>
+        <w:rPr>
+          <w:rFonts w:ascii="Arial" w:hAnsi="Arial" w:cs="Arial"/>
+          <w:sz w:val="24"/>
+          <w:szCs w:val="24"/>
+        </w:rPr>
         <w:t xml:space="preserve"> b. La mayor diferencia de goles sumados teniendo en cuenta todos los partidos del grupo</w:t>
       </w:r>
     </w:p>
     <w:p>
-      <w:r>
-        <w:t xml:space="preserve"> c. El mayor número de goles a favor anotados teniendo en cuenta todos los partidos del grupo Si dos o más equipos quedan igualados según los criterios anteriores sus posiciones, se determinarán mediante los siguientes criterios, en orden de preferencia: </w:t>
-      </w:r>
-    </w:p>
-    <w:p>
-      <w:r>
+      <w:pPr>
+        <w:rPr>
+          <w:rFonts w:ascii="Arial" w:hAnsi="Arial" w:cs="Arial"/>
+          <w:sz w:val="24"/>
+          <w:szCs w:val="24"/>
+        </w:rPr>
+      </w:pPr>
+      <w:r>
+        <w:rPr>
+          <w:rFonts w:ascii="Arial" w:hAnsi="Arial" w:cs="Arial"/>
+          <w:sz w:val="24"/>
+          <w:szCs w:val="24"/>
+        </w:rPr>
+        <w:t xml:space="preserve"> c. El mayor número de goles a favor anotados teniendo en cuenta todos los partidos del grupo</w:t>
+      </w:r>
+      <w:r>
+        <w:rPr>
+          <w:rFonts w:ascii="Arial" w:hAnsi="Arial" w:cs="Arial"/>
+          <w:sz w:val="24"/>
+          <w:szCs w:val="24"/>
+        </w:rPr>
+        <w:t>.</w:t>
+      </w:r>
+    </w:p>
+    <w:p>
+      <w:pPr>
+        <w:rPr>
+          <w:rFonts w:ascii="Arial" w:hAnsi="Arial" w:cs="Arial"/>
+          <w:sz w:val="24"/>
+          <w:szCs w:val="24"/>
+        </w:rPr>
+      </w:pPr>
+      <w:r>
+        <w:rPr>
+          <w:rFonts w:ascii="Arial" w:hAnsi="Arial" w:cs="Arial"/>
+          <w:sz w:val="24"/>
+          <w:szCs w:val="24"/>
+        </w:rPr>
+        <w:t xml:space="preserve"> Si dos o más equipos quedan igualados según los criterios anteriores sus posiciones, se determinarán mediante los siguientes criterios, en orden de preferencia: </w:t>
+      </w:r>
+    </w:p>
+    <w:p>
+      <w:pPr>
+        <w:rPr>
+          <w:rFonts w:ascii="Arial" w:hAnsi="Arial" w:cs="Arial"/>
+          <w:sz w:val="24"/>
+          <w:szCs w:val="24"/>
+        </w:rPr>
+      </w:pPr>
+      <w:r>
+        <w:rPr>
+          <w:rFonts w:ascii="Arial" w:hAnsi="Arial" w:cs="Arial"/>
+          <w:sz w:val="24"/>
+          <w:szCs w:val="24"/>
+        </w:rPr>
         <w:t xml:space="preserve">a. El mayor número de puntos obtenidos entre los equipos en cuestión </w:t>
       </w:r>
     </w:p>
     <w:p>
-      <w:r>
+      <w:pPr>
+        <w:rPr>
+          <w:rFonts w:ascii="Arial" w:hAnsi="Arial" w:cs="Arial"/>
+          <w:sz w:val="24"/>
+          <w:szCs w:val="24"/>
+        </w:rPr>
+      </w:pPr>
+      <w:r>
+        <w:rPr>
+          <w:rFonts w:ascii="Arial" w:hAnsi="Arial" w:cs="Arial"/>
+          <w:sz w:val="24"/>
+          <w:szCs w:val="24"/>
+        </w:rPr>
         <w:t xml:space="preserve">b. La diferencia de goles teniendo en cuenta los partidos entre los equipos en cuestión </w:t>
       </w:r>
     </w:p>
     <w:p>
-      <w:r>
+      <w:pPr>
+        <w:rPr>
+          <w:rFonts w:ascii="Arial" w:hAnsi="Arial" w:cs="Arial"/>
+          <w:sz w:val="24"/>
+          <w:szCs w:val="24"/>
+        </w:rPr>
+      </w:pPr>
+      <w:r>
+        <w:rPr>
+          <w:rFonts w:ascii="Arial" w:hAnsi="Arial" w:cs="Arial"/>
+          <w:sz w:val="24"/>
+          <w:szCs w:val="24"/>
+        </w:rPr>
         <w:t xml:space="preserve">c. El mayor número de goles a favor anotados por cada equipo en los partidos disputados entre los equipos en cuestión </w:t>
       </w:r>
     </w:p>
     <w:p>
-      <w:r>
-        <w:t xml:space="preserve">d. Sorteo del comité organizador de la Copa Mundial Octavos de final Participan los 16 equipos (8 partidos) que pasaron la primera ronda. Los partidos se hacen según distribución predeterminada: Partido 49 1ero Grupo A - 2do Grupo B Partido 50 1ero Grupo C - 2do Grupo D Partido 51 1ero Grupo E - 2do Grupo F Partido 52 1ero Grupo G - 2do Grupo H Partido 53 1ero Grupo B - 2do Grupo A Partido 54 1ero Grupo D - 2do Grupo C Partido 55 1ero Grupo F - 2do Grupo E Partido 56 1ero Grupo H - 2do Grupo G </w:t>
-      </w:r>
-    </w:p>
-    <w:p>
-      <w:r>
+      <w:pPr>
+        <w:rPr>
+          <w:rFonts w:ascii="Arial" w:hAnsi="Arial" w:cs="Arial"/>
+          <w:sz w:val="24"/>
+          <w:szCs w:val="24"/>
+        </w:rPr>
+      </w:pPr>
+      <w:r>
+        <w:rPr>
+          <w:rFonts w:ascii="Arial" w:hAnsi="Arial" w:cs="Arial"/>
+          <w:sz w:val="24"/>
+          <w:szCs w:val="24"/>
+        </w:rPr>
+        <w:t>d. Sorteo del comité organizador de la Copa Mundial</w:t>
+      </w:r>
+    </w:p>
+    <w:p>
+      <w:pPr>
+        <w:rPr>
+          <w:rFonts w:ascii="Arial" w:hAnsi="Arial" w:cs="Arial"/>
+          <w:sz w:val="24"/>
+          <w:szCs w:val="24"/>
+        </w:rPr>
+      </w:pPr>
+      <w:r>
+        <w:rPr>
+          <w:rFonts w:ascii="Arial" w:hAnsi="Arial" w:cs="Arial"/>
+          <w:b/>
+          <w:sz w:val="24"/>
+          <w:szCs w:val="24"/>
+        </w:rPr>
+        <w:t>Octavos de final</w:t>
+      </w:r>
+    </w:p>
+    <w:p>
+      <w:pPr>
+        <w:rPr>
+          <w:rFonts w:ascii="Arial" w:hAnsi="Arial" w:cs="Arial"/>
+          <w:sz w:val="24"/>
+          <w:szCs w:val="24"/>
+        </w:rPr>
+      </w:pPr>
+      <w:r>
+        <w:rPr>
+          <w:rFonts w:ascii="Arial" w:hAnsi="Arial" w:cs="Arial"/>
+          <w:sz w:val="24"/>
+          <w:szCs w:val="24"/>
+        </w:rPr>
+        <w:t xml:space="preserve">Participan los 16 equipos (8 partidos) que pasaron la primera ronda. Los partidos se hacen según distribución predeterminada: </w:t>
+      </w:r>
+    </w:p>
+    <w:p>
+      <w:pPr>
+        <w:autoSpaceDE w:val="0"/>
+        <w:autoSpaceDN w:val="0"/>
+        <w:adjustRightInd w:val="0"/>
+        <w:spacing w:after="0" w:line="240" w:lineRule="auto"/>
+        <w:jc w:val="center"/>
+        <w:rPr>
+          <w:rFonts w:ascii="Arial" w:hAnsi="Arial" w:cs="Arial"/>
+          <w:color w:val="000000"/>
+          <w:sz w:val="24"/>
+          <w:szCs w:val="24"/>
+          <w:lang w:val="es-ES"/>
+        </w:rPr>
+      </w:pPr>
+      <w:r>
+        <w:rPr>
+          <w:rFonts w:ascii="Arial" w:hAnsi="Arial" w:cs="Arial"/>
+          <w:color w:val="000000"/>
+          <w:sz w:val="24"/>
+          <w:szCs w:val="24"/>
+          <w:lang w:val="es-ES"/>
+        </w:rPr>
+        <w:t>Partido 49 1ero Grupo A - 2do Grupo B</w:t>
+      </w:r>
+    </w:p>
+    <w:p>
+      <w:pPr>
+        <w:autoSpaceDE w:val="0"/>
+        <w:autoSpaceDN w:val="0"/>
+        <w:adjustRightInd w:val="0"/>
+        <w:spacing w:after="0" w:line="240" w:lineRule="auto"/>
+        <w:jc w:val="center"/>
+        <w:rPr>
+          <w:rFonts w:ascii="Arial" w:hAnsi="Arial" w:cs="Arial"/>
+          <w:color w:val="000000"/>
+          <w:sz w:val="24"/>
+          <w:szCs w:val="24"/>
+          <w:lang w:val="es-ES"/>
+        </w:rPr>
+      </w:pPr>
+      <w:r>
+        <w:rPr>
+          <w:rFonts w:ascii="Arial" w:hAnsi="Arial" w:cs="Arial"/>
+          <w:color w:val="000000"/>
+          <w:sz w:val="24"/>
+          <w:szCs w:val="24"/>
+          <w:lang w:val="es-ES"/>
+        </w:rPr>
+        <w:t>Partido 50 1ero Grupo C - 2do Grupo D</w:t>
+      </w:r>
+    </w:p>
+    <w:p>
+      <w:pPr>
+        <w:autoSpaceDE w:val="0"/>
+        <w:autoSpaceDN w:val="0"/>
+        <w:adjustRightInd w:val="0"/>
+        <w:spacing w:after="0" w:line="240" w:lineRule="auto"/>
+        <w:jc w:val="center"/>
+        <w:rPr>
+          <w:rFonts w:ascii="Arial" w:hAnsi="Arial" w:cs="Arial"/>
+          <w:color w:val="000000"/>
+          <w:sz w:val="24"/>
+          <w:szCs w:val="24"/>
+          <w:lang w:val="es-ES"/>
+        </w:rPr>
+      </w:pPr>
+      <w:r>
+        <w:rPr>
+          <w:rFonts w:ascii="Arial" w:hAnsi="Arial" w:cs="Arial"/>
+          <w:color w:val="000000"/>
+          <w:sz w:val="24"/>
+          <w:szCs w:val="24"/>
+          <w:lang w:val="es-ES"/>
+        </w:rPr>
+        <w:t>Partido 51 1ero Grupo E - 2do Grupo F</w:t>
+      </w:r>
+    </w:p>
+    <w:p>
+      <w:pPr>
+        <w:autoSpaceDE w:val="0"/>
+        <w:autoSpaceDN w:val="0"/>
+        <w:adjustRightInd w:val="0"/>
+        <w:spacing w:after="0" w:line="240" w:lineRule="auto"/>
+        <w:jc w:val="center"/>
+        <w:rPr>
+          <w:rFonts w:ascii="Arial" w:hAnsi="Arial" w:cs="Arial"/>
+          <w:color w:val="000000"/>
+          <w:sz w:val="24"/>
+          <w:szCs w:val="24"/>
+          <w:lang w:val="es-ES"/>
+        </w:rPr>
+      </w:pPr>
+      <w:r>
+        <w:rPr>
+          <w:rFonts w:ascii="Arial" w:hAnsi="Arial" w:cs="Arial"/>
+          <w:color w:val="000000"/>
+          <w:sz w:val="24"/>
+          <w:szCs w:val="24"/>
+          <w:lang w:val="es-ES"/>
+        </w:rPr>
+        <w:lastRenderedPageBreak/>
+        <w:t>Partido 52 1ero Grupo G - 2do Grupo H</w:t>
+      </w:r>
+    </w:p>
+    <w:p>
+      <w:pPr>
+        <w:autoSpaceDE w:val="0"/>
+        <w:autoSpaceDN w:val="0"/>
+        <w:adjustRightInd w:val="0"/>
+        <w:spacing w:after="0" w:line="240" w:lineRule="auto"/>
+        <w:jc w:val="center"/>
+        <w:rPr>
+          <w:rFonts w:ascii="Arial" w:hAnsi="Arial" w:cs="Arial"/>
+          <w:color w:val="000000"/>
+          <w:sz w:val="24"/>
+          <w:szCs w:val="24"/>
+          <w:lang w:val="es-ES"/>
+        </w:rPr>
+      </w:pPr>
+      <w:r>
+        <w:rPr>
+          <w:rFonts w:ascii="Arial" w:hAnsi="Arial" w:cs="Arial"/>
+          <w:color w:val="000000"/>
+          <w:sz w:val="24"/>
+          <w:szCs w:val="24"/>
+          <w:lang w:val="es-ES"/>
+        </w:rPr>
+        <w:t>Partido 53 1ero Grupo B - 2do Grupo A</w:t>
+      </w:r>
+    </w:p>
+    <w:p>
+      <w:pPr>
+        <w:autoSpaceDE w:val="0"/>
+        <w:autoSpaceDN w:val="0"/>
+        <w:adjustRightInd w:val="0"/>
+        <w:spacing w:after="0" w:line="240" w:lineRule="auto"/>
+        <w:jc w:val="center"/>
+        <w:rPr>
+          <w:rFonts w:ascii="Arial" w:hAnsi="Arial" w:cs="Arial"/>
+          <w:color w:val="000000"/>
+          <w:sz w:val="24"/>
+          <w:szCs w:val="24"/>
+          <w:lang w:val="es-ES"/>
+        </w:rPr>
+      </w:pPr>
+      <w:r>
+        <w:rPr>
+          <w:rFonts w:ascii="Arial" w:hAnsi="Arial" w:cs="Arial"/>
+          <w:color w:val="000000"/>
+          <w:sz w:val="24"/>
+          <w:szCs w:val="24"/>
+          <w:lang w:val="es-ES"/>
+        </w:rPr>
+        <w:t>Partido 54 1ero Grupo D - 2do Grupo C</w:t>
+      </w:r>
+    </w:p>
+    <w:p>
+      <w:pPr>
+        <w:autoSpaceDE w:val="0"/>
+        <w:autoSpaceDN w:val="0"/>
+        <w:adjustRightInd w:val="0"/>
+        <w:spacing w:after="0" w:line="240" w:lineRule="auto"/>
+        <w:jc w:val="center"/>
+        <w:rPr>
+          <w:rFonts w:ascii="Arial" w:hAnsi="Arial" w:cs="Arial"/>
+          <w:color w:val="000000"/>
+          <w:sz w:val="24"/>
+          <w:szCs w:val="24"/>
+          <w:lang w:val="es-ES"/>
+        </w:rPr>
+      </w:pPr>
+      <w:r>
+        <w:rPr>
+          <w:rFonts w:ascii="Arial" w:hAnsi="Arial" w:cs="Arial"/>
+          <w:color w:val="000000"/>
+          <w:sz w:val="24"/>
+          <w:szCs w:val="24"/>
+          <w:lang w:val="es-ES"/>
+        </w:rPr>
+        <w:t>Partido 55 1ero Grupo F - 2do Grupo E</w:t>
+      </w:r>
+    </w:p>
+    <w:p>
+      <w:pPr>
+        <w:jc w:val="center"/>
+        <w:rPr>
+          <w:rFonts w:ascii="Arial" w:hAnsi="Arial" w:cs="Arial"/>
+          <w:sz w:val="24"/>
+          <w:szCs w:val="24"/>
+        </w:rPr>
+      </w:pPr>
+      <w:r>
+        <w:rPr>
+          <w:rFonts w:ascii="Arial" w:hAnsi="Arial" w:cs="Arial"/>
+          <w:color w:val="000000"/>
+          <w:sz w:val="24"/>
+          <w:szCs w:val="24"/>
+          <w:lang w:val="es-ES"/>
+        </w:rPr>
+        <w:t>Partido 56 1ero Grupo H - 2do Grupo G</w:t>
+      </w:r>
+    </w:p>
+    <w:p>
+      <w:pPr>
+        <w:rPr>
+          <w:rFonts w:ascii="Arial" w:hAnsi="Arial" w:cs="Arial"/>
+          <w:sz w:val="24"/>
+          <w:szCs w:val="24"/>
+        </w:rPr>
+      </w:pPr>
+      <w:r>
+        <w:rPr>
+          <w:rFonts w:ascii="Arial" w:hAnsi="Arial" w:cs="Arial"/>
+          <w:sz w:val="24"/>
+          <w:szCs w:val="24"/>
+        </w:rPr>
         <w:t>Los ganadores de estos partidos pasan a la siguiente fase y los perdedores quedan eliminados. Si luego de los 90 minutos de juego el partido se encuentra empatado se juegan dos tiempos extras de 15 minutos. Si luego de ello el partido sigue empatado, el ganador se define por una tanda de cinco tiros de penal. El equipo que menos falle será el ganador. Si después de esta tanda de penales siguen ambos equipos empatados se recurre a la ejecución de un nuevo tiro por cada equipo, repitiéndose hasta que un equipo aventaje al otro habiendo ejecutado ambos el mismo número de tiros. Estas condiciones siguen valiendo para todas las demás etapas.</w:t>
       </w:r>
     </w:p>
     <w:p>
-      <w:r>
-        <w:t xml:space="preserve"> Cuartos de final Participan los 8 equipos (4 partidos) ganadores de la etapa anterior según distribución predeterminada: </w:t>
-      </w:r>
-    </w:p>
-    <w:p>
-      <w:r>
+      <w:pPr>
+        <w:rPr>
+          <w:rFonts w:ascii="Arial" w:hAnsi="Arial" w:cs="Arial"/>
+          <w:sz w:val="24"/>
+          <w:szCs w:val="24"/>
+        </w:rPr>
+      </w:pPr>
+    </w:p>
+    <w:p>
+      <w:pPr>
+        <w:rPr>
+          <w:rFonts w:ascii="Arial" w:hAnsi="Arial" w:cs="Arial"/>
+          <w:b/>
+          <w:sz w:val="24"/>
+          <w:szCs w:val="24"/>
+        </w:rPr>
+      </w:pPr>
+      <w:r>
+        <w:rPr>
+          <w:rFonts w:ascii="Arial" w:hAnsi="Arial" w:cs="Arial"/>
+          <w:b/>
+          <w:sz w:val="24"/>
+          <w:szCs w:val="24"/>
+        </w:rPr>
+        <w:t>Cuartos de final</w:t>
+      </w:r>
+    </w:p>
+    <w:p>
+      <w:pPr>
+        <w:rPr>
+          <w:rFonts w:ascii="Arial" w:hAnsi="Arial" w:cs="Arial"/>
+          <w:sz w:val="24"/>
+          <w:szCs w:val="24"/>
+        </w:rPr>
+      </w:pPr>
+      <w:r>
+        <w:rPr>
+          <w:rFonts w:ascii="Arial" w:hAnsi="Arial" w:cs="Arial"/>
+          <w:sz w:val="24"/>
+          <w:szCs w:val="24"/>
+        </w:rPr>
+        <w:t xml:space="preserve">Participan los 8 equipos (4 partidos) ganadores de la etapa anterior según distribución predeterminada: </w:t>
+      </w:r>
+    </w:p>
+    <w:p>
+      <w:pPr>
+        <w:autoSpaceDE w:val="0"/>
+        <w:autoSpaceDN w:val="0"/>
+        <w:adjustRightInd w:val="0"/>
+        <w:spacing w:after="0" w:line="240" w:lineRule="auto"/>
+        <w:jc w:val="center"/>
+        <w:rPr>
+          <w:rFonts w:ascii="Arial" w:hAnsi="Arial" w:cs="Arial"/>
+          <w:color w:val="000000"/>
+          <w:sz w:val="24"/>
+          <w:szCs w:val="24"/>
+          <w:lang w:val="es-ES"/>
+        </w:rPr>
+      </w:pPr>
+      <w:r>
+        <w:rPr>
+          <w:rFonts w:ascii="Arial" w:hAnsi="Arial" w:cs="Arial"/>
+          <w:color w:val="000000"/>
+          <w:sz w:val="24"/>
+          <w:szCs w:val="24"/>
+          <w:lang w:val="es-ES"/>
+        </w:rPr>
+        <w:t>Partido 57 Ganador Partido 49 - Ganador Partido 50</w:t>
+      </w:r>
+    </w:p>
+    <w:p>
+      <w:pPr>
+        <w:autoSpaceDE w:val="0"/>
+        <w:autoSpaceDN w:val="0"/>
+        <w:adjustRightInd w:val="0"/>
+        <w:spacing w:after="0" w:line="240" w:lineRule="auto"/>
+        <w:jc w:val="center"/>
+        <w:rPr>
+          <w:rFonts w:ascii="Arial" w:hAnsi="Arial" w:cs="Arial"/>
+          <w:color w:val="000000"/>
+          <w:sz w:val="24"/>
+          <w:szCs w:val="24"/>
+          <w:lang w:val="es-ES"/>
+        </w:rPr>
+      </w:pPr>
+      <w:r>
+        <w:rPr>
+          <w:rFonts w:ascii="Arial" w:hAnsi="Arial" w:cs="Arial"/>
+          <w:color w:val="000000"/>
+          <w:sz w:val="24"/>
+          <w:szCs w:val="24"/>
+          <w:lang w:val="es-ES"/>
+        </w:rPr>
+        <w:t>Partido 58 Ganador Partido 53 - Ganador Partido 54</w:t>
+      </w:r>
+    </w:p>
+    <w:p>
+      <w:pPr>
+        <w:autoSpaceDE w:val="0"/>
+        <w:autoSpaceDN w:val="0"/>
+        <w:adjustRightInd w:val="0"/>
+        <w:spacing w:after="0" w:line="240" w:lineRule="auto"/>
+        <w:jc w:val="center"/>
+        <w:rPr>
+          <w:rFonts w:ascii="Arial" w:hAnsi="Arial" w:cs="Arial"/>
+          <w:color w:val="000000"/>
+          <w:sz w:val="24"/>
+          <w:szCs w:val="24"/>
+          <w:lang w:val="es-ES"/>
+        </w:rPr>
+      </w:pPr>
+      <w:r>
+        <w:rPr>
+          <w:rFonts w:ascii="Arial" w:hAnsi="Arial" w:cs="Arial"/>
+          <w:color w:val="000000"/>
+          <w:sz w:val="24"/>
+          <w:szCs w:val="24"/>
+          <w:lang w:val="es-ES"/>
+        </w:rPr>
+        <w:t>Partido 59 Ganador Partido 51 - Ganador Partido 52</w:t>
+      </w:r>
+    </w:p>
+    <w:p>
+      <w:pPr>
+        <w:jc w:val="center"/>
+        <w:rPr>
+          <w:rFonts w:ascii="Arial" w:hAnsi="Arial" w:cs="Arial"/>
+          <w:sz w:val="24"/>
+          <w:szCs w:val="24"/>
+        </w:rPr>
+      </w:pPr>
+      <w:r>
+        <w:rPr>
+          <w:rFonts w:ascii="Arial" w:hAnsi="Arial" w:cs="Arial"/>
+          <w:color w:val="000000"/>
+          <w:sz w:val="24"/>
+          <w:szCs w:val="24"/>
+          <w:lang w:val="es-ES"/>
+        </w:rPr>
+        <w:t>Partido 60 Ganador Partido 55 - Ganador Partido 56</w:t>
+      </w:r>
+    </w:p>
+    <w:p>
+      <w:pPr>
+        <w:rPr>
+          <w:rFonts w:ascii="Arial" w:hAnsi="Arial" w:cs="Arial"/>
+          <w:b/>
+          <w:sz w:val="24"/>
+          <w:szCs w:val="24"/>
+        </w:rPr>
+      </w:pPr>
+    </w:p>
+    <w:p>
+      <w:pPr>
+        <w:rPr>
+          <w:rFonts w:ascii="Arial" w:hAnsi="Arial" w:cs="Arial"/>
+          <w:sz w:val="24"/>
+          <w:szCs w:val="24"/>
+        </w:rPr>
+      </w:pPr>
+      <w:r>
+        <w:rPr>
+          <w:rFonts w:ascii="Arial" w:hAnsi="Arial" w:cs="Arial"/>
+          <w:b/>
+          <w:sz w:val="24"/>
+          <w:szCs w:val="24"/>
+        </w:rPr>
+        <w:t>Semifinales</w:t>
+      </w:r>
+      <w:r>
+        <w:rPr>
+          <w:rFonts w:ascii="Arial" w:hAnsi="Arial" w:cs="Arial"/>
+          <w:sz w:val="24"/>
+          <w:szCs w:val="24"/>
+        </w:rPr>
+        <w:t xml:space="preserve"> </w:t>
+      </w:r>
+    </w:p>
+    <w:p>
+      <w:pPr>
+        <w:rPr>
+          <w:rFonts w:ascii="Arial" w:hAnsi="Arial" w:cs="Arial"/>
+          <w:sz w:val="24"/>
+          <w:szCs w:val="24"/>
+        </w:rPr>
+      </w:pPr>
+      <w:r>
+        <w:rPr>
+          <w:rFonts w:ascii="Arial" w:hAnsi="Arial" w:cs="Arial"/>
+          <w:sz w:val="24"/>
+          <w:szCs w:val="24"/>
+        </w:rPr>
+        <w:t xml:space="preserve">Participan los 4 equipos (2 partidos) ganadores de la etapa anterior según distribución predeterminada: </w:t>
+      </w:r>
+    </w:p>
+    <w:p>
+      <w:pPr>
+        <w:autoSpaceDE w:val="0"/>
+        <w:autoSpaceDN w:val="0"/>
+        <w:adjustRightInd w:val="0"/>
+        <w:spacing w:after="0" w:line="240" w:lineRule="auto"/>
+        <w:jc w:val="center"/>
+        <w:rPr>
+          <w:rFonts w:ascii="Arial" w:hAnsi="Arial" w:cs="Arial"/>
+          <w:color w:val="000000"/>
+          <w:sz w:val="24"/>
+          <w:szCs w:val="24"/>
+          <w:lang w:val="es-ES"/>
+        </w:rPr>
+      </w:pPr>
+      <w:r>
+        <w:rPr>
+          <w:rFonts w:ascii="Arial" w:hAnsi="Arial" w:cs="Arial"/>
+          <w:color w:val="000000"/>
+          <w:sz w:val="24"/>
+          <w:szCs w:val="24"/>
+          <w:lang w:val="es-ES"/>
+        </w:rPr>
+        <w:t>Partido 61 Ganador Partido 57 - Ganador Partido 58</w:t>
+      </w:r>
+    </w:p>
+    <w:p>
+      <w:pPr>
+        <w:jc w:val="center"/>
+        <w:rPr>
+          <w:rFonts w:ascii="Arial" w:hAnsi="Arial" w:cs="Arial"/>
+          <w:sz w:val="24"/>
+          <w:szCs w:val="24"/>
+        </w:rPr>
+      </w:pPr>
+      <w:r>
+        <w:rPr>
+          <w:rFonts w:ascii="Arial" w:hAnsi="Arial" w:cs="Arial"/>
+          <w:color w:val="000000"/>
+          <w:sz w:val="24"/>
+          <w:szCs w:val="24"/>
+          <w:lang w:val="es-ES"/>
+        </w:rPr>
+        <w:t>Partido 62 Ganador Partido 59 - Ganador Partido 60</w:t>
+      </w:r>
+    </w:p>
+    <w:p>
+      <w:pPr>
+        <w:jc w:val="center"/>
+        <w:rPr>
+          <w:rFonts w:ascii="Arial" w:hAnsi="Arial" w:cs="Arial"/>
+          <w:sz w:val="24"/>
+          <w:szCs w:val="24"/>
+        </w:rPr>
+      </w:pPr>
+    </w:p>
+    <w:p>
+      <w:pPr>
+        <w:rPr>
+          <w:rFonts w:ascii="Arial" w:hAnsi="Arial" w:cs="Arial"/>
+          <w:sz w:val="24"/>
+          <w:szCs w:val="24"/>
+        </w:rPr>
+      </w:pPr>
+      <w:r>
+        <w:rPr>
+          <w:rFonts w:ascii="Arial" w:hAnsi="Arial" w:cs="Arial"/>
+          <w:b/>
+          <w:sz w:val="24"/>
+          <w:szCs w:val="24"/>
+        </w:rPr>
+        <w:t>Tercer puesto</w:t>
+      </w:r>
+      <w:r>
+        <w:rPr>
+          <w:rFonts w:ascii="Arial" w:hAnsi="Arial" w:cs="Arial"/>
+          <w:sz w:val="24"/>
+          <w:szCs w:val="24"/>
+        </w:rPr>
+        <w:t xml:space="preserve"> </w:t>
+      </w:r>
+    </w:p>
+    <w:p>
+      <w:pPr>
+        <w:rPr>
+          <w:rFonts w:ascii="Arial" w:hAnsi="Arial" w:cs="Arial"/>
+          <w:sz w:val="24"/>
+          <w:szCs w:val="24"/>
+        </w:rPr>
+      </w:pPr>
+      <w:r>
+        <w:rPr>
+          <w:rFonts w:ascii="Arial" w:hAnsi="Arial" w:cs="Arial"/>
+          <w:sz w:val="24"/>
+          <w:szCs w:val="24"/>
+        </w:rPr>
+        <w:t xml:space="preserve">Los equipos perdedores de las semifinales juegan un partido por el tercer y cuarto puesto: </w:t>
+      </w:r>
+    </w:p>
+    <w:p>
+      <w:pPr>
+        <w:jc w:val="center"/>
+        <w:rPr>
+          <w:rFonts w:ascii="Arial" w:hAnsi="Arial" w:cs="Arial"/>
+          <w:sz w:val="24"/>
+          <w:szCs w:val="24"/>
+        </w:rPr>
+      </w:pPr>
+      <w:r>
+        <w:rPr>
+          <w:rFonts w:ascii="Arial" w:hAnsi="Arial" w:cs="Arial"/>
+          <w:sz w:val="24"/>
+          <w:szCs w:val="24"/>
+        </w:rPr>
+        <w:t>Partido 63 Perdedor Partido 61 - Perdedor Partido 62</w:t>
+      </w:r>
+    </w:p>
+    <w:p>
+      <w:pPr>
+        <w:rPr>
+          <w:rFonts w:ascii="Arial" w:hAnsi="Arial" w:cs="Arial"/>
+          <w:b/>
+          <w:sz w:val="24"/>
+          <w:szCs w:val="24"/>
+        </w:rPr>
+      </w:pPr>
+    </w:p>
+    <w:p>
+      <w:pPr>
+        <w:rPr>
+          <w:rFonts w:ascii="Arial" w:hAnsi="Arial" w:cs="Arial"/>
+          <w:b/>
+          <w:sz w:val="24"/>
+          <w:szCs w:val="24"/>
+        </w:rPr>
+      </w:pPr>
+    </w:p>
+    <w:p>
+      <w:pPr>
+        <w:rPr>
+          <w:rFonts w:ascii="Arial" w:hAnsi="Arial" w:cs="Arial"/>
+          <w:sz w:val="24"/>
+          <w:szCs w:val="24"/>
+        </w:rPr>
+      </w:pPr>
+      <w:r>
+        <w:rPr>
+          <w:rFonts w:ascii="Arial" w:hAnsi="Arial" w:cs="Arial"/>
+          <w:b/>
+          <w:sz w:val="24"/>
+          <w:szCs w:val="24"/>
+        </w:rPr>
         <w:lastRenderedPageBreak/>
-        <w:t xml:space="preserve">Partido 57 Ganador Partido 49 - Ganador Partido 50 Partido 58 Ganador Partido 53 - Ganador Partido 54 Partido 59 Ganador Partido 51 - Ganador Partido 52 Partido 60 Ganador Partido 55 - Ganador Partido 56 </w:t>
-      </w:r>
-    </w:p>
-    <w:p>
-      <w:r>
-        <w:t xml:space="preserve">Semifinales Participan los 4 equipos (2 partidos) ganadores de la etapa anterior según distribución predeterminada: Partido 61 Ganador Partido 57 - Ganador Partido 58 Partido 62 Ganador Partido 59 - Ganador Partido 60 </w:t>
-      </w:r>
-    </w:p>
-    <w:p>
-      <w:r>
-        <w:t xml:space="preserve">3 Tercer puesto Los equipos perdedores de las semifinales juegan un partido por el tercer y cuarto puesto: Partido 63 Perdedor Partido 61 - Perdedor Partido 62 </w:t>
-      </w:r>
-    </w:p>
-    <w:p>
-      <w:r>
-        <w:t xml:space="preserve">Final Los equipos ganadores de las semifinales disputan el partido final, el ganador obtiene la Copa del Mundo: </w:t>
-      </w:r>
-    </w:p>
-    <w:p>
-      <w:r>
-        <w:t xml:space="preserve">Partido 64 Ganador Partido 61 - Ganador Partido 62 </w:t>
-      </w:r>
-    </w:p>
-    <w:p/>
-    <w:p>
-      <w:r>
-        <w:t xml:space="preserve">La etapa de requerimientos de software determinó que se debe registrar la siguiente información: CONFEDERACIONES DE FÚTBOL A nivel de fútbol hay una clasificación en la cual cada país pertenece a una confederación. Los códigos y nombres de las confederaciones son: - </w:t>
-      </w:r>
-      <w:proofErr w:type="spellStart"/>
-      <w:r>
-        <w:t>Concacaf</w:t>
-      </w:r>
-      <w:proofErr w:type="spellEnd"/>
-      <w:r>
-        <w:t xml:space="preserve">: Confederación Centroamericana y del Caribe de Fútbol - UEFA. Unión Europea de Fútbol Asociado - Conmebol: Confederación Sudamericana de Fútbol - CAF: Confederación de fútbol de </w:t>
-      </w:r>
-      <w:proofErr w:type="spellStart"/>
-      <w:r>
-        <w:t>Africa</w:t>
-      </w:r>
-      <w:proofErr w:type="spellEnd"/>
-      <w:r>
-        <w:t xml:space="preserve"> - AFC: Confederación de fútbol de Asia - OFC: Confederación de fútbol de Oceanía </w:t>
-      </w:r>
-    </w:p>
-    <w:p>
-      <w:r>
-        <w:t>EQUIPOS Código del país según códigos de la FIFA. Todos los datos que se refieran a país usan estos códigos. -</w:t>
-      </w:r>
-      <w:proofErr w:type="spellStart"/>
-      <w:proofErr w:type="gramStart"/>
-      <w:r>
-        <w:t>char</w:t>
-      </w:r>
-      <w:proofErr w:type="spellEnd"/>
-      <w:r>
-        <w:t>(</w:t>
-      </w:r>
-      <w:proofErr w:type="gramEnd"/>
-      <w:r>
-        <w:t>3) Nombre del país. –</w:t>
-      </w:r>
-      <w:proofErr w:type="spellStart"/>
-      <w:proofErr w:type="gramStart"/>
-      <w:r>
-        <w:t>char</w:t>
-      </w:r>
-      <w:proofErr w:type="spellEnd"/>
-      <w:r>
-        <w:t>(</w:t>
-      </w:r>
-      <w:proofErr w:type="gramEnd"/>
-      <w:r>
-        <w:t>40) Cada país está afiliado a una confederación. Cada equipo tiene jugadores, entrenador, asistentes y federativos. Grupo en que inicia el campeonato (8 grupos de 4 equipos): A, B, C, D, E, F, G, H. JUGADORES Número de pasaporte. Es único a nivel de todas las entidades que lo vayan a usar. -</w:t>
-      </w:r>
-      <w:proofErr w:type="gramStart"/>
-      <w:r>
-        <w:t>x(</w:t>
-      </w:r>
-      <w:proofErr w:type="gramEnd"/>
-      <w:r>
-        <w:t>20). Nombre. -</w:t>
-      </w:r>
-      <w:proofErr w:type="spellStart"/>
-      <w:proofErr w:type="gramStart"/>
-      <w:r>
-        <w:t>char</w:t>
-      </w:r>
-      <w:proofErr w:type="spellEnd"/>
-      <w:r>
-        <w:t>(</w:t>
-      </w:r>
-      <w:proofErr w:type="gramEnd"/>
-      <w:r>
-        <w:t>15) Apellido 1. -</w:t>
-      </w:r>
-      <w:proofErr w:type="spellStart"/>
-      <w:proofErr w:type="gramStart"/>
-      <w:r>
-        <w:t>char</w:t>
-      </w:r>
-      <w:proofErr w:type="spellEnd"/>
-      <w:r>
-        <w:t>(</w:t>
-      </w:r>
-      <w:proofErr w:type="gramEnd"/>
-      <w:r>
-        <w:t>15) Apellido 2. –</w:t>
-      </w:r>
-      <w:proofErr w:type="spellStart"/>
-      <w:proofErr w:type="gramStart"/>
-      <w:r>
-        <w:t>char</w:t>
-      </w:r>
-      <w:proofErr w:type="spellEnd"/>
-      <w:r>
-        <w:t>(</w:t>
-      </w:r>
-      <w:proofErr w:type="gramEnd"/>
-      <w:r>
-        <w:t xml:space="preserve">15) Puesto (Portero, Defensa, Mediocampista, Delantero). Fecha de nacimiento. Número de camiseta. </w:t>
-      </w:r>
-    </w:p>
-    <w:p>
-      <w:r>
-        <w:t xml:space="preserve">El equipo le asigna un número único entre 1 y 99. </w:t>
-      </w:r>
-    </w:p>
-    <w:p>
-      <w:r>
-        <w:t xml:space="preserve">4 ENTRENADORES Número de pasaporte. Nombre. Apellido 1. Apellido 2. País de nacionalidad. Fecha de nacimiento. Fecha en que inició el puesto en el equipo. </w:t>
-      </w:r>
-    </w:p>
-    <w:p>
-      <w:r>
-        <w:t xml:space="preserve">ASISTENTES Número de pasaporte. Nombre. Apellido 1. Apellido 2. País de nacionalidad Tipo de asistente (Técnico, Preparador Físico, Médico, Psicólogo, Nutricionista, Administrativo, Delegado de equipo) Fecha de nacimiento. Fecha en que inició el puesto en el equipo. </w:t>
-      </w:r>
-    </w:p>
-    <w:p>
-      <w:r>
-        <w:t xml:space="preserve">FEDERATIVOS Número de pasaporte. Nombre. Apellido 1. Apellido 2. País de nacionalidad. Puesto (Presidente, Vicepresidente, Secretario, Tesorero, Fiscal, Vocal) Fecha de nacimiento. Fecha en que inició el puesto en el equipo. </w:t>
-      </w:r>
-    </w:p>
-    <w:p>
-      <w:r>
-        <w:t>SEDES Son los lugares en donde se realizan los partidos. Nombre de la sede. Es único. –</w:t>
-      </w:r>
-      <w:proofErr w:type="spellStart"/>
-      <w:proofErr w:type="gramStart"/>
-      <w:r>
-        <w:t>char</w:t>
-      </w:r>
-      <w:proofErr w:type="spellEnd"/>
-      <w:r>
-        <w:t>(</w:t>
-      </w:r>
-      <w:proofErr w:type="gramEnd"/>
-      <w:r>
-        <w:t>40) Nombre del estadio. Es único. –</w:t>
-      </w:r>
-      <w:proofErr w:type="spellStart"/>
-      <w:proofErr w:type="gramStart"/>
-      <w:r>
-        <w:t>char</w:t>
-      </w:r>
-      <w:proofErr w:type="spellEnd"/>
-      <w:r>
-        <w:t>(</w:t>
-      </w:r>
-      <w:proofErr w:type="gramEnd"/>
-      <w:r>
-        <w:t xml:space="preserve">40) Capacidad del estadio (cantidad máxima de aficionados). De 25,000 a 150,000. </w:t>
-      </w:r>
-    </w:p>
-    <w:p>
-      <w:r>
+        <w:t xml:space="preserve">Final </w:t>
+      </w:r>
+    </w:p>
+    <w:p>
+      <w:pPr>
+        <w:rPr>
+          <w:rFonts w:ascii="Arial" w:hAnsi="Arial" w:cs="Arial"/>
+          <w:sz w:val="24"/>
+          <w:szCs w:val="24"/>
+        </w:rPr>
+      </w:pPr>
+      <w:r>
+        <w:rPr>
+          <w:rFonts w:ascii="Arial" w:hAnsi="Arial" w:cs="Arial"/>
+          <w:sz w:val="24"/>
+          <w:szCs w:val="24"/>
+        </w:rPr>
+        <w:t xml:space="preserve">Los equipos ganadores de las semifinales disputan el partido final, el ganador obtiene la Copa del Mundo: </w:t>
+      </w:r>
+    </w:p>
+    <w:p>
+      <w:pPr>
+        <w:jc w:val="center"/>
+        <w:rPr>
+          <w:rFonts w:ascii="Arial" w:hAnsi="Arial" w:cs="Arial"/>
+          <w:sz w:val="24"/>
+          <w:szCs w:val="24"/>
+        </w:rPr>
+      </w:pPr>
+      <w:r>
+        <w:rPr>
+          <w:rFonts w:ascii="Arial" w:hAnsi="Arial" w:cs="Arial"/>
+          <w:sz w:val="24"/>
+          <w:szCs w:val="24"/>
+        </w:rPr>
+        <w:t>Partido 64 Ganador Partido 61 - Ganador Partido 62</w:t>
+      </w:r>
+    </w:p>
+    <w:p>
+      <w:pPr>
+        <w:rPr>
+          <w:rFonts w:ascii="Arial" w:hAnsi="Arial" w:cs="Arial"/>
+          <w:sz w:val="24"/>
+          <w:szCs w:val="24"/>
+        </w:rPr>
+      </w:pPr>
+    </w:p>
+    <w:p>
+      <w:pPr>
+        <w:pStyle w:val="Ttulo1"/>
+        <w:rPr>
+          <w:rFonts w:ascii="Arial" w:hAnsi="Arial" w:cs="Arial"/>
+          <w:sz w:val="24"/>
+          <w:szCs w:val="24"/>
+        </w:rPr>
+      </w:pPr>
+      <w:bookmarkStart w:id="3" w:name="_Toc495438297"/>
+      <w:r>
+        <w:rPr>
+          <w:rFonts w:ascii="Arial" w:hAnsi="Arial" w:cs="Arial"/>
+          <w:noProof/>
+          <w:sz w:val="24"/>
+          <w:szCs w:val="24"/>
+        </w:rPr>
+        <w:drawing>
+          <wp:inline distT="0" distB="0" distL="0" distR="0">
+            <wp:extent cx="5612130" cy="3553582"/>
+            <wp:effectExtent l="0" t="0" r="7620" b="8890"/>
+            <wp:docPr id="2" name="Imagen 2"/>
+            <wp:cNvGraphicFramePr>
+              <a:graphicFrameLocks xmlns:a="http://schemas.openxmlformats.org/drawingml/2006/main" noChangeAspect="1"/>
+            </wp:cNvGraphicFramePr>
+            <a:graphic xmlns:a="http://schemas.openxmlformats.org/drawingml/2006/main">
+              <a:graphicData uri="http://schemas.openxmlformats.org/drawingml/2006/picture">
+                <pic:pic xmlns:pic="http://schemas.openxmlformats.org/drawingml/2006/picture">
+                  <pic:nvPicPr>
+                    <pic:cNvPr id="0" name="Picture 1"/>
+                    <pic:cNvPicPr>
+                      <a:picLocks noChangeAspect="1" noChangeArrowheads="1"/>
+                    </pic:cNvPicPr>
+                  </pic:nvPicPr>
+                  <pic:blipFill>
+                    <a:blip r:embed="rId6">
+                      <a:extLst>
+                        <a:ext uri="{28A0092B-C50C-407E-A947-70E740481C1C}">
+                          <a14:useLocalDpi xmlns:a14="http://schemas.microsoft.com/office/drawing/2010/main" val="0"/>
+                        </a:ext>
+                      </a:extLst>
+                    </a:blip>
+                    <a:srcRect/>
+                    <a:stretch>
+                      <a:fillRect/>
+                    </a:stretch>
+                  </pic:blipFill>
+                  <pic:spPr bwMode="auto">
+                    <a:xfrm>
+                      <a:off x="0" y="0"/>
+                      <a:ext cx="5612130" cy="3553582"/>
+                    </a:xfrm>
+                    <a:prstGeom prst="rect">
+                      <a:avLst/>
+                    </a:prstGeom>
+                    <a:noFill/>
+                    <a:ln>
+                      <a:noFill/>
+                    </a:ln>
+                  </pic:spPr>
+                </pic:pic>
+              </a:graphicData>
+            </a:graphic>
+          </wp:inline>
+        </w:drawing>
+      </w:r>
+    </w:p>
+    <w:p>
+      <w:pPr>
+        <w:rPr>
+          <w:lang w:val="es-US"/>
+        </w:rPr>
+      </w:pPr>
+    </w:p>
+    <w:p>
+      <w:pPr>
+        <w:rPr>
+          <w:lang w:val="es-US"/>
+        </w:rPr>
+      </w:pPr>
+      <w:r>
+        <w:rPr>
+          <w:noProof/>
+          <w:lang w:val="es-US"/>
+        </w:rPr>
+        <w:drawing>
+          <wp:inline distT="0" distB="0" distL="0" distR="0">
+            <wp:extent cx="5612130" cy="1479039"/>
+            <wp:effectExtent l="0" t="0" r="7620" b="6985"/>
+            <wp:docPr id="4" name="Imagen 4"/>
+            <wp:cNvGraphicFramePr>
+              <a:graphicFrameLocks xmlns:a="http://schemas.openxmlformats.org/drawingml/2006/main" noChangeAspect="1"/>
+            </wp:cNvGraphicFramePr>
+            <a:graphic xmlns:a="http://schemas.openxmlformats.org/drawingml/2006/main">
+              <a:graphicData uri="http://schemas.openxmlformats.org/drawingml/2006/picture">
+                <pic:pic xmlns:pic="http://schemas.openxmlformats.org/drawingml/2006/picture">
+                  <pic:nvPicPr>
+                    <pic:cNvPr id="0" name="Picture 3"/>
+                    <pic:cNvPicPr>
+                      <a:picLocks noChangeAspect="1" noChangeArrowheads="1"/>
+                    </pic:cNvPicPr>
+                  </pic:nvPicPr>
+                  <pic:blipFill>
+                    <a:blip r:embed="rId7">
+                      <a:extLst>
+                        <a:ext uri="{28A0092B-C50C-407E-A947-70E740481C1C}">
+                          <a14:useLocalDpi xmlns:a14="http://schemas.microsoft.com/office/drawing/2010/main" val="0"/>
+                        </a:ext>
+                      </a:extLst>
+                    </a:blip>
+                    <a:srcRect/>
+                    <a:stretch>
+                      <a:fillRect/>
+                    </a:stretch>
+                  </pic:blipFill>
+                  <pic:spPr bwMode="auto">
+                    <a:xfrm>
+                      <a:off x="0" y="0"/>
+                      <a:ext cx="5612130" cy="1479039"/>
+                    </a:xfrm>
+                    <a:prstGeom prst="rect">
+                      <a:avLst/>
+                    </a:prstGeom>
+                    <a:noFill/>
+                    <a:ln>
+                      <a:noFill/>
+                    </a:ln>
+                  </pic:spPr>
+                </pic:pic>
+              </a:graphicData>
+            </a:graphic>
+          </wp:inline>
+        </w:drawing>
+      </w:r>
+    </w:p>
+    <w:p>
+      <w:pPr>
+        <w:rPr>
+          <w:lang w:val="es-US"/>
+        </w:rPr>
+      </w:pPr>
+    </w:p>
+    <w:p>
+      <w:pPr>
+        <w:rPr>
+          <w:lang w:val="es-US"/>
+        </w:rPr>
+      </w:pPr>
+    </w:p>
+    <w:p>
+      <w:pPr>
+        <w:rPr>
+          <w:lang w:val="es-US"/>
+        </w:rPr>
+      </w:pPr>
+    </w:p>
+    <w:p>
+      <w:pPr>
+        <w:rPr>
+          <w:lang w:val="es-US"/>
+        </w:rPr>
+      </w:pPr>
+    </w:p>
+    <w:p>
+      <w:pPr>
+        <w:rPr>
+          <w:lang w:val="es-US"/>
+        </w:rPr>
+      </w:pPr>
+    </w:p>
+    <w:p>
+      <w:pPr>
+        <w:rPr>
+          <w:lang w:val="es-US"/>
+        </w:rPr>
+      </w:pPr>
+      <w:r>
+        <w:rPr>
+          <w:noProof/>
+          <w:lang w:val="es-US"/>
+        </w:rPr>
         <w:lastRenderedPageBreak/>
-        <w:t>5 PARTIDOS Número de partido. Es único. De 1 a 64. Etapa a que corresponde el partido: Fase de grupos, Octavos de final, Cuartos de final, Semifinales, Tercer Puesto, Final. Nombre del equipo (país) 1. Nombre del equipo (país) 2. Nombre del estadio. Fecha. Hora. Cantidad de aficionados. Jugadores titulares del equipo 1. Consiste de una lista con los 11 jugadores que inician el partido. De estos titulares uno de ellos es el capitán. Jugadores suplentes del equipo 1. Consiste de una lista con los 12 posibles jugadores que pueden sustituir a los que están jugando este partido. El entrenador del equipo 1, 2 asistentes técnicos, 1 médico y 1 delegado de equipo. Cambios realizados del equipo 1. Consiste de una lista con los jugadores que estaban jugando pero salieron porque fueron sustituidos. Contiene minutos y segundos del cambio, jugador que sale, jugador que entra. Se permite un máximo de 3 cambios. Si el capitán sale del partido, el equipo nombra a otro capitán de los que quedan jugando. Jugadores titulares del equipo 2. Jugadores suplentes del equipo 2. El entrenador del equipo 2, 2 asistentes técnicos, 1 médico y 1 delegado de equipo. Cambios realizados del equipo 2. Cuerpo arbitral: 1 árbitro principal, 2 árbitros asistentes (</w:t>
-      </w:r>
-      <w:proofErr w:type="spellStart"/>
-      <w:r>
-        <w:t>guardalíneas</w:t>
-      </w:r>
-      <w:proofErr w:type="spellEnd"/>
-      <w:r>
-        <w:t xml:space="preserve">), 1 4to árbitro, 1 5to árbitro. </w:t>
-      </w:r>
-    </w:p>
-    <w:p>
-      <w:r>
-        <w:t xml:space="preserve">El rol de un árbitro puede variar en cada partido, por ejemplo, puede ser el principal en un partido y asistente en otro, etc. Todos estos actores pueden cambiar de partido a partido, pero siempre deben estar en las listas oficiales respectivas, por ejemplo, un jugador debe estar en la lista de jugadores de su equipo, etc. Goles del equipo 1: minuto y segundos del gol (o autogol) y jugador que lo realizó. Si aquí aparece el nombre de un jugador del otro equipo significa que fue un autogol. Goles del equipo 2. Tarjetas amarillas: minuto y segundos, jugador tarjeteado. Tarjetas rojas: minuto y segundos, jugador tarjeteado. </w:t>
-      </w:r>
-    </w:p>
-    <w:p>
-      <w:r>
-        <w:t xml:space="preserve">6 Minutos de reposición del primer tiempo. Minutos de reposición del segundo tiempo. Para los partidos que correspondan: - </w:t>
-      </w:r>
-      <w:proofErr w:type="gramStart"/>
-      <w:r>
-        <w:t>¿ Se</w:t>
-      </w:r>
-      <w:proofErr w:type="gramEnd"/>
-      <w:r>
-        <w:t xml:space="preserve"> jugaron tiempos extras ? - </w:t>
-      </w:r>
-      <w:proofErr w:type="gramStart"/>
-      <w:r>
-        <w:t>¿ Se</w:t>
-      </w:r>
-      <w:proofErr w:type="gramEnd"/>
-      <w:r>
-        <w:t xml:space="preserve"> tiraron penales ? Detalle de penales tirados: + número de penal (1, 2, 3, 4, 5, 6, etc.) + jugador que lo hizo + penal anotado: Si, No. ÁRBITROS Número de pasaporte. Nombre. Apellido 1. Apellido 2. País de nacionalidad. Fecha de nacimiento. Fecha en que inició el arbitraje en campeonatos mundiales. </w:t>
-      </w:r>
-    </w:p>
-    <w:p>
-      <w:pPr>
-        <w:pStyle w:val="Ttulo1"/>
-        <w:rPr>
-          <w:rFonts w:ascii="Arial" w:hAnsi="Arial" w:cs="Arial"/>
-          <w:sz w:val="24"/>
-          <w:szCs w:val="24"/>
-        </w:rPr>
-      </w:pPr>
-      <w:bookmarkStart w:id="3" w:name="_Toc495438297"/>
-    </w:p>
-    <w:p>
-      <w:pPr>
-        <w:pStyle w:val="Ttulo1"/>
-        <w:rPr>
-          <w:rFonts w:ascii="Arial" w:hAnsi="Arial" w:cs="Arial"/>
-          <w:sz w:val="24"/>
-          <w:szCs w:val="24"/>
-        </w:rPr>
-      </w:pPr>
-    </w:p>
-    <w:p>
-      <w:pPr>
-        <w:pStyle w:val="Ttulo1"/>
-        <w:rPr>
-          <w:rFonts w:ascii="Arial" w:hAnsi="Arial" w:cs="Arial"/>
-          <w:sz w:val="24"/>
-          <w:szCs w:val="24"/>
-        </w:rPr>
-      </w:pPr>
-    </w:p>
-    <w:p>
-      <w:pPr>
-        <w:pStyle w:val="Ttulo1"/>
-        <w:rPr>
-          <w:rFonts w:ascii="Arial" w:hAnsi="Arial" w:cs="Arial"/>
-          <w:sz w:val="24"/>
-          <w:szCs w:val="24"/>
-        </w:rPr>
-      </w:pPr>
-    </w:p>
-    <w:p>
-      <w:pPr>
-        <w:pStyle w:val="Ttulo1"/>
-        <w:rPr>
-          <w:rFonts w:ascii="Arial" w:hAnsi="Arial" w:cs="Arial"/>
-          <w:sz w:val="24"/>
-          <w:szCs w:val="24"/>
-        </w:rPr>
-      </w:pPr>
-    </w:p>
-    <w:p>
-      <w:pPr>
-        <w:pStyle w:val="Ttulo1"/>
-        <w:rPr>
-          <w:rFonts w:ascii="Arial" w:hAnsi="Arial" w:cs="Arial"/>
-          <w:sz w:val="24"/>
-          <w:szCs w:val="24"/>
-        </w:rPr>
-      </w:pPr>
-    </w:p>
-    <w:p>
-      <w:pPr>
-        <w:pStyle w:val="Ttulo1"/>
-        <w:rPr>
-          <w:rFonts w:ascii="Arial" w:hAnsi="Arial" w:cs="Arial"/>
-          <w:sz w:val="24"/>
-          <w:szCs w:val="24"/>
-        </w:rPr>
-      </w:pPr>
-    </w:p>
-    <w:p>
-      <w:pPr>
-        <w:pStyle w:val="Ttulo1"/>
-        <w:rPr>
-          <w:rFonts w:ascii="Arial" w:hAnsi="Arial" w:cs="Arial"/>
-          <w:sz w:val="24"/>
-          <w:szCs w:val="24"/>
-        </w:rPr>
-      </w:pPr>
-    </w:p>
-    <w:p>
-      <w:pPr>
-        <w:rPr>
-          <w:rFonts w:ascii="Arial" w:eastAsiaTheme="majorEastAsia" w:hAnsi="Arial" w:cs="Arial"/>
-          <w:color w:val="2F5496" w:themeColor="accent1" w:themeShade="BF"/>
-          <w:sz w:val="24"/>
-          <w:szCs w:val="24"/>
+        <w:drawing>
+          <wp:inline distT="0" distB="0" distL="0" distR="0">
+            <wp:extent cx="5612130" cy="3632890"/>
+            <wp:effectExtent l="0" t="0" r="7620" b="5715"/>
+            <wp:docPr id="5" name="Imagen 5"/>
+            <wp:cNvGraphicFramePr>
+              <a:graphicFrameLocks xmlns:a="http://schemas.openxmlformats.org/drawingml/2006/main" noChangeAspect="1"/>
+            </wp:cNvGraphicFramePr>
+            <a:graphic xmlns:a="http://schemas.openxmlformats.org/drawingml/2006/main">
+              <a:graphicData uri="http://schemas.openxmlformats.org/drawingml/2006/picture">
+                <pic:pic xmlns:pic="http://schemas.openxmlformats.org/drawingml/2006/picture">
+                  <pic:nvPicPr>
+                    <pic:cNvPr id="0" name="Picture 4"/>
+                    <pic:cNvPicPr>
+                      <a:picLocks noChangeAspect="1" noChangeArrowheads="1"/>
+                    </pic:cNvPicPr>
+                  </pic:nvPicPr>
+                  <pic:blipFill>
+                    <a:blip r:embed="rId8">
+                      <a:extLst>
+                        <a:ext uri="{28A0092B-C50C-407E-A947-70E740481C1C}">
+                          <a14:useLocalDpi xmlns:a14="http://schemas.microsoft.com/office/drawing/2010/main" val="0"/>
+                        </a:ext>
+                      </a:extLst>
+                    </a:blip>
+                    <a:srcRect/>
+                    <a:stretch>
+                      <a:fillRect/>
+                    </a:stretch>
+                  </pic:blipFill>
+                  <pic:spPr bwMode="auto">
+                    <a:xfrm>
+                      <a:off x="0" y="0"/>
+                      <a:ext cx="5612130" cy="3632890"/>
+                    </a:xfrm>
+                    <a:prstGeom prst="rect">
+                      <a:avLst/>
+                    </a:prstGeom>
+                    <a:noFill/>
+                    <a:ln>
+                      <a:noFill/>
+                    </a:ln>
+                  </pic:spPr>
+                </pic:pic>
+              </a:graphicData>
+            </a:graphic>
+          </wp:inline>
+        </w:drawing>
+      </w:r>
+    </w:p>
+    <w:p>
+      <w:pPr>
+        <w:rPr>
           <w:lang w:val="es-US"/>
         </w:rPr>
       </w:pPr>
       <w:r>
         <w:rPr>
-          <w:rFonts w:ascii="Arial" w:hAnsi="Arial" w:cs="Arial"/>
-          <w:sz w:val="24"/>
-          <w:szCs w:val="24"/>
-        </w:rPr>
-        <w:br w:type="page"/>
-      </w:r>
-    </w:p>
-    <w:p>
-      <w:pPr>
-        <w:pStyle w:val="Ttulo1"/>
-        <w:rPr>
-          <w:rFonts w:ascii="Arial" w:hAnsi="Arial" w:cs="Arial"/>
-          <w:sz w:val="24"/>
-          <w:szCs w:val="24"/>
-        </w:rPr>
-      </w:pPr>
-      <w:r>
-        <w:rPr>
-          <w:rFonts w:ascii="Arial" w:hAnsi="Arial" w:cs="Arial"/>
-          <w:sz w:val="24"/>
-          <w:szCs w:val="24"/>
+          <w:noProof/>
+          <w:lang w:val="es-US"/>
+        </w:rPr>
+        <w:drawing>
+          <wp:inline distT="0" distB="0" distL="0" distR="0">
+            <wp:extent cx="5612130" cy="3096348"/>
+            <wp:effectExtent l="0" t="0" r="7620" b="8890"/>
+            <wp:docPr id="6" name="Imagen 6"/>
+            <wp:cNvGraphicFramePr>
+              <a:graphicFrameLocks xmlns:a="http://schemas.openxmlformats.org/drawingml/2006/main" noChangeAspect="1"/>
+            </wp:cNvGraphicFramePr>
+            <a:graphic xmlns:a="http://schemas.openxmlformats.org/drawingml/2006/main">
+              <a:graphicData uri="http://schemas.openxmlformats.org/drawingml/2006/picture">
+                <pic:pic xmlns:pic="http://schemas.openxmlformats.org/drawingml/2006/picture">
+                  <pic:nvPicPr>
+                    <pic:cNvPr id="0" name="Picture 5"/>
+                    <pic:cNvPicPr>
+                      <a:picLocks noChangeAspect="1" noChangeArrowheads="1"/>
+                    </pic:cNvPicPr>
+                  </pic:nvPicPr>
+                  <pic:blipFill>
+                    <a:blip r:embed="rId9">
+                      <a:extLst>
+                        <a:ext uri="{28A0092B-C50C-407E-A947-70E740481C1C}">
+                          <a14:useLocalDpi xmlns:a14="http://schemas.microsoft.com/office/drawing/2010/main" val="0"/>
+                        </a:ext>
+                      </a:extLst>
+                    </a:blip>
+                    <a:srcRect/>
+                    <a:stretch>
+                      <a:fillRect/>
+                    </a:stretch>
+                  </pic:blipFill>
+                  <pic:spPr bwMode="auto">
+                    <a:xfrm>
+                      <a:off x="0" y="0"/>
+                      <a:ext cx="5612130" cy="3096348"/>
+                    </a:xfrm>
+                    <a:prstGeom prst="rect">
+                      <a:avLst/>
+                    </a:prstGeom>
+                    <a:noFill/>
+                    <a:ln>
+                      <a:noFill/>
+                    </a:ln>
+                  </pic:spPr>
+                </pic:pic>
+              </a:graphicData>
+            </a:graphic>
+          </wp:inline>
+        </w:drawing>
+      </w:r>
+    </w:p>
+    <w:p>
+      <w:pPr>
+        <w:rPr>
+          <w:lang w:val="es-US"/>
+        </w:rPr>
+      </w:pPr>
+    </w:p>
+    <w:p>
+      <w:pPr>
+        <w:rPr>
+          <w:lang w:val="es-US"/>
+        </w:rPr>
+      </w:pPr>
+    </w:p>
+    <w:p>
+      <w:pPr>
+        <w:rPr>
+          <w:lang w:val="es-US"/>
+        </w:rPr>
+      </w:pPr>
+    </w:p>
+    <w:p>
+      <w:pPr>
+        <w:rPr>
+          <w:lang w:val="es-US"/>
+        </w:rPr>
+      </w:pPr>
+    </w:p>
+    <w:p>
+      <w:pPr>
+        <w:rPr>
+          <w:rFonts w:ascii="Arial" w:hAnsi="Arial" w:cs="Arial"/>
+          <w:sz w:val="24"/>
+          <w:szCs w:val="24"/>
+        </w:rPr>
+      </w:pPr>
+      <w:r>
+        <w:rPr>
+          <w:noProof/>
         </w:rPr>
         <w:lastRenderedPageBreak/>
-        <w:t>Desarrollo</w:t>
-      </w:r>
-      <w:bookmarkEnd w:id="3"/>
-    </w:p>
-    <w:p>
-      <w:pPr>
-        <w:rPr>
-          <w:rFonts w:ascii="Arial" w:eastAsiaTheme="majorEastAsia" w:hAnsi="Arial" w:cs="Arial"/>
-          <w:color w:val="2F5496" w:themeColor="accent1" w:themeShade="BF"/>
-          <w:sz w:val="24"/>
-          <w:szCs w:val="24"/>
-          <w:lang w:val="es-US"/>
-        </w:rPr>
-      </w:pPr>
-      <w:r>
-        <w:rPr>
-          <w:rFonts w:ascii="Arial" w:hAnsi="Arial" w:cs="Arial"/>
-          <w:sz w:val="24"/>
-          <w:szCs w:val="24"/>
-        </w:rPr>
-        <w:br w:type="page"/>
-      </w:r>
-    </w:p>
-    <w:p>
-      <w:pPr>
-        <w:pStyle w:val="Ttulo1"/>
-        <w:rPr>
-          <w:rFonts w:ascii="Arial" w:hAnsi="Arial" w:cs="Arial"/>
-          <w:sz w:val="24"/>
-          <w:szCs w:val="24"/>
-        </w:rPr>
-      </w:pPr>
-      <w:bookmarkStart w:id="4" w:name="_Toc495438298"/>
-      <w:r>
-        <w:rPr>
-          <w:rFonts w:ascii="Arial" w:hAnsi="Arial" w:cs="Arial"/>
-          <w:sz w:val="24"/>
-          <w:szCs w:val="24"/>
-        </w:rPr>
-        <w:lastRenderedPageBreak/>
-        <w:t>Conclusión</w:t>
-      </w:r>
-      <w:bookmarkEnd w:id="4"/>
-    </w:p>
-    <w:p>
-      <w:pPr>
-        <w:rPr>
-          <w:lang w:val="es-US"/>
-        </w:rPr>
-      </w:pPr>
-      <w:bookmarkStart w:id="5" w:name="_GoBack"/>
-      <w:bookmarkEnd w:id="5"/>
-    </w:p>
-    <w:p>
-      <w:pPr>
-        <w:spacing w:line="480" w:lineRule="auto"/>
-        <w:jc w:val="both"/>
-        <w:rPr>
-          <w:rFonts w:ascii="Arial" w:hAnsi="Arial" w:cs="Arial"/>
-          <w:sz w:val="24"/>
-          <w:szCs w:val="24"/>
-        </w:rPr>
-      </w:pPr>
-    </w:p>
-    <w:p>
-      <w:pPr>
-        <w:spacing w:line="480" w:lineRule="auto"/>
-        <w:jc w:val="both"/>
-        <w:rPr>
-          <w:rFonts w:ascii="Arial" w:hAnsi="Arial" w:cs="Arial"/>
-          <w:sz w:val="24"/>
-          <w:szCs w:val="24"/>
-        </w:rPr>
-      </w:pPr>
-    </w:p>
-    <w:p>
-      <w:pPr>
-        <w:spacing w:line="480" w:lineRule="auto"/>
-        <w:jc w:val="both"/>
-        <w:rPr>
-          <w:rFonts w:ascii="Arial" w:hAnsi="Arial" w:cs="Arial"/>
-          <w:sz w:val="24"/>
-          <w:szCs w:val="24"/>
-        </w:rPr>
-      </w:pPr>
-      <w:r>
-        <w:rPr>
-          <w:rFonts w:ascii="Arial" w:hAnsi="Arial" w:cs="Arial"/>
-          <w:sz w:val="24"/>
-          <w:szCs w:val="24"/>
-        </w:rPr>
-        <w:br w:type="page"/>
-      </w:r>
-    </w:p>
-    <w:p>
-      <w:pPr>
-        <w:rPr>
-          <w:rFonts w:ascii="Arial" w:hAnsi="Arial" w:cs="Arial"/>
-          <w:sz w:val="24"/>
-          <w:szCs w:val="24"/>
-        </w:rPr>
-      </w:pPr>
-    </w:p>
-    <w:p>
-      <w:pPr>
-        <w:rPr>
-          <w:rFonts w:ascii="Arial" w:hAnsi="Arial" w:cs="Arial"/>
-          <w:sz w:val="24"/>
-          <w:szCs w:val="24"/>
-        </w:rPr>
-      </w:pPr>
-    </w:p>
-    <w:p>
-      <w:pPr>
-        <w:spacing w:before="240" w:after="240" w:line="240" w:lineRule="auto"/>
-        <w:jc w:val="both"/>
-        <w:rPr>
-          <w:rFonts w:ascii="Arial" w:hAnsi="Arial" w:cs="Arial"/>
-          <w:b/>
-          <w:sz w:val="24"/>
-          <w:szCs w:val="24"/>
-        </w:rPr>
-      </w:pPr>
-      <w:r>
-        <w:rPr>
-          <w:rFonts w:ascii="Arial" w:hAnsi="Arial" w:cs="Arial"/>
-          <w:b/>
-          <w:sz w:val="24"/>
-          <w:szCs w:val="24"/>
-        </w:rPr>
-        <w:t>Sección 5: RUBRICAS DE EVALUACIÓN.</w:t>
-      </w:r>
-    </w:p>
-    <w:p>
-      <w:pPr>
-        <w:spacing w:before="240" w:after="240" w:line="240" w:lineRule="auto"/>
-        <w:jc w:val="both"/>
-        <w:rPr>
-          <w:rFonts w:ascii="Arial" w:hAnsi="Arial" w:cs="Arial"/>
-          <w:b/>
-          <w:sz w:val="24"/>
-          <w:szCs w:val="24"/>
-        </w:rPr>
-      </w:pPr>
-    </w:p>
-    <w:p>
-      <w:pPr>
-        <w:spacing w:before="240" w:after="240" w:line="240" w:lineRule="auto"/>
-        <w:jc w:val="both"/>
-        <w:rPr>
-          <w:rFonts w:ascii="Arial" w:hAnsi="Arial" w:cs="Arial"/>
-          <w:sz w:val="24"/>
-          <w:szCs w:val="24"/>
-        </w:rPr>
-      </w:pPr>
-      <w:r>
-        <w:rPr>
-          <w:noProof/>
-          <w:lang w:val="es-US" w:eastAsia="es-US"/>
-        </w:rPr>
         <w:drawing>
-          <wp:anchor distT="0" distB="0" distL="114300" distR="114300" simplePos="0" relativeHeight="251660288" behindDoc="0" locked="0" layoutInCell="1" allowOverlap="1">
-            <wp:simplePos x="0" y="0"/>
-            <wp:positionH relativeFrom="margin">
-              <wp:posOffset>-575310</wp:posOffset>
-            </wp:positionH>
-            <wp:positionV relativeFrom="paragraph">
-              <wp:posOffset>136525</wp:posOffset>
-            </wp:positionV>
-            <wp:extent cx="6648450" cy="4729880"/>
-            <wp:effectExtent l="0" t="0" r="0" b="0"/>
-            <wp:wrapNone/>
+          <wp:inline distT="0" distB="0" distL="0" distR="0" wp14:anchorId="3E47C334" wp14:editId="53F751AE">
+            <wp:extent cx="5612130" cy="4298315"/>
+            <wp:effectExtent l="0" t="0" r="7620" b="6985"/>
             <wp:docPr id="1" name="Imagen 1"/>
             <wp:cNvGraphicFramePr>
               <a:graphicFrameLocks xmlns:a="http://schemas.openxmlformats.org/drawingml/2006/main" noChangeAspect="1"/>
@@ -1753,45 +2478,643 @@
                     <pic:cNvPr id="1" name=""/>
                     <pic:cNvPicPr/>
                   </pic:nvPicPr>
-                  <pic:blipFill rotWithShape="1">
-                    <a:blip r:embed="rId6">
+                  <pic:blipFill>
+                    <a:blip r:embed="rId10"/>
+                    <a:stretch>
+                      <a:fillRect/>
+                    </a:stretch>
+                  </pic:blipFill>
+                  <pic:spPr>
+                    <a:xfrm>
+                      <a:off x="0" y="0"/>
+                      <a:ext cx="5612130" cy="4298315"/>
+                    </a:xfrm>
+                    <a:prstGeom prst="rect">
+                      <a:avLst/>
+                    </a:prstGeom>
+                  </pic:spPr>
+                </pic:pic>
+              </a:graphicData>
+            </a:graphic>
+          </wp:inline>
+        </w:drawing>
+      </w:r>
+      <w:r>
+        <w:rPr>
+          <w:rFonts w:ascii="Arial" w:hAnsi="Arial" w:cs="Arial"/>
+          <w:noProof/>
+          <w:sz w:val="24"/>
+          <w:szCs w:val="24"/>
+        </w:rPr>
+        <w:drawing>
+          <wp:inline distT="0" distB="0" distL="0" distR="0">
+            <wp:extent cx="5612130" cy="3215197"/>
+            <wp:effectExtent l="0" t="0" r="7620" b="4445"/>
+            <wp:docPr id="8" name="Imagen 8"/>
+            <wp:cNvGraphicFramePr>
+              <a:graphicFrameLocks xmlns:a="http://schemas.openxmlformats.org/drawingml/2006/main" noChangeAspect="1"/>
+            </wp:cNvGraphicFramePr>
+            <a:graphic xmlns:a="http://schemas.openxmlformats.org/drawingml/2006/main">
+              <a:graphicData uri="http://schemas.openxmlformats.org/drawingml/2006/picture">
+                <pic:pic xmlns:pic="http://schemas.openxmlformats.org/drawingml/2006/picture">
+                  <pic:nvPicPr>
+                    <pic:cNvPr id="0" name="Picture 7"/>
+                    <pic:cNvPicPr>
+                      <a:picLocks noChangeAspect="1" noChangeArrowheads="1"/>
+                    </pic:cNvPicPr>
+                  </pic:nvPicPr>
+                  <pic:blipFill>
+                    <a:blip r:embed="rId11">
                       <a:extLst>
                         <a:ext uri="{28A0092B-C50C-407E-A947-70E740481C1C}">
                           <a14:useLocalDpi xmlns:a14="http://schemas.microsoft.com/office/drawing/2010/main" val="0"/>
                         </a:ext>
                       </a:extLst>
                     </a:blip>
-                    <a:srcRect l="25967" t="33809" r="27189" b="13363"/>
-                    <a:stretch/>
+                    <a:srcRect/>
+                    <a:stretch>
+                      <a:fillRect/>
+                    </a:stretch>
                   </pic:blipFill>
                   <pic:spPr bwMode="auto">
                     <a:xfrm>
                       <a:off x="0" y="0"/>
-                      <a:ext cx="6658384" cy="4736948"/>
+                      <a:ext cx="5612130" cy="3215197"/>
                     </a:xfrm>
                     <a:prstGeom prst="rect">
                       <a:avLst/>
                     </a:prstGeom>
+                    <a:noFill/>
                     <a:ln>
                       <a:noFill/>
                     </a:ln>
-                    <a:extLst>
-                      <a:ext uri="{53640926-AAD7-44D8-BBD7-CCE9431645EC}">
-                        <a14:shadowObscured xmlns:a14="http://schemas.microsoft.com/office/drawing/2010/main"/>
-                      </a:ext>
-                    </a:extLst>
                   </pic:spPr>
                 </pic:pic>
               </a:graphicData>
             </a:graphic>
-            <wp14:sizeRelH relativeFrom="page">
-              <wp14:pctWidth>0</wp14:pctWidth>
-            </wp14:sizeRelH>
-            <wp14:sizeRelV relativeFrom="page">
-              <wp14:pctHeight>0</wp14:pctHeight>
-            </wp14:sizeRelV>
-          </wp:anchor>
+          </wp:inline>
         </w:drawing>
+      </w:r>
+    </w:p>
+    <w:p>
+      <w:pPr>
+        <w:pStyle w:val="Ttulo1"/>
+        <w:rPr>
+          <w:rFonts w:ascii="Arial" w:hAnsi="Arial" w:cs="Arial"/>
+          <w:sz w:val="24"/>
+          <w:szCs w:val="24"/>
+        </w:rPr>
+      </w:pPr>
+      <w:r>
+        <w:rPr>
+          <w:rFonts w:ascii="Arial" w:hAnsi="Arial" w:cs="Arial"/>
+          <w:noProof/>
+          <w:sz w:val="24"/>
+          <w:szCs w:val="24"/>
+        </w:rPr>
+        <w:lastRenderedPageBreak/>
+        <w:drawing>
+          <wp:inline distT="0" distB="0" distL="0" distR="0">
+            <wp:extent cx="5612130" cy="3245166"/>
+            <wp:effectExtent l="0" t="0" r="7620" b="0"/>
+            <wp:docPr id="9" name="Imagen 9"/>
+            <wp:cNvGraphicFramePr>
+              <a:graphicFrameLocks xmlns:a="http://schemas.openxmlformats.org/drawingml/2006/main" noChangeAspect="1"/>
+            </wp:cNvGraphicFramePr>
+            <a:graphic xmlns:a="http://schemas.openxmlformats.org/drawingml/2006/main">
+              <a:graphicData uri="http://schemas.openxmlformats.org/drawingml/2006/picture">
+                <pic:pic xmlns:pic="http://schemas.openxmlformats.org/drawingml/2006/picture">
+                  <pic:nvPicPr>
+                    <pic:cNvPr id="0" name="Picture 8"/>
+                    <pic:cNvPicPr>
+                      <a:picLocks noChangeAspect="1" noChangeArrowheads="1"/>
+                    </pic:cNvPicPr>
+                  </pic:nvPicPr>
+                  <pic:blipFill>
+                    <a:blip r:embed="rId12">
+                      <a:extLst>
+                        <a:ext uri="{28A0092B-C50C-407E-A947-70E740481C1C}">
+                          <a14:useLocalDpi xmlns:a14="http://schemas.microsoft.com/office/drawing/2010/main" val="0"/>
+                        </a:ext>
+                      </a:extLst>
+                    </a:blip>
+                    <a:srcRect/>
+                    <a:stretch>
+                      <a:fillRect/>
+                    </a:stretch>
+                  </pic:blipFill>
+                  <pic:spPr bwMode="auto">
+                    <a:xfrm>
+                      <a:off x="0" y="0"/>
+                      <a:ext cx="5612130" cy="3245166"/>
+                    </a:xfrm>
+                    <a:prstGeom prst="rect">
+                      <a:avLst/>
+                    </a:prstGeom>
+                    <a:noFill/>
+                    <a:ln>
+                      <a:noFill/>
+                    </a:ln>
+                  </pic:spPr>
+                </pic:pic>
+              </a:graphicData>
+            </a:graphic>
+          </wp:inline>
+        </w:drawing>
+      </w:r>
+    </w:p>
+    <w:p>
+      <w:pPr>
+        <w:rPr>
+          <w:lang w:val="es-US"/>
+        </w:rPr>
+      </w:pPr>
+      <w:r>
+        <w:rPr>
+          <w:noProof/>
+          <w:lang w:val="es-US"/>
+        </w:rPr>
+        <w:drawing>
+          <wp:inline distT="0" distB="0" distL="0" distR="0">
+            <wp:extent cx="5612130" cy="2887462"/>
+            <wp:effectExtent l="0" t="0" r="7620" b="8255"/>
+            <wp:docPr id="10" name="Imagen 10"/>
+            <wp:cNvGraphicFramePr>
+              <a:graphicFrameLocks xmlns:a="http://schemas.openxmlformats.org/drawingml/2006/main" noChangeAspect="1"/>
+            </wp:cNvGraphicFramePr>
+            <a:graphic xmlns:a="http://schemas.openxmlformats.org/drawingml/2006/main">
+              <a:graphicData uri="http://schemas.openxmlformats.org/drawingml/2006/picture">
+                <pic:pic xmlns:pic="http://schemas.openxmlformats.org/drawingml/2006/picture">
+                  <pic:nvPicPr>
+                    <pic:cNvPr id="0" name="Picture 9"/>
+                    <pic:cNvPicPr>
+                      <a:picLocks noChangeAspect="1" noChangeArrowheads="1"/>
+                    </pic:cNvPicPr>
+                  </pic:nvPicPr>
+                  <pic:blipFill>
+                    <a:blip r:embed="rId13">
+                      <a:extLst>
+                        <a:ext uri="{28A0092B-C50C-407E-A947-70E740481C1C}">
+                          <a14:useLocalDpi xmlns:a14="http://schemas.microsoft.com/office/drawing/2010/main" val="0"/>
+                        </a:ext>
+                      </a:extLst>
+                    </a:blip>
+                    <a:srcRect/>
+                    <a:stretch>
+                      <a:fillRect/>
+                    </a:stretch>
+                  </pic:blipFill>
+                  <pic:spPr bwMode="auto">
+                    <a:xfrm>
+                      <a:off x="0" y="0"/>
+                      <a:ext cx="5612130" cy="2887462"/>
+                    </a:xfrm>
+                    <a:prstGeom prst="rect">
+                      <a:avLst/>
+                    </a:prstGeom>
+                    <a:noFill/>
+                    <a:ln>
+                      <a:noFill/>
+                    </a:ln>
+                  </pic:spPr>
+                </pic:pic>
+              </a:graphicData>
+            </a:graphic>
+          </wp:inline>
+        </w:drawing>
+      </w:r>
+    </w:p>
+    <w:p>
+      <w:pPr>
+        <w:rPr>
+          <w:lang w:val="es-US"/>
+        </w:rPr>
+      </w:pPr>
+      <w:r>
+        <w:rPr>
+          <w:noProof/>
+        </w:rPr>
+        <w:lastRenderedPageBreak/>
+        <w:drawing>
+          <wp:inline distT="0" distB="0" distL="0" distR="0" wp14:anchorId="3C6BD6FE" wp14:editId="3DE4E8F1">
+            <wp:extent cx="5612130" cy="3933190"/>
+            <wp:effectExtent l="0" t="0" r="7620" b="0"/>
+            <wp:docPr id="11" name="Imagen 11"/>
+            <wp:cNvGraphicFramePr>
+              <a:graphicFrameLocks xmlns:a="http://schemas.openxmlformats.org/drawingml/2006/main" noChangeAspect="1"/>
+            </wp:cNvGraphicFramePr>
+            <a:graphic xmlns:a="http://schemas.openxmlformats.org/drawingml/2006/main">
+              <a:graphicData uri="http://schemas.openxmlformats.org/drawingml/2006/picture">
+                <pic:pic xmlns:pic="http://schemas.openxmlformats.org/drawingml/2006/picture">
+                  <pic:nvPicPr>
+                    <pic:cNvPr id="1" name=""/>
+                    <pic:cNvPicPr/>
+                  </pic:nvPicPr>
+                  <pic:blipFill>
+                    <a:blip r:embed="rId14"/>
+                    <a:stretch>
+                      <a:fillRect/>
+                    </a:stretch>
+                  </pic:blipFill>
+                  <pic:spPr>
+                    <a:xfrm>
+                      <a:off x="0" y="0"/>
+                      <a:ext cx="5612130" cy="3933190"/>
+                    </a:xfrm>
+                    <a:prstGeom prst="rect">
+                      <a:avLst/>
+                    </a:prstGeom>
+                  </pic:spPr>
+                </pic:pic>
+              </a:graphicData>
+            </a:graphic>
+          </wp:inline>
+        </w:drawing>
+      </w:r>
+    </w:p>
+    <w:p>
+      <w:pPr>
+        <w:rPr>
+          <w:lang w:val="es-US"/>
+        </w:rPr>
+      </w:pPr>
+      <w:r>
+        <w:rPr>
+          <w:noProof/>
+          <w:lang w:val="es-US"/>
+        </w:rPr>
+        <w:drawing>
+          <wp:inline distT="0" distB="0" distL="0" distR="0">
+            <wp:extent cx="5612130" cy="3430094"/>
+            <wp:effectExtent l="0" t="0" r="7620" b="0"/>
+            <wp:docPr id="12" name="Imagen 12"/>
+            <wp:cNvGraphicFramePr>
+              <a:graphicFrameLocks xmlns:a="http://schemas.openxmlformats.org/drawingml/2006/main" noChangeAspect="1"/>
+            </wp:cNvGraphicFramePr>
+            <a:graphic xmlns:a="http://schemas.openxmlformats.org/drawingml/2006/main">
+              <a:graphicData uri="http://schemas.openxmlformats.org/drawingml/2006/picture">
+                <pic:pic xmlns:pic="http://schemas.openxmlformats.org/drawingml/2006/picture">
+                  <pic:nvPicPr>
+                    <pic:cNvPr id="0" name="Picture 10"/>
+                    <pic:cNvPicPr>
+                      <a:picLocks noChangeAspect="1" noChangeArrowheads="1"/>
+                    </pic:cNvPicPr>
+                  </pic:nvPicPr>
+                  <pic:blipFill>
+                    <a:blip r:embed="rId15">
+                      <a:extLst>
+                        <a:ext uri="{28A0092B-C50C-407E-A947-70E740481C1C}">
+                          <a14:useLocalDpi xmlns:a14="http://schemas.microsoft.com/office/drawing/2010/main" val="0"/>
+                        </a:ext>
+                      </a:extLst>
+                    </a:blip>
+                    <a:srcRect/>
+                    <a:stretch>
+                      <a:fillRect/>
+                    </a:stretch>
+                  </pic:blipFill>
+                  <pic:spPr bwMode="auto">
+                    <a:xfrm>
+                      <a:off x="0" y="0"/>
+                      <a:ext cx="5612130" cy="3430094"/>
+                    </a:xfrm>
+                    <a:prstGeom prst="rect">
+                      <a:avLst/>
+                    </a:prstGeom>
+                    <a:noFill/>
+                    <a:ln>
+                      <a:noFill/>
+                    </a:ln>
+                  </pic:spPr>
+                </pic:pic>
+              </a:graphicData>
+            </a:graphic>
+          </wp:inline>
+        </w:drawing>
+      </w:r>
+    </w:p>
+    <w:p>
+      <w:pPr>
+        <w:rPr>
+          <w:lang w:val="es-US"/>
+        </w:rPr>
+      </w:pPr>
+    </w:p>
+    <w:p>
+      <w:pPr>
+        <w:rPr>
+          <w:lang w:val="es-US"/>
+        </w:rPr>
+      </w:pPr>
+    </w:p>
+    <w:p>
+      <w:pPr>
+        <w:rPr>
+          <w:lang w:val="es-US"/>
+        </w:rPr>
+      </w:pPr>
+      <w:r>
+        <w:rPr>
+          <w:noProof/>
+          <w:lang w:val="es-US"/>
+        </w:rPr>
+        <w:lastRenderedPageBreak/>
+        <w:drawing>
+          <wp:inline distT="0" distB="0" distL="0" distR="0">
+            <wp:extent cx="5612130" cy="2869551"/>
+            <wp:effectExtent l="0" t="0" r="7620" b="7620"/>
+            <wp:docPr id="14" name="Imagen 14"/>
+            <wp:cNvGraphicFramePr>
+              <a:graphicFrameLocks xmlns:a="http://schemas.openxmlformats.org/drawingml/2006/main" noChangeAspect="1"/>
+            </wp:cNvGraphicFramePr>
+            <a:graphic xmlns:a="http://schemas.openxmlformats.org/drawingml/2006/main">
+              <a:graphicData uri="http://schemas.openxmlformats.org/drawingml/2006/picture">
+                <pic:pic xmlns:pic="http://schemas.openxmlformats.org/drawingml/2006/picture">
+                  <pic:nvPicPr>
+                    <pic:cNvPr id="0" name="Picture 11"/>
+                    <pic:cNvPicPr>
+                      <a:picLocks noChangeAspect="1" noChangeArrowheads="1"/>
+                    </pic:cNvPicPr>
+                  </pic:nvPicPr>
+                  <pic:blipFill>
+                    <a:blip r:embed="rId16">
+                      <a:extLst>
+                        <a:ext uri="{28A0092B-C50C-407E-A947-70E740481C1C}">
+                          <a14:useLocalDpi xmlns:a14="http://schemas.microsoft.com/office/drawing/2010/main" val="0"/>
+                        </a:ext>
+                      </a:extLst>
+                    </a:blip>
+                    <a:srcRect/>
+                    <a:stretch>
+                      <a:fillRect/>
+                    </a:stretch>
+                  </pic:blipFill>
+                  <pic:spPr bwMode="auto">
+                    <a:xfrm>
+                      <a:off x="0" y="0"/>
+                      <a:ext cx="5612130" cy="2869551"/>
+                    </a:xfrm>
+                    <a:prstGeom prst="rect">
+                      <a:avLst/>
+                    </a:prstGeom>
+                    <a:noFill/>
+                    <a:ln>
+                      <a:noFill/>
+                    </a:ln>
+                  </pic:spPr>
+                </pic:pic>
+              </a:graphicData>
+            </a:graphic>
+          </wp:inline>
+        </w:drawing>
+      </w:r>
+    </w:p>
+    <w:p>
+      <w:pPr>
+        <w:rPr>
+          <w:lang w:val="es-US"/>
+        </w:rPr>
+      </w:pPr>
+    </w:p>
+    <w:p>
+      <w:pPr>
+        <w:rPr>
+          <w:lang w:val="es-US"/>
+        </w:rPr>
+      </w:pPr>
+      <w:r>
+        <w:rPr>
+          <w:noProof/>
+          <w:lang w:val="es-US"/>
+        </w:rPr>
+        <w:drawing>
+          <wp:inline distT="0" distB="0" distL="0" distR="0">
+            <wp:extent cx="5612130" cy="1870710"/>
+            <wp:effectExtent l="0" t="0" r="7620" b="0"/>
+            <wp:docPr id="15" name="Imagen 15"/>
+            <wp:cNvGraphicFramePr>
+              <a:graphicFrameLocks xmlns:a="http://schemas.openxmlformats.org/drawingml/2006/main" noChangeAspect="1"/>
+            </wp:cNvGraphicFramePr>
+            <a:graphic xmlns:a="http://schemas.openxmlformats.org/drawingml/2006/main">
+              <a:graphicData uri="http://schemas.openxmlformats.org/drawingml/2006/picture">
+                <pic:pic xmlns:pic="http://schemas.openxmlformats.org/drawingml/2006/picture">
+                  <pic:nvPicPr>
+                    <pic:cNvPr id="0" name="Picture 12"/>
+                    <pic:cNvPicPr>
+                      <a:picLocks noChangeAspect="1" noChangeArrowheads="1"/>
+                    </pic:cNvPicPr>
+                  </pic:nvPicPr>
+                  <pic:blipFill>
+                    <a:blip r:embed="rId17">
+                      <a:extLst>
+                        <a:ext uri="{28A0092B-C50C-407E-A947-70E740481C1C}">
+                          <a14:useLocalDpi xmlns:a14="http://schemas.microsoft.com/office/drawing/2010/main" val="0"/>
+                        </a:ext>
+                      </a:extLst>
+                    </a:blip>
+                    <a:srcRect/>
+                    <a:stretch>
+                      <a:fillRect/>
+                    </a:stretch>
+                  </pic:blipFill>
+                  <pic:spPr bwMode="auto">
+                    <a:xfrm>
+                      <a:off x="0" y="0"/>
+                      <a:ext cx="5612130" cy="1870710"/>
+                    </a:xfrm>
+                    <a:prstGeom prst="rect">
+                      <a:avLst/>
+                    </a:prstGeom>
+                    <a:noFill/>
+                    <a:ln>
+                      <a:noFill/>
+                    </a:ln>
+                  </pic:spPr>
+                </pic:pic>
+              </a:graphicData>
+            </a:graphic>
+          </wp:inline>
+        </w:drawing>
+      </w:r>
+    </w:p>
+    <w:p>
+      <w:pPr>
+        <w:pStyle w:val="Ttulo1"/>
+        <w:rPr>
+          <w:rFonts w:ascii="Arial" w:hAnsi="Arial" w:cs="Arial"/>
+          <w:sz w:val="24"/>
+          <w:szCs w:val="24"/>
+        </w:rPr>
+      </w:pPr>
+    </w:p>
+    <w:p>
+      <w:pPr>
+        <w:pStyle w:val="Ttulo1"/>
+        <w:rPr>
+          <w:rFonts w:ascii="Arial" w:hAnsi="Arial" w:cs="Arial"/>
+          <w:sz w:val="24"/>
+          <w:szCs w:val="24"/>
+        </w:rPr>
+      </w:pPr>
+    </w:p>
+    <w:p>
+      <w:pPr>
+        <w:pStyle w:val="Ttulo1"/>
+        <w:rPr>
+          <w:rFonts w:ascii="Arial" w:hAnsi="Arial" w:cs="Arial"/>
+          <w:sz w:val="24"/>
+          <w:szCs w:val="24"/>
+        </w:rPr>
+      </w:pPr>
+    </w:p>
+    <w:p>
+      <w:pPr>
+        <w:pStyle w:val="Ttulo1"/>
+        <w:rPr>
+          <w:rFonts w:ascii="Arial" w:hAnsi="Arial" w:cs="Arial"/>
+          <w:sz w:val="24"/>
+          <w:szCs w:val="24"/>
+        </w:rPr>
+      </w:pPr>
+    </w:p>
+    <w:p>
+      <w:pPr>
+        <w:pStyle w:val="Ttulo1"/>
+        <w:rPr>
+          <w:rFonts w:ascii="Arial" w:hAnsi="Arial" w:cs="Arial"/>
+          <w:sz w:val="24"/>
+          <w:szCs w:val="24"/>
+        </w:rPr>
+      </w:pPr>
+    </w:p>
+    <w:p>
+      <w:pPr>
+        <w:rPr>
+          <w:rFonts w:ascii="Arial" w:eastAsiaTheme="majorEastAsia" w:hAnsi="Arial" w:cs="Arial"/>
+          <w:color w:val="2F5496" w:themeColor="accent1" w:themeShade="BF"/>
+          <w:sz w:val="24"/>
+          <w:szCs w:val="24"/>
+          <w:lang w:val="es-US"/>
+        </w:rPr>
+      </w:pPr>
+      <w:r>
+        <w:rPr>
+          <w:rFonts w:ascii="Arial" w:hAnsi="Arial" w:cs="Arial"/>
+          <w:sz w:val="24"/>
+          <w:szCs w:val="24"/>
+        </w:rPr>
+        <w:br w:type="page"/>
+      </w:r>
+    </w:p>
+    <w:p>
+      <w:pPr>
+        <w:pStyle w:val="Ttulo1"/>
+        <w:rPr>
+          <w:rFonts w:ascii="Arial" w:hAnsi="Arial" w:cs="Arial"/>
+          <w:sz w:val="24"/>
+          <w:szCs w:val="24"/>
+        </w:rPr>
+      </w:pPr>
+      <w:r>
+        <w:rPr>
+          <w:rFonts w:ascii="Arial" w:hAnsi="Arial" w:cs="Arial"/>
+          <w:sz w:val="24"/>
+          <w:szCs w:val="24"/>
+        </w:rPr>
+        <w:lastRenderedPageBreak/>
+        <w:t>Desarrollo</w:t>
+      </w:r>
+      <w:bookmarkEnd w:id="3"/>
+    </w:p>
+    <w:p>
+      <w:pPr>
+        <w:rPr>
+          <w:rFonts w:ascii="Arial" w:eastAsiaTheme="majorEastAsia" w:hAnsi="Arial" w:cs="Arial"/>
+          <w:color w:val="2F5496" w:themeColor="accent1" w:themeShade="BF"/>
+          <w:sz w:val="24"/>
+          <w:szCs w:val="24"/>
+          <w:lang w:val="es-US"/>
+        </w:rPr>
+      </w:pPr>
+      <w:r>
+        <w:rPr>
+          <w:rFonts w:ascii="Arial" w:hAnsi="Arial" w:cs="Arial"/>
+          <w:sz w:val="24"/>
+          <w:szCs w:val="24"/>
+        </w:rPr>
+        <w:br w:type="page"/>
+      </w:r>
+    </w:p>
+    <w:p>
+      <w:pPr>
+        <w:pStyle w:val="Ttulo1"/>
+        <w:rPr>
+          <w:rFonts w:ascii="Arial" w:hAnsi="Arial" w:cs="Arial"/>
+          <w:sz w:val="24"/>
+          <w:szCs w:val="24"/>
+        </w:rPr>
+      </w:pPr>
+      <w:bookmarkStart w:id="4" w:name="_Toc495438298"/>
+      <w:r>
+        <w:rPr>
+          <w:rFonts w:ascii="Arial" w:hAnsi="Arial" w:cs="Arial"/>
+          <w:sz w:val="24"/>
+          <w:szCs w:val="24"/>
+        </w:rPr>
+        <w:lastRenderedPageBreak/>
+        <w:t>Conclusión</w:t>
+      </w:r>
+      <w:bookmarkEnd w:id="4"/>
+    </w:p>
+    <w:p>
+      <w:pPr>
+        <w:rPr>
+          <w:rFonts w:ascii="Arial" w:hAnsi="Arial" w:cs="Arial"/>
+          <w:sz w:val="24"/>
+          <w:szCs w:val="24"/>
+          <w:lang w:val="es-ES"/>
+        </w:rPr>
+      </w:pPr>
+    </w:p>
+    <w:p>
+      <w:pPr>
+        <w:spacing w:line="480" w:lineRule="auto"/>
+        <w:jc w:val="both"/>
+        <w:rPr>
+          <w:rFonts w:ascii="Arial" w:hAnsi="Arial" w:cs="Arial"/>
+          <w:sz w:val="24"/>
+          <w:szCs w:val="24"/>
+        </w:rPr>
+      </w:pPr>
+    </w:p>
+    <w:p>
+      <w:pPr>
+        <w:spacing w:line="480" w:lineRule="auto"/>
+        <w:jc w:val="both"/>
+        <w:rPr>
+          <w:rFonts w:ascii="Arial" w:hAnsi="Arial" w:cs="Arial"/>
+          <w:sz w:val="24"/>
+          <w:szCs w:val="24"/>
+        </w:rPr>
+      </w:pPr>
+    </w:p>
+    <w:p>
+      <w:pPr>
+        <w:spacing w:line="480" w:lineRule="auto"/>
+        <w:jc w:val="both"/>
+        <w:rPr>
+          <w:rFonts w:ascii="Arial" w:hAnsi="Arial" w:cs="Arial"/>
+          <w:sz w:val="24"/>
+          <w:szCs w:val="24"/>
+        </w:rPr>
+      </w:pPr>
+      <w:r>
+        <w:rPr>
+          <w:rFonts w:ascii="Arial" w:hAnsi="Arial" w:cs="Arial"/>
+          <w:sz w:val="24"/>
+          <w:szCs w:val="24"/>
+        </w:rPr>
+        <w:br w:type="page"/>
       </w:r>
     </w:p>
     <w:p>
@@ -1804,18 +3127,3695 @@
           <w:szCs w:val="24"/>
         </w:rPr>
       </w:pPr>
-    </w:p>
-    <w:p>
-      <w:pPr>
-        <w:spacing w:before="240" w:after="240" w:line="240" w:lineRule="auto"/>
-        <w:jc w:val="both"/>
-        <w:rPr>
-          <w:rFonts w:ascii="Arial" w:hAnsi="Arial" w:cs="Arial"/>
-          <w:sz w:val="24"/>
-          <w:szCs w:val="24"/>
-        </w:rPr>
-      </w:pPr>
-    </w:p>
+      <w:r>
+        <w:rPr>
+          <w:rFonts w:ascii="Arial" w:hAnsi="Arial" w:cs="Arial"/>
+          <w:b/>
+          <w:sz w:val="24"/>
+          <w:szCs w:val="24"/>
+        </w:rPr>
+        <w:lastRenderedPageBreak/>
+        <w:t>Sección 5: RUBRICAS DE EVALUACIÓN.</w:t>
+      </w:r>
+      <w:r>
+        <w:rPr>
+          <w:rFonts w:ascii="Arial" w:hAnsi="Arial" w:cs="Arial"/>
+          <w:sz w:val="24"/>
+          <w:szCs w:val="24"/>
+        </w:rPr>
+        <w:t xml:space="preserve"> </w:t>
+      </w:r>
+    </w:p>
+    <w:tbl>
+      <w:tblPr>
+        <w:tblW w:w="9990" w:type="dxa"/>
+        <w:tblInd w:w="-586" w:type="dxa"/>
+        <w:tblCellMar>
+          <w:left w:w="70" w:type="dxa"/>
+          <w:right w:w="70" w:type="dxa"/>
+        </w:tblCellMar>
+        <w:tblLook w:val="04A0" w:firstRow="1" w:lastRow="0" w:firstColumn="1" w:lastColumn="0" w:noHBand="0" w:noVBand="1"/>
+      </w:tblPr>
+      <w:tblGrid>
+        <w:gridCol w:w="3649"/>
+        <w:gridCol w:w="954"/>
+        <w:gridCol w:w="1327"/>
+        <w:gridCol w:w="1021"/>
+        <w:gridCol w:w="3039"/>
+      </w:tblGrid>
+      <w:tr>
+        <w:trPr>
+          <w:trHeight w:val="555"/>
+        </w:trPr>
+        <w:tc>
+          <w:tcPr>
+            <w:tcW w:w="3649" w:type="dxa"/>
+            <w:tcBorders>
+              <w:top w:val="single" w:sz="8" w:space="0" w:color="auto"/>
+              <w:left w:val="single" w:sz="8" w:space="0" w:color="auto"/>
+              <w:bottom w:val="single" w:sz="4" w:space="0" w:color="auto"/>
+              <w:right w:val="single" w:sz="4" w:space="0" w:color="auto"/>
+            </w:tcBorders>
+            <w:shd w:val="clear" w:color="000000" w:fill="D9D9D9"/>
+            <w:vAlign w:val="center"/>
+            <w:hideMark/>
+          </w:tcPr>
+          <w:p>
+            <w:pPr>
+              <w:spacing w:after="0" w:line="240" w:lineRule="auto"/>
+              <w:jc w:val="center"/>
+              <w:rPr>
+                <w:rFonts w:ascii="Arial" w:eastAsia="Times New Roman" w:hAnsi="Arial" w:cs="Arial"/>
+                <w:b/>
+                <w:bCs/>
+                <w:color w:val="000000"/>
+                <w:sz w:val="24"/>
+                <w:szCs w:val="24"/>
+                <w:lang w:val="es-ES" w:eastAsia="es-ES"/>
+              </w:rPr>
+            </w:pPr>
+            <w:bookmarkStart w:id="5" w:name="_GoBack"/>
+            <w:bookmarkEnd w:id="5"/>
+            <w:r>
+              <w:rPr>
+                <w:rFonts w:ascii="Arial" w:eastAsia="Times New Roman" w:hAnsi="Arial" w:cs="Arial"/>
+                <w:b/>
+                <w:bCs/>
+                <w:color w:val="000000"/>
+                <w:sz w:val="24"/>
+                <w:szCs w:val="24"/>
+                <w:lang w:val="es-ES" w:eastAsia="es-ES"/>
+              </w:rPr>
+              <w:t>Concepto</w:t>
+            </w:r>
+          </w:p>
+        </w:tc>
+        <w:tc>
+          <w:tcPr>
+            <w:tcW w:w="954" w:type="dxa"/>
+            <w:tcBorders>
+              <w:top w:val="single" w:sz="8" w:space="0" w:color="auto"/>
+              <w:left w:val="nil"/>
+              <w:bottom w:val="single" w:sz="4" w:space="0" w:color="auto"/>
+              <w:right w:val="single" w:sz="4" w:space="0" w:color="auto"/>
+            </w:tcBorders>
+            <w:shd w:val="clear" w:color="000000" w:fill="D9D9D9"/>
+            <w:vAlign w:val="center"/>
+            <w:hideMark/>
+          </w:tcPr>
+          <w:p>
+            <w:pPr>
+              <w:spacing w:after="0" w:line="240" w:lineRule="auto"/>
+              <w:jc w:val="center"/>
+              <w:rPr>
+                <w:rFonts w:ascii="Arial" w:eastAsia="Times New Roman" w:hAnsi="Arial" w:cs="Arial"/>
+                <w:b/>
+                <w:bCs/>
+                <w:color w:val="000000"/>
+                <w:sz w:val="24"/>
+                <w:szCs w:val="24"/>
+                <w:lang w:val="es-ES" w:eastAsia="es-ES"/>
+              </w:rPr>
+            </w:pPr>
+            <w:r>
+              <w:rPr>
+                <w:rFonts w:ascii="Arial" w:eastAsia="Times New Roman" w:hAnsi="Arial" w:cs="Arial"/>
+                <w:b/>
+                <w:bCs/>
+                <w:color w:val="000000"/>
+                <w:sz w:val="24"/>
+                <w:szCs w:val="24"/>
+                <w:lang w:val="es-ES" w:eastAsia="es-ES"/>
+              </w:rPr>
+              <w:t>Puntos</w:t>
+            </w:r>
+          </w:p>
+        </w:tc>
+        <w:tc>
+          <w:tcPr>
+            <w:tcW w:w="1327" w:type="dxa"/>
+            <w:tcBorders>
+              <w:top w:val="single" w:sz="8" w:space="0" w:color="auto"/>
+              <w:left w:val="nil"/>
+              <w:bottom w:val="single" w:sz="4" w:space="0" w:color="auto"/>
+              <w:right w:val="single" w:sz="4" w:space="0" w:color="auto"/>
+            </w:tcBorders>
+            <w:shd w:val="clear" w:color="000000" w:fill="D9D9D9"/>
+            <w:vAlign w:val="center"/>
+            <w:hideMark/>
+          </w:tcPr>
+          <w:p>
+            <w:pPr>
+              <w:spacing w:after="0" w:line="240" w:lineRule="auto"/>
+              <w:jc w:val="center"/>
+              <w:rPr>
+                <w:rFonts w:ascii="Arial" w:eastAsia="Times New Roman" w:hAnsi="Arial" w:cs="Arial"/>
+                <w:b/>
+                <w:bCs/>
+                <w:color w:val="000000"/>
+                <w:sz w:val="24"/>
+                <w:szCs w:val="24"/>
+                <w:lang w:val="es-ES" w:eastAsia="es-ES"/>
+              </w:rPr>
+            </w:pPr>
+            <w:r>
+              <w:rPr>
+                <w:rFonts w:ascii="Arial" w:eastAsia="Times New Roman" w:hAnsi="Arial" w:cs="Arial"/>
+                <w:b/>
+                <w:bCs/>
+                <w:color w:val="000000"/>
+                <w:sz w:val="24"/>
+                <w:szCs w:val="24"/>
+                <w:lang w:val="es-ES" w:eastAsia="es-ES"/>
+              </w:rPr>
+              <w:t>Puntos Obtenidos</w:t>
+            </w:r>
+          </w:p>
+        </w:tc>
+        <w:tc>
+          <w:tcPr>
+            <w:tcW w:w="1021" w:type="dxa"/>
+            <w:tcBorders>
+              <w:top w:val="single" w:sz="8" w:space="0" w:color="auto"/>
+              <w:left w:val="nil"/>
+              <w:bottom w:val="single" w:sz="4" w:space="0" w:color="auto"/>
+              <w:right w:val="single" w:sz="4" w:space="0" w:color="auto"/>
+            </w:tcBorders>
+            <w:shd w:val="clear" w:color="000000" w:fill="D9D9D9"/>
+            <w:vAlign w:val="center"/>
+            <w:hideMark/>
+          </w:tcPr>
+          <w:p>
+            <w:pPr>
+              <w:spacing w:after="0" w:line="240" w:lineRule="auto"/>
+              <w:jc w:val="center"/>
+              <w:rPr>
+                <w:rFonts w:ascii="Arial" w:eastAsia="Times New Roman" w:hAnsi="Arial" w:cs="Arial"/>
+                <w:b/>
+                <w:bCs/>
+                <w:color w:val="000000"/>
+                <w:sz w:val="24"/>
+                <w:szCs w:val="24"/>
+                <w:lang w:val="es-ES" w:eastAsia="es-ES"/>
+              </w:rPr>
+            </w:pPr>
+            <w:r>
+              <w:rPr>
+                <w:rFonts w:ascii="Arial" w:eastAsia="Times New Roman" w:hAnsi="Arial" w:cs="Arial"/>
+                <w:b/>
+                <w:bCs/>
+                <w:color w:val="000000"/>
+                <w:sz w:val="24"/>
+                <w:szCs w:val="24"/>
+                <w:lang w:val="es-ES" w:eastAsia="es-ES"/>
+              </w:rPr>
+              <w:t>Avance 100/%/0</w:t>
+            </w:r>
+          </w:p>
+        </w:tc>
+        <w:tc>
+          <w:tcPr>
+            <w:tcW w:w="3039" w:type="dxa"/>
+            <w:tcBorders>
+              <w:top w:val="single" w:sz="8" w:space="0" w:color="auto"/>
+              <w:left w:val="nil"/>
+              <w:bottom w:val="single" w:sz="4" w:space="0" w:color="auto"/>
+              <w:right w:val="single" w:sz="8" w:space="0" w:color="auto"/>
+            </w:tcBorders>
+            <w:shd w:val="clear" w:color="000000" w:fill="D9D9D9"/>
+            <w:vAlign w:val="center"/>
+            <w:hideMark/>
+          </w:tcPr>
+          <w:p>
+            <w:pPr>
+              <w:spacing w:after="0" w:line="240" w:lineRule="auto"/>
+              <w:jc w:val="center"/>
+              <w:rPr>
+                <w:rFonts w:ascii="Arial" w:eastAsia="Times New Roman" w:hAnsi="Arial" w:cs="Arial"/>
+                <w:b/>
+                <w:bCs/>
+                <w:color w:val="000000"/>
+                <w:sz w:val="24"/>
+                <w:szCs w:val="24"/>
+                <w:lang w:val="es-ES" w:eastAsia="es-ES"/>
+              </w:rPr>
+            </w:pPr>
+            <w:r>
+              <w:rPr>
+                <w:rFonts w:ascii="Arial" w:eastAsia="Times New Roman" w:hAnsi="Arial" w:cs="Arial"/>
+                <w:b/>
+                <w:bCs/>
+                <w:color w:val="000000"/>
+                <w:sz w:val="24"/>
+                <w:szCs w:val="24"/>
+                <w:lang w:val="es-ES" w:eastAsia="es-ES"/>
+              </w:rPr>
+              <w:t>Análisis de Resultados</w:t>
+            </w:r>
+          </w:p>
+        </w:tc>
+      </w:tr>
+      <w:tr>
+        <w:trPr>
+          <w:trHeight w:val="570"/>
+        </w:trPr>
+        <w:tc>
+          <w:tcPr>
+            <w:tcW w:w="3649" w:type="dxa"/>
+            <w:tcBorders>
+              <w:top w:val="nil"/>
+              <w:left w:val="single" w:sz="8" w:space="0" w:color="auto"/>
+              <w:bottom w:val="single" w:sz="4" w:space="0" w:color="auto"/>
+              <w:right w:val="single" w:sz="4" w:space="0" w:color="auto"/>
+            </w:tcBorders>
+            <w:shd w:val="clear" w:color="auto" w:fill="auto"/>
+            <w:noWrap/>
+            <w:vAlign w:val="center"/>
+            <w:hideMark/>
+          </w:tcPr>
+          <w:p>
+            <w:pPr>
+              <w:spacing w:after="0" w:line="240" w:lineRule="auto"/>
+              <w:rPr>
+                <w:rFonts w:ascii="Arial" w:eastAsia="Times New Roman" w:hAnsi="Arial" w:cs="Arial"/>
+                <w:color w:val="000000"/>
+                <w:sz w:val="24"/>
+                <w:szCs w:val="24"/>
+                <w:lang w:val="es-ES" w:eastAsia="es-ES"/>
+              </w:rPr>
+            </w:pPr>
+            <w:r>
+              <w:rPr>
+                <w:rFonts w:ascii="Arial" w:eastAsia="Times New Roman" w:hAnsi="Arial" w:cs="Arial"/>
+                <w:color w:val="000000"/>
+                <w:sz w:val="24"/>
+                <w:szCs w:val="24"/>
+                <w:lang w:val="es-ES" w:eastAsia="es-ES"/>
+              </w:rPr>
+              <w:t>Diseño conceptual</w:t>
+            </w:r>
+          </w:p>
+        </w:tc>
+        <w:tc>
+          <w:tcPr>
+            <w:tcW w:w="954" w:type="dxa"/>
+            <w:tcBorders>
+              <w:top w:val="nil"/>
+              <w:left w:val="nil"/>
+              <w:bottom w:val="single" w:sz="4" w:space="0" w:color="auto"/>
+              <w:right w:val="single" w:sz="4" w:space="0" w:color="auto"/>
+            </w:tcBorders>
+            <w:shd w:val="clear" w:color="auto" w:fill="auto"/>
+            <w:noWrap/>
+            <w:vAlign w:val="center"/>
+            <w:hideMark/>
+          </w:tcPr>
+          <w:p>
+            <w:pPr>
+              <w:spacing w:after="0" w:line="240" w:lineRule="auto"/>
+              <w:jc w:val="center"/>
+              <w:rPr>
+                <w:rFonts w:ascii="Arial" w:eastAsia="Times New Roman" w:hAnsi="Arial" w:cs="Arial"/>
+                <w:color w:val="000000"/>
+                <w:sz w:val="24"/>
+                <w:szCs w:val="24"/>
+                <w:lang w:val="es-ES" w:eastAsia="es-ES"/>
+              </w:rPr>
+            </w:pPr>
+            <w:r>
+              <w:rPr>
+                <w:rFonts w:ascii="Arial" w:eastAsia="Times New Roman" w:hAnsi="Arial" w:cs="Arial"/>
+                <w:color w:val="000000"/>
+                <w:sz w:val="24"/>
+                <w:szCs w:val="24"/>
+                <w:lang w:val="es-ES" w:eastAsia="es-ES"/>
+              </w:rPr>
+              <w:t>5</w:t>
+            </w:r>
+          </w:p>
+        </w:tc>
+        <w:tc>
+          <w:tcPr>
+            <w:tcW w:w="1327" w:type="dxa"/>
+            <w:tcBorders>
+              <w:top w:val="nil"/>
+              <w:left w:val="nil"/>
+              <w:bottom w:val="single" w:sz="4" w:space="0" w:color="auto"/>
+              <w:right w:val="single" w:sz="4" w:space="0" w:color="auto"/>
+            </w:tcBorders>
+            <w:shd w:val="clear" w:color="auto" w:fill="auto"/>
+            <w:noWrap/>
+            <w:vAlign w:val="bottom"/>
+            <w:hideMark/>
+          </w:tcPr>
+          <w:p>
+            <w:pPr>
+              <w:spacing w:after="0" w:line="240" w:lineRule="auto"/>
+              <w:rPr>
+                <w:rFonts w:ascii="Arial" w:eastAsia="Times New Roman" w:hAnsi="Arial" w:cs="Arial"/>
+                <w:color w:val="000000"/>
+                <w:sz w:val="24"/>
+                <w:szCs w:val="24"/>
+                <w:lang w:val="es-ES" w:eastAsia="es-ES"/>
+              </w:rPr>
+            </w:pPr>
+            <w:r>
+              <w:rPr>
+                <w:rFonts w:ascii="Arial" w:eastAsia="Times New Roman" w:hAnsi="Arial" w:cs="Arial"/>
+                <w:color w:val="000000"/>
+                <w:sz w:val="24"/>
+                <w:szCs w:val="24"/>
+                <w:lang w:val="es-ES" w:eastAsia="es-ES"/>
+              </w:rPr>
+              <w:t> </w:t>
+            </w:r>
+          </w:p>
+        </w:tc>
+        <w:tc>
+          <w:tcPr>
+            <w:tcW w:w="1021" w:type="dxa"/>
+            <w:tcBorders>
+              <w:top w:val="nil"/>
+              <w:left w:val="nil"/>
+              <w:bottom w:val="single" w:sz="4" w:space="0" w:color="auto"/>
+              <w:right w:val="single" w:sz="4" w:space="0" w:color="auto"/>
+            </w:tcBorders>
+            <w:shd w:val="clear" w:color="auto" w:fill="auto"/>
+            <w:noWrap/>
+            <w:vAlign w:val="bottom"/>
+            <w:hideMark/>
+          </w:tcPr>
+          <w:p>
+            <w:pPr>
+              <w:spacing w:after="0" w:line="240" w:lineRule="auto"/>
+              <w:rPr>
+                <w:rFonts w:ascii="Arial" w:eastAsia="Times New Roman" w:hAnsi="Arial" w:cs="Arial"/>
+                <w:color w:val="000000"/>
+                <w:sz w:val="24"/>
+                <w:szCs w:val="24"/>
+                <w:lang w:val="es-ES" w:eastAsia="es-ES"/>
+              </w:rPr>
+            </w:pPr>
+            <w:r>
+              <w:rPr>
+                <w:rFonts w:ascii="Arial" w:eastAsia="Times New Roman" w:hAnsi="Arial" w:cs="Arial"/>
+                <w:color w:val="000000"/>
+                <w:sz w:val="24"/>
+                <w:szCs w:val="24"/>
+                <w:lang w:val="es-ES" w:eastAsia="es-ES"/>
+              </w:rPr>
+              <w:t> </w:t>
+            </w:r>
+          </w:p>
+        </w:tc>
+        <w:tc>
+          <w:tcPr>
+            <w:tcW w:w="3039" w:type="dxa"/>
+            <w:tcBorders>
+              <w:top w:val="nil"/>
+              <w:left w:val="nil"/>
+              <w:bottom w:val="single" w:sz="4" w:space="0" w:color="auto"/>
+              <w:right w:val="single" w:sz="8" w:space="0" w:color="auto"/>
+            </w:tcBorders>
+            <w:shd w:val="clear" w:color="auto" w:fill="auto"/>
+            <w:noWrap/>
+            <w:vAlign w:val="bottom"/>
+            <w:hideMark/>
+          </w:tcPr>
+          <w:p>
+            <w:pPr>
+              <w:spacing w:after="0" w:line="240" w:lineRule="auto"/>
+              <w:rPr>
+                <w:rFonts w:ascii="Arial" w:eastAsia="Times New Roman" w:hAnsi="Arial" w:cs="Arial"/>
+                <w:color w:val="000000"/>
+                <w:sz w:val="24"/>
+                <w:szCs w:val="24"/>
+                <w:lang w:val="es-ES" w:eastAsia="es-ES"/>
+              </w:rPr>
+            </w:pPr>
+            <w:r>
+              <w:rPr>
+                <w:rFonts w:ascii="Arial" w:eastAsia="Times New Roman" w:hAnsi="Arial" w:cs="Arial"/>
+                <w:color w:val="000000"/>
+                <w:sz w:val="24"/>
+                <w:szCs w:val="24"/>
+                <w:lang w:val="es-ES" w:eastAsia="es-ES"/>
+              </w:rPr>
+              <w:t> </w:t>
+            </w:r>
+          </w:p>
+        </w:tc>
+      </w:tr>
+      <w:tr>
+        <w:trPr>
+          <w:trHeight w:val="570"/>
+        </w:trPr>
+        <w:tc>
+          <w:tcPr>
+            <w:tcW w:w="3649" w:type="dxa"/>
+            <w:tcBorders>
+              <w:top w:val="nil"/>
+              <w:left w:val="single" w:sz="8" w:space="0" w:color="auto"/>
+              <w:bottom w:val="single" w:sz="4" w:space="0" w:color="auto"/>
+              <w:right w:val="single" w:sz="4" w:space="0" w:color="auto"/>
+            </w:tcBorders>
+            <w:shd w:val="clear" w:color="auto" w:fill="auto"/>
+            <w:noWrap/>
+            <w:vAlign w:val="center"/>
+            <w:hideMark/>
+          </w:tcPr>
+          <w:p>
+            <w:pPr>
+              <w:spacing w:after="0" w:line="240" w:lineRule="auto"/>
+              <w:rPr>
+                <w:rFonts w:ascii="Arial" w:eastAsia="Times New Roman" w:hAnsi="Arial" w:cs="Arial"/>
+                <w:color w:val="000000"/>
+                <w:sz w:val="24"/>
+                <w:szCs w:val="24"/>
+                <w:lang w:val="es-ES" w:eastAsia="es-ES"/>
+              </w:rPr>
+            </w:pPr>
+            <w:r>
+              <w:rPr>
+                <w:rFonts w:ascii="Arial" w:eastAsia="Times New Roman" w:hAnsi="Arial" w:cs="Arial"/>
+                <w:color w:val="000000"/>
+                <w:sz w:val="24"/>
+                <w:szCs w:val="24"/>
+                <w:lang w:val="es-ES" w:eastAsia="es-ES"/>
+              </w:rPr>
+              <w:t>Diseño lógico</w:t>
+            </w:r>
+          </w:p>
+        </w:tc>
+        <w:tc>
+          <w:tcPr>
+            <w:tcW w:w="954" w:type="dxa"/>
+            <w:tcBorders>
+              <w:top w:val="nil"/>
+              <w:left w:val="nil"/>
+              <w:bottom w:val="single" w:sz="4" w:space="0" w:color="auto"/>
+              <w:right w:val="single" w:sz="4" w:space="0" w:color="auto"/>
+            </w:tcBorders>
+            <w:shd w:val="clear" w:color="auto" w:fill="auto"/>
+            <w:noWrap/>
+            <w:vAlign w:val="center"/>
+            <w:hideMark/>
+          </w:tcPr>
+          <w:p>
+            <w:pPr>
+              <w:spacing w:after="0" w:line="240" w:lineRule="auto"/>
+              <w:jc w:val="center"/>
+              <w:rPr>
+                <w:rFonts w:ascii="Arial" w:eastAsia="Times New Roman" w:hAnsi="Arial" w:cs="Arial"/>
+                <w:color w:val="000000"/>
+                <w:sz w:val="24"/>
+                <w:szCs w:val="24"/>
+                <w:lang w:val="es-ES" w:eastAsia="es-ES"/>
+              </w:rPr>
+            </w:pPr>
+            <w:r>
+              <w:rPr>
+                <w:rFonts w:ascii="Arial" w:eastAsia="Times New Roman" w:hAnsi="Arial" w:cs="Arial"/>
+                <w:color w:val="000000"/>
+                <w:sz w:val="24"/>
+                <w:szCs w:val="24"/>
+                <w:lang w:val="es-ES" w:eastAsia="es-ES"/>
+              </w:rPr>
+              <w:t>5</w:t>
+            </w:r>
+          </w:p>
+        </w:tc>
+        <w:tc>
+          <w:tcPr>
+            <w:tcW w:w="1327" w:type="dxa"/>
+            <w:tcBorders>
+              <w:top w:val="nil"/>
+              <w:left w:val="nil"/>
+              <w:bottom w:val="single" w:sz="4" w:space="0" w:color="auto"/>
+              <w:right w:val="single" w:sz="4" w:space="0" w:color="auto"/>
+            </w:tcBorders>
+            <w:shd w:val="clear" w:color="auto" w:fill="auto"/>
+            <w:noWrap/>
+            <w:vAlign w:val="bottom"/>
+            <w:hideMark/>
+          </w:tcPr>
+          <w:p>
+            <w:pPr>
+              <w:spacing w:after="0" w:line="240" w:lineRule="auto"/>
+              <w:rPr>
+                <w:rFonts w:ascii="Arial" w:eastAsia="Times New Roman" w:hAnsi="Arial" w:cs="Arial"/>
+                <w:color w:val="000000"/>
+                <w:sz w:val="24"/>
+                <w:szCs w:val="24"/>
+                <w:lang w:val="es-ES" w:eastAsia="es-ES"/>
+              </w:rPr>
+            </w:pPr>
+            <w:r>
+              <w:rPr>
+                <w:rFonts w:ascii="Arial" w:eastAsia="Times New Roman" w:hAnsi="Arial" w:cs="Arial"/>
+                <w:color w:val="000000"/>
+                <w:sz w:val="24"/>
+                <w:szCs w:val="24"/>
+                <w:lang w:val="es-ES" w:eastAsia="es-ES"/>
+              </w:rPr>
+              <w:t> </w:t>
+            </w:r>
+          </w:p>
+        </w:tc>
+        <w:tc>
+          <w:tcPr>
+            <w:tcW w:w="1021" w:type="dxa"/>
+            <w:tcBorders>
+              <w:top w:val="nil"/>
+              <w:left w:val="nil"/>
+              <w:bottom w:val="single" w:sz="4" w:space="0" w:color="auto"/>
+              <w:right w:val="single" w:sz="4" w:space="0" w:color="auto"/>
+            </w:tcBorders>
+            <w:shd w:val="clear" w:color="auto" w:fill="auto"/>
+            <w:noWrap/>
+            <w:vAlign w:val="bottom"/>
+            <w:hideMark/>
+          </w:tcPr>
+          <w:p>
+            <w:pPr>
+              <w:spacing w:after="0" w:line="240" w:lineRule="auto"/>
+              <w:rPr>
+                <w:rFonts w:ascii="Arial" w:eastAsia="Times New Roman" w:hAnsi="Arial" w:cs="Arial"/>
+                <w:color w:val="000000"/>
+                <w:sz w:val="24"/>
+                <w:szCs w:val="24"/>
+                <w:lang w:val="es-ES" w:eastAsia="es-ES"/>
+              </w:rPr>
+            </w:pPr>
+            <w:r>
+              <w:rPr>
+                <w:rFonts w:ascii="Arial" w:eastAsia="Times New Roman" w:hAnsi="Arial" w:cs="Arial"/>
+                <w:color w:val="000000"/>
+                <w:sz w:val="24"/>
+                <w:szCs w:val="24"/>
+                <w:lang w:val="es-ES" w:eastAsia="es-ES"/>
+              </w:rPr>
+              <w:t> </w:t>
+            </w:r>
+          </w:p>
+        </w:tc>
+        <w:tc>
+          <w:tcPr>
+            <w:tcW w:w="3039" w:type="dxa"/>
+            <w:tcBorders>
+              <w:top w:val="nil"/>
+              <w:left w:val="nil"/>
+              <w:bottom w:val="single" w:sz="4" w:space="0" w:color="auto"/>
+              <w:right w:val="single" w:sz="8" w:space="0" w:color="auto"/>
+            </w:tcBorders>
+            <w:shd w:val="clear" w:color="auto" w:fill="auto"/>
+            <w:noWrap/>
+            <w:vAlign w:val="bottom"/>
+            <w:hideMark/>
+          </w:tcPr>
+          <w:p>
+            <w:pPr>
+              <w:spacing w:after="0" w:line="240" w:lineRule="auto"/>
+              <w:rPr>
+                <w:rFonts w:ascii="Arial" w:eastAsia="Times New Roman" w:hAnsi="Arial" w:cs="Arial"/>
+                <w:color w:val="000000"/>
+                <w:sz w:val="24"/>
+                <w:szCs w:val="24"/>
+                <w:lang w:val="es-ES" w:eastAsia="es-ES"/>
+              </w:rPr>
+            </w:pPr>
+            <w:r>
+              <w:rPr>
+                <w:rFonts w:ascii="Arial" w:eastAsia="Times New Roman" w:hAnsi="Arial" w:cs="Arial"/>
+                <w:color w:val="000000"/>
+                <w:sz w:val="24"/>
+                <w:szCs w:val="24"/>
+                <w:lang w:val="es-ES" w:eastAsia="es-ES"/>
+              </w:rPr>
+              <w:t> </w:t>
+            </w:r>
+          </w:p>
+        </w:tc>
+      </w:tr>
+      <w:tr>
+        <w:trPr>
+          <w:trHeight w:val="570"/>
+        </w:trPr>
+        <w:tc>
+          <w:tcPr>
+            <w:tcW w:w="3649" w:type="dxa"/>
+            <w:tcBorders>
+              <w:top w:val="nil"/>
+              <w:left w:val="single" w:sz="8" w:space="0" w:color="auto"/>
+              <w:bottom w:val="single" w:sz="4" w:space="0" w:color="auto"/>
+              <w:right w:val="single" w:sz="4" w:space="0" w:color="auto"/>
+            </w:tcBorders>
+            <w:shd w:val="clear" w:color="auto" w:fill="auto"/>
+            <w:noWrap/>
+            <w:vAlign w:val="center"/>
+            <w:hideMark/>
+          </w:tcPr>
+          <w:p>
+            <w:pPr>
+              <w:spacing w:after="0" w:line="240" w:lineRule="auto"/>
+              <w:rPr>
+                <w:rFonts w:ascii="Arial" w:eastAsia="Times New Roman" w:hAnsi="Arial" w:cs="Arial"/>
+                <w:color w:val="000000"/>
+                <w:sz w:val="24"/>
+                <w:szCs w:val="24"/>
+                <w:lang w:val="es-ES" w:eastAsia="es-ES"/>
+              </w:rPr>
+            </w:pPr>
+            <w:r>
+              <w:rPr>
+                <w:rFonts w:ascii="Arial" w:eastAsia="Times New Roman" w:hAnsi="Arial" w:cs="Arial"/>
+                <w:color w:val="000000"/>
+                <w:sz w:val="24"/>
+                <w:szCs w:val="24"/>
+                <w:lang w:val="es-ES" w:eastAsia="es-ES"/>
+              </w:rPr>
+              <w:t>Diseño físico</w:t>
+            </w:r>
+          </w:p>
+        </w:tc>
+        <w:tc>
+          <w:tcPr>
+            <w:tcW w:w="954" w:type="dxa"/>
+            <w:tcBorders>
+              <w:top w:val="nil"/>
+              <w:left w:val="nil"/>
+              <w:bottom w:val="single" w:sz="4" w:space="0" w:color="auto"/>
+              <w:right w:val="single" w:sz="4" w:space="0" w:color="auto"/>
+            </w:tcBorders>
+            <w:shd w:val="clear" w:color="auto" w:fill="auto"/>
+            <w:noWrap/>
+            <w:vAlign w:val="center"/>
+            <w:hideMark/>
+          </w:tcPr>
+          <w:p>
+            <w:pPr>
+              <w:spacing w:after="0" w:line="240" w:lineRule="auto"/>
+              <w:jc w:val="center"/>
+              <w:rPr>
+                <w:rFonts w:ascii="Arial" w:eastAsia="Times New Roman" w:hAnsi="Arial" w:cs="Arial"/>
+                <w:color w:val="000000"/>
+                <w:sz w:val="24"/>
+                <w:szCs w:val="24"/>
+                <w:lang w:val="es-ES" w:eastAsia="es-ES"/>
+              </w:rPr>
+            </w:pPr>
+            <w:r>
+              <w:rPr>
+                <w:rFonts w:ascii="Arial" w:eastAsia="Times New Roman" w:hAnsi="Arial" w:cs="Arial"/>
+                <w:color w:val="000000"/>
+                <w:sz w:val="24"/>
+                <w:szCs w:val="24"/>
+                <w:lang w:val="es-ES" w:eastAsia="es-ES"/>
+              </w:rPr>
+              <w:t>5</w:t>
+            </w:r>
+          </w:p>
+        </w:tc>
+        <w:tc>
+          <w:tcPr>
+            <w:tcW w:w="1327" w:type="dxa"/>
+            <w:tcBorders>
+              <w:top w:val="nil"/>
+              <w:left w:val="nil"/>
+              <w:bottom w:val="single" w:sz="4" w:space="0" w:color="auto"/>
+              <w:right w:val="single" w:sz="4" w:space="0" w:color="auto"/>
+            </w:tcBorders>
+            <w:shd w:val="clear" w:color="auto" w:fill="auto"/>
+            <w:noWrap/>
+            <w:vAlign w:val="bottom"/>
+            <w:hideMark/>
+          </w:tcPr>
+          <w:p>
+            <w:pPr>
+              <w:spacing w:after="0" w:line="240" w:lineRule="auto"/>
+              <w:rPr>
+                <w:rFonts w:ascii="Arial" w:eastAsia="Times New Roman" w:hAnsi="Arial" w:cs="Arial"/>
+                <w:color w:val="000000"/>
+                <w:sz w:val="24"/>
+                <w:szCs w:val="24"/>
+                <w:lang w:val="es-ES" w:eastAsia="es-ES"/>
+              </w:rPr>
+            </w:pPr>
+            <w:r>
+              <w:rPr>
+                <w:rFonts w:ascii="Arial" w:eastAsia="Times New Roman" w:hAnsi="Arial" w:cs="Arial"/>
+                <w:color w:val="000000"/>
+                <w:sz w:val="24"/>
+                <w:szCs w:val="24"/>
+                <w:lang w:val="es-ES" w:eastAsia="es-ES"/>
+              </w:rPr>
+              <w:t> </w:t>
+            </w:r>
+          </w:p>
+        </w:tc>
+        <w:tc>
+          <w:tcPr>
+            <w:tcW w:w="1021" w:type="dxa"/>
+            <w:tcBorders>
+              <w:top w:val="nil"/>
+              <w:left w:val="nil"/>
+              <w:bottom w:val="single" w:sz="4" w:space="0" w:color="auto"/>
+              <w:right w:val="single" w:sz="4" w:space="0" w:color="auto"/>
+            </w:tcBorders>
+            <w:shd w:val="clear" w:color="auto" w:fill="auto"/>
+            <w:noWrap/>
+            <w:vAlign w:val="bottom"/>
+            <w:hideMark/>
+          </w:tcPr>
+          <w:p>
+            <w:pPr>
+              <w:spacing w:after="0" w:line="240" w:lineRule="auto"/>
+              <w:rPr>
+                <w:rFonts w:ascii="Arial" w:eastAsia="Times New Roman" w:hAnsi="Arial" w:cs="Arial"/>
+                <w:color w:val="000000"/>
+                <w:sz w:val="24"/>
+                <w:szCs w:val="24"/>
+                <w:lang w:val="es-ES" w:eastAsia="es-ES"/>
+              </w:rPr>
+            </w:pPr>
+            <w:r>
+              <w:rPr>
+                <w:rFonts w:ascii="Arial" w:eastAsia="Times New Roman" w:hAnsi="Arial" w:cs="Arial"/>
+                <w:color w:val="000000"/>
+                <w:sz w:val="24"/>
+                <w:szCs w:val="24"/>
+                <w:lang w:val="es-ES" w:eastAsia="es-ES"/>
+              </w:rPr>
+              <w:t> </w:t>
+            </w:r>
+          </w:p>
+        </w:tc>
+        <w:tc>
+          <w:tcPr>
+            <w:tcW w:w="3039" w:type="dxa"/>
+            <w:tcBorders>
+              <w:top w:val="nil"/>
+              <w:left w:val="nil"/>
+              <w:bottom w:val="single" w:sz="4" w:space="0" w:color="auto"/>
+              <w:right w:val="single" w:sz="8" w:space="0" w:color="auto"/>
+            </w:tcBorders>
+            <w:shd w:val="clear" w:color="auto" w:fill="auto"/>
+            <w:noWrap/>
+            <w:vAlign w:val="bottom"/>
+            <w:hideMark/>
+          </w:tcPr>
+          <w:p>
+            <w:pPr>
+              <w:spacing w:after="0" w:line="240" w:lineRule="auto"/>
+              <w:rPr>
+                <w:rFonts w:ascii="Arial" w:eastAsia="Times New Roman" w:hAnsi="Arial" w:cs="Arial"/>
+                <w:color w:val="000000"/>
+                <w:sz w:val="24"/>
+                <w:szCs w:val="24"/>
+                <w:lang w:val="es-ES" w:eastAsia="es-ES"/>
+              </w:rPr>
+            </w:pPr>
+            <w:r>
+              <w:rPr>
+                <w:rFonts w:ascii="Arial" w:eastAsia="Times New Roman" w:hAnsi="Arial" w:cs="Arial"/>
+                <w:color w:val="000000"/>
+                <w:sz w:val="24"/>
+                <w:szCs w:val="24"/>
+                <w:lang w:val="es-ES" w:eastAsia="es-ES"/>
+              </w:rPr>
+              <w:t> </w:t>
+            </w:r>
+          </w:p>
+        </w:tc>
+      </w:tr>
+      <w:tr>
+        <w:trPr>
+          <w:trHeight w:val="570"/>
+        </w:trPr>
+        <w:tc>
+          <w:tcPr>
+            <w:tcW w:w="3649" w:type="dxa"/>
+            <w:tcBorders>
+              <w:top w:val="nil"/>
+              <w:left w:val="single" w:sz="8" w:space="0" w:color="auto"/>
+              <w:bottom w:val="single" w:sz="4" w:space="0" w:color="auto"/>
+              <w:right w:val="single" w:sz="4" w:space="0" w:color="auto"/>
+            </w:tcBorders>
+            <w:shd w:val="clear" w:color="auto" w:fill="auto"/>
+            <w:noWrap/>
+            <w:vAlign w:val="center"/>
+            <w:hideMark/>
+          </w:tcPr>
+          <w:p>
+            <w:pPr>
+              <w:spacing w:after="0" w:line="240" w:lineRule="auto"/>
+              <w:rPr>
+                <w:rFonts w:ascii="Arial" w:eastAsia="Times New Roman" w:hAnsi="Arial" w:cs="Arial"/>
+                <w:color w:val="000000"/>
+                <w:sz w:val="24"/>
+                <w:szCs w:val="24"/>
+                <w:lang w:val="es-ES" w:eastAsia="es-ES"/>
+              </w:rPr>
+            </w:pPr>
+            <w:r>
+              <w:rPr>
+                <w:rFonts w:ascii="Arial" w:eastAsia="Times New Roman" w:hAnsi="Arial" w:cs="Arial"/>
+                <w:color w:val="000000"/>
+                <w:sz w:val="24"/>
+                <w:szCs w:val="24"/>
+                <w:lang w:val="es-ES" w:eastAsia="es-ES"/>
+              </w:rPr>
+              <w:t>Consulta DD</w:t>
+            </w:r>
+          </w:p>
+        </w:tc>
+        <w:tc>
+          <w:tcPr>
+            <w:tcW w:w="954" w:type="dxa"/>
+            <w:tcBorders>
+              <w:top w:val="nil"/>
+              <w:left w:val="nil"/>
+              <w:bottom w:val="single" w:sz="4" w:space="0" w:color="auto"/>
+              <w:right w:val="single" w:sz="4" w:space="0" w:color="auto"/>
+            </w:tcBorders>
+            <w:shd w:val="clear" w:color="auto" w:fill="auto"/>
+            <w:noWrap/>
+            <w:vAlign w:val="center"/>
+            <w:hideMark/>
+          </w:tcPr>
+          <w:p>
+            <w:pPr>
+              <w:spacing w:after="0" w:line="240" w:lineRule="auto"/>
+              <w:jc w:val="center"/>
+              <w:rPr>
+                <w:rFonts w:ascii="Arial" w:eastAsia="Times New Roman" w:hAnsi="Arial" w:cs="Arial"/>
+                <w:color w:val="000000"/>
+                <w:sz w:val="24"/>
+                <w:szCs w:val="24"/>
+                <w:lang w:val="es-ES" w:eastAsia="es-ES"/>
+              </w:rPr>
+            </w:pPr>
+            <w:r>
+              <w:rPr>
+                <w:rFonts w:ascii="Arial" w:eastAsia="Times New Roman" w:hAnsi="Arial" w:cs="Arial"/>
+                <w:color w:val="000000"/>
+                <w:sz w:val="24"/>
+                <w:szCs w:val="24"/>
+                <w:lang w:val="es-ES" w:eastAsia="es-ES"/>
+              </w:rPr>
+              <w:t>5</w:t>
+            </w:r>
+          </w:p>
+        </w:tc>
+        <w:tc>
+          <w:tcPr>
+            <w:tcW w:w="1327" w:type="dxa"/>
+            <w:tcBorders>
+              <w:top w:val="nil"/>
+              <w:left w:val="nil"/>
+              <w:bottom w:val="single" w:sz="4" w:space="0" w:color="auto"/>
+              <w:right w:val="single" w:sz="4" w:space="0" w:color="auto"/>
+            </w:tcBorders>
+            <w:shd w:val="clear" w:color="auto" w:fill="auto"/>
+            <w:noWrap/>
+            <w:vAlign w:val="bottom"/>
+            <w:hideMark/>
+          </w:tcPr>
+          <w:p>
+            <w:pPr>
+              <w:spacing w:after="0" w:line="240" w:lineRule="auto"/>
+              <w:rPr>
+                <w:rFonts w:ascii="Arial" w:eastAsia="Times New Roman" w:hAnsi="Arial" w:cs="Arial"/>
+                <w:color w:val="000000"/>
+                <w:sz w:val="24"/>
+                <w:szCs w:val="24"/>
+                <w:lang w:val="es-ES" w:eastAsia="es-ES"/>
+              </w:rPr>
+            </w:pPr>
+            <w:r>
+              <w:rPr>
+                <w:rFonts w:ascii="Arial" w:eastAsia="Times New Roman" w:hAnsi="Arial" w:cs="Arial"/>
+                <w:color w:val="000000"/>
+                <w:sz w:val="24"/>
+                <w:szCs w:val="24"/>
+                <w:lang w:val="es-ES" w:eastAsia="es-ES"/>
+              </w:rPr>
+              <w:t> </w:t>
+            </w:r>
+          </w:p>
+        </w:tc>
+        <w:tc>
+          <w:tcPr>
+            <w:tcW w:w="1021" w:type="dxa"/>
+            <w:tcBorders>
+              <w:top w:val="nil"/>
+              <w:left w:val="nil"/>
+              <w:bottom w:val="single" w:sz="4" w:space="0" w:color="auto"/>
+              <w:right w:val="single" w:sz="4" w:space="0" w:color="auto"/>
+            </w:tcBorders>
+            <w:shd w:val="clear" w:color="auto" w:fill="auto"/>
+            <w:noWrap/>
+            <w:vAlign w:val="bottom"/>
+            <w:hideMark/>
+          </w:tcPr>
+          <w:p>
+            <w:pPr>
+              <w:spacing w:after="0" w:line="240" w:lineRule="auto"/>
+              <w:rPr>
+                <w:rFonts w:ascii="Arial" w:eastAsia="Times New Roman" w:hAnsi="Arial" w:cs="Arial"/>
+                <w:color w:val="000000"/>
+                <w:sz w:val="24"/>
+                <w:szCs w:val="24"/>
+                <w:lang w:val="es-ES" w:eastAsia="es-ES"/>
+              </w:rPr>
+            </w:pPr>
+            <w:r>
+              <w:rPr>
+                <w:rFonts w:ascii="Arial" w:eastAsia="Times New Roman" w:hAnsi="Arial" w:cs="Arial"/>
+                <w:color w:val="000000"/>
+                <w:sz w:val="24"/>
+                <w:szCs w:val="24"/>
+                <w:lang w:val="es-ES" w:eastAsia="es-ES"/>
+              </w:rPr>
+              <w:t> </w:t>
+            </w:r>
+          </w:p>
+        </w:tc>
+        <w:tc>
+          <w:tcPr>
+            <w:tcW w:w="3039" w:type="dxa"/>
+            <w:tcBorders>
+              <w:top w:val="nil"/>
+              <w:left w:val="nil"/>
+              <w:bottom w:val="single" w:sz="4" w:space="0" w:color="auto"/>
+              <w:right w:val="single" w:sz="8" w:space="0" w:color="auto"/>
+            </w:tcBorders>
+            <w:shd w:val="clear" w:color="auto" w:fill="auto"/>
+            <w:noWrap/>
+            <w:vAlign w:val="bottom"/>
+            <w:hideMark/>
+          </w:tcPr>
+          <w:p>
+            <w:pPr>
+              <w:spacing w:after="0" w:line="240" w:lineRule="auto"/>
+              <w:rPr>
+                <w:rFonts w:ascii="Arial" w:eastAsia="Times New Roman" w:hAnsi="Arial" w:cs="Arial"/>
+                <w:color w:val="000000"/>
+                <w:sz w:val="24"/>
+                <w:szCs w:val="24"/>
+                <w:lang w:val="es-ES" w:eastAsia="es-ES"/>
+              </w:rPr>
+            </w:pPr>
+            <w:r>
+              <w:rPr>
+                <w:rFonts w:ascii="Arial" w:eastAsia="Times New Roman" w:hAnsi="Arial" w:cs="Arial"/>
+                <w:color w:val="000000"/>
+                <w:sz w:val="24"/>
+                <w:szCs w:val="24"/>
+                <w:lang w:val="es-ES" w:eastAsia="es-ES"/>
+              </w:rPr>
+              <w:t> </w:t>
+            </w:r>
+          </w:p>
+        </w:tc>
+      </w:tr>
+      <w:tr>
+        <w:trPr>
+          <w:trHeight w:val="570"/>
+        </w:trPr>
+        <w:tc>
+          <w:tcPr>
+            <w:tcW w:w="3649" w:type="dxa"/>
+            <w:tcBorders>
+              <w:top w:val="nil"/>
+              <w:left w:val="single" w:sz="8" w:space="0" w:color="auto"/>
+              <w:bottom w:val="single" w:sz="4" w:space="0" w:color="auto"/>
+              <w:right w:val="single" w:sz="4" w:space="0" w:color="auto"/>
+            </w:tcBorders>
+            <w:shd w:val="clear" w:color="auto" w:fill="auto"/>
+            <w:noWrap/>
+            <w:vAlign w:val="center"/>
+            <w:hideMark/>
+          </w:tcPr>
+          <w:p>
+            <w:pPr>
+              <w:spacing w:after="0" w:line="240" w:lineRule="auto"/>
+              <w:rPr>
+                <w:rFonts w:ascii="Arial" w:eastAsia="Times New Roman" w:hAnsi="Arial" w:cs="Arial"/>
+                <w:color w:val="000000"/>
+                <w:sz w:val="24"/>
+                <w:szCs w:val="24"/>
+                <w:lang w:val="es-ES" w:eastAsia="es-ES"/>
+              </w:rPr>
+            </w:pPr>
+            <w:r>
+              <w:rPr>
+                <w:rFonts w:ascii="Arial" w:eastAsia="Times New Roman" w:hAnsi="Arial" w:cs="Arial"/>
+                <w:color w:val="000000"/>
+                <w:sz w:val="24"/>
+                <w:szCs w:val="24"/>
+                <w:lang w:val="es-ES" w:eastAsia="es-ES"/>
+              </w:rPr>
+              <w:t>CRUD Equipos</w:t>
+            </w:r>
+          </w:p>
+        </w:tc>
+        <w:tc>
+          <w:tcPr>
+            <w:tcW w:w="954" w:type="dxa"/>
+            <w:tcBorders>
+              <w:top w:val="nil"/>
+              <w:left w:val="nil"/>
+              <w:bottom w:val="single" w:sz="4" w:space="0" w:color="auto"/>
+              <w:right w:val="single" w:sz="4" w:space="0" w:color="auto"/>
+            </w:tcBorders>
+            <w:shd w:val="clear" w:color="auto" w:fill="auto"/>
+            <w:noWrap/>
+            <w:vAlign w:val="center"/>
+            <w:hideMark/>
+          </w:tcPr>
+          <w:p>
+            <w:pPr>
+              <w:spacing w:after="0" w:line="240" w:lineRule="auto"/>
+              <w:jc w:val="center"/>
+              <w:rPr>
+                <w:rFonts w:ascii="Arial" w:eastAsia="Times New Roman" w:hAnsi="Arial" w:cs="Arial"/>
+                <w:color w:val="000000"/>
+                <w:sz w:val="24"/>
+                <w:szCs w:val="24"/>
+                <w:lang w:val="es-ES" w:eastAsia="es-ES"/>
+              </w:rPr>
+            </w:pPr>
+            <w:r>
+              <w:rPr>
+                <w:rFonts w:ascii="Arial" w:eastAsia="Times New Roman" w:hAnsi="Arial" w:cs="Arial"/>
+                <w:color w:val="000000"/>
+                <w:sz w:val="24"/>
+                <w:szCs w:val="24"/>
+                <w:lang w:val="es-ES" w:eastAsia="es-ES"/>
+              </w:rPr>
+              <w:t>5</w:t>
+            </w:r>
+          </w:p>
+        </w:tc>
+        <w:tc>
+          <w:tcPr>
+            <w:tcW w:w="1327" w:type="dxa"/>
+            <w:tcBorders>
+              <w:top w:val="nil"/>
+              <w:left w:val="nil"/>
+              <w:bottom w:val="single" w:sz="4" w:space="0" w:color="auto"/>
+              <w:right w:val="single" w:sz="4" w:space="0" w:color="auto"/>
+            </w:tcBorders>
+            <w:shd w:val="clear" w:color="auto" w:fill="auto"/>
+            <w:noWrap/>
+            <w:vAlign w:val="bottom"/>
+            <w:hideMark/>
+          </w:tcPr>
+          <w:p>
+            <w:pPr>
+              <w:spacing w:after="0" w:line="240" w:lineRule="auto"/>
+              <w:rPr>
+                <w:rFonts w:ascii="Arial" w:eastAsia="Times New Roman" w:hAnsi="Arial" w:cs="Arial"/>
+                <w:color w:val="000000"/>
+                <w:sz w:val="24"/>
+                <w:szCs w:val="24"/>
+                <w:lang w:val="es-ES" w:eastAsia="es-ES"/>
+              </w:rPr>
+            </w:pPr>
+            <w:r>
+              <w:rPr>
+                <w:rFonts w:ascii="Arial" w:eastAsia="Times New Roman" w:hAnsi="Arial" w:cs="Arial"/>
+                <w:color w:val="000000"/>
+                <w:sz w:val="24"/>
+                <w:szCs w:val="24"/>
+                <w:lang w:val="es-ES" w:eastAsia="es-ES"/>
+              </w:rPr>
+              <w:t> </w:t>
+            </w:r>
+          </w:p>
+        </w:tc>
+        <w:tc>
+          <w:tcPr>
+            <w:tcW w:w="1021" w:type="dxa"/>
+            <w:tcBorders>
+              <w:top w:val="nil"/>
+              <w:left w:val="nil"/>
+              <w:bottom w:val="single" w:sz="4" w:space="0" w:color="auto"/>
+              <w:right w:val="single" w:sz="4" w:space="0" w:color="auto"/>
+            </w:tcBorders>
+            <w:shd w:val="clear" w:color="auto" w:fill="auto"/>
+            <w:noWrap/>
+            <w:vAlign w:val="bottom"/>
+            <w:hideMark/>
+          </w:tcPr>
+          <w:p>
+            <w:pPr>
+              <w:spacing w:after="0" w:line="240" w:lineRule="auto"/>
+              <w:rPr>
+                <w:rFonts w:ascii="Arial" w:eastAsia="Times New Roman" w:hAnsi="Arial" w:cs="Arial"/>
+                <w:color w:val="000000"/>
+                <w:sz w:val="24"/>
+                <w:szCs w:val="24"/>
+                <w:lang w:val="es-ES" w:eastAsia="es-ES"/>
+              </w:rPr>
+            </w:pPr>
+            <w:r>
+              <w:rPr>
+                <w:rFonts w:ascii="Arial" w:eastAsia="Times New Roman" w:hAnsi="Arial" w:cs="Arial"/>
+                <w:color w:val="000000"/>
+                <w:sz w:val="24"/>
+                <w:szCs w:val="24"/>
+                <w:lang w:val="es-ES" w:eastAsia="es-ES"/>
+              </w:rPr>
+              <w:t> </w:t>
+            </w:r>
+          </w:p>
+        </w:tc>
+        <w:tc>
+          <w:tcPr>
+            <w:tcW w:w="3039" w:type="dxa"/>
+            <w:tcBorders>
+              <w:top w:val="nil"/>
+              <w:left w:val="nil"/>
+              <w:bottom w:val="single" w:sz="4" w:space="0" w:color="auto"/>
+              <w:right w:val="single" w:sz="8" w:space="0" w:color="auto"/>
+            </w:tcBorders>
+            <w:shd w:val="clear" w:color="auto" w:fill="auto"/>
+            <w:noWrap/>
+            <w:vAlign w:val="bottom"/>
+            <w:hideMark/>
+          </w:tcPr>
+          <w:p>
+            <w:pPr>
+              <w:spacing w:after="0" w:line="240" w:lineRule="auto"/>
+              <w:rPr>
+                <w:rFonts w:ascii="Arial" w:eastAsia="Times New Roman" w:hAnsi="Arial" w:cs="Arial"/>
+                <w:color w:val="000000"/>
+                <w:sz w:val="24"/>
+                <w:szCs w:val="24"/>
+                <w:lang w:val="es-ES" w:eastAsia="es-ES"/>
+              </w:rPr>
+            </w:pPr>
+            <w:r>
+              <w:rPr>
+                <w:rFonts w:ascii="Arial" w:eastAsia="Times New Roman" w:hAnsi="Arial" w:cs="Arial"/>
+                <w:color w:val="000000"/>
+                <w:sz w:val="24"/>
+                <w:szCs w:val="24"/>
+                <w:lang w:val="es-ES" w:eastAsia="es-ES"/>
+              </w:rPr>
+              <w:t> </w:t>
+            </w:r>
+          </w:p>
+        </w:tc>
+      </w:tr>
+      <w:tr>
+        <w:trPr>
+          <w:trHeight w:val="570"/>
+        </w:trPr>
+        <w:tc>
+          <w:tcPr>
+            <w:tcW w:w="3649" w:type="dxa"/>
+            <w:tcBorders>
+              <w:top w:val="nil"/>
+              <w:left w:val="single" w:sz="8" w:space="0" w:color="auto"/>
+              <w:bottom w:val="single" w:sz="4" w:space="0" w:color="auto"/>
+              <w:right w:val="single" w:sz="4" w:space="0" w:color="auto"/>
+            </w:tcBorders>
+            <w:shd w:val="clear" w:color="auto" w:fill="auto"/>
+            <w:noWrap/>
+            <w:vAlign w:val="center"/>
+            <w:hideMark/>
+          </w:tcPr>
+          <w:p>
+            <w:pPr>
+              <w:spacing w:after="0" w:line="240" w:lineRule="auto"/>
+              <w:rPr>
+                <w:rFonts w:ascii="Arial" w:eastAsia="Times New Roman" w:hAnsi="Arial" w:cs="Arial"/>
+                <w:color w:val="000000"/>
+                <w:sz w:val="24"/>
+                <w:szCs w:val="24"/>
+                <w:lang w:val="es-ES" w:eastAsia="es-ES"/>
+              </w:rPr>
+            </w:pPr>
+            <w:r>
+              <w:rPr>
+                <w:rFonts w:ascii="Arial" w:eastAsia="Times New Roman" w:hAnsi="Arial" w:cs="Arial"/>
+                <w:color w:val="000000"/>
+                <w:sz w:val="24"/>
+                <w:szCs w:val="24"/>
+                <w:lang w:val="es-ES" w:eastAsia="es-ES"/>
+              </w:rPr>
+              <w:t>CRUD Partidos</w:t>
+            </w:r>
+          </w:p>
+        </w:tc>
+        <w:tc>
+          <w:tcPr>
+            <w:tcW w:w="954" w:type="dxa"/>
+            <w:tcBorders>
+              <w:top w:val="nil"/>
+              <w:left w:val="nil"/>
+              <w:bottom w:val="single" w:sz="4" w:space="0" w:color="auto"/>
+              <w:right w:val="single" w:sz="4" w:space="0" w:color="auto"/>
+            </w:tcBorders>
+            <w:shd w:val="clear" w:color="auto" w:fill="auto"/>
+            <w:noWrap/>
+            <w:vAlign w:val="center"/>
+            <w:hideMark/>
+          </w:tcPr>
+          <w:p>
+            <w:pPr>
+              <w:spacing w:after="0" w:line="240" w:lineRule="auto"/>
+              <w:jc w:val="center"/>
+              <w:rPr>
+                <w:rFonts w:ascii="Arial" w:eastAsia="Times New Roman" w:hAnsi="Arial" w:cs="Arial"/>
+                <w:color w:val="000000"/>
+                <w:sz w:val="24"/>
+                <w:szCs w:val="24"/>
+                <w:lang w:val="es-ES" w:eastAsia="es-ES"/>
+              </w:rPr>
+            </w:pPr>
+            <w:r>
+              <w:rPr>
+                <w:rFonts w:ascii="Arial" w:eastAsia="Times New Roman" w:hAnsi="Arial" w:cs="Arial"/>
+                <w:color w:val="000000"/>
+                <w:sz w:val="24"/>
+                <w:szCs w:val="24"/>
+                <w:lang w:val="es-ES" w:eastAsia="es-ES"/>
+              </w:rPr>
+              <w:t>10</w:t>
+            </w:r>
+          </w:p>
+        </w:tc>
+        <w:tc>
+          <w:tcPr>
+            <w:tcW w:w="1327" w:type="dxa"/>
+            <w:tcBorders>
+              <w:top w:val="nil"/>
+              <w:left w:val="nil"/>
+              <w:bottom w:val="single" w:sz="4" w:space="0" w:color="auto"/>
+              <w:right w:val="single" w:sz="4" w:space="0" w:color="auto"/>
+            </w:tcBorders>
+            <w:shd w:val="clear" w:color="auto" w:fill="auto"/>
+            <w:noWrap/>
+            <w:vAlign w:val="bottom"/>
+            <w:hideMark/>
+          </w:tcPr>
+          <w:p>
+            <w:pPr>
+              <w:spacing w:after="0" w:line="240" w:lineRule="auto"/>
+              <w:rPr>
+                <w:rFonts w:ascii="Arial" w:eastAsia="Times New Roman" w:hAnsi="Arial" w:cs="Arial"/>
+                <w:color w:val="000000"/>
+                <w:sz w:val="24"/>
+                <w:szCs w:val="24"/>
+                <w:lang w:val="es-ES" w:eastAsia="es-ES"/>
+              </w:rPr>
+            </w:pPr>
+            <w:r>
+              <w:rPr>
+                <w:rFonts w:ascii="Arial" w:eastAsia="Times New Roman" w:hAnsi="Arial" w:cs="Arial"/>
+                <w:color w:val="000000"/>
+                <w:sz w:val="24"/>
+                <w:szCs w:val="24"/>
+                <w:lang w:val="es-ES" w:eastAsia="es-ES"/>
+              </w:rPr>
+              <w:t> </w:t>
+            </w:r>
+          </w:p>
+        </w:tc>
+        <w:tc>
+          <w:tcPr>
+            <w:tcW w:w="1021" w:type="dxa"/>
+            <w:tcBorders>
+              <w:top w:val="nil"/>
+              <w:left w:val="nil"/>
+              <w:bottom w:val="single" w:sz="4" w:space="0" w:color="auto"/>
+              <w:right w:val="single" w:sz="4" w:space="0" w:color="auto"/>
+            </w:tcBorders>
+            <w:shd w:val="clear" w:color="auto" w:fill="auto"/>
+            <w:noWrap/>
+            <w:vAlign w:val="bottom"/>
+            <w:hideMark/>
+          </w:tcPr>
+          <w:p>
+            <w:pPr>
+              <w:spacing w:after="0" w:line="240" w:lineRule="auto"/>
+              <w:rPr>
+                <w:rFonts w:ascii="Arial" w:eastAsia="Times New Roman" w:hAnsi="Arial" w:cs="Arial"/>
+                <w:color w:val="000000"/>
+                <w:sz w:val="24"/>
+                <w:szCs w:val="24"/>
+                <w:lang w:val="es-ES" w:eastAsia="es-ES"/>
+              </w:rPr>
+            </w:pPr>
+            <w:r>
+              <w:rPr>
+                <w:rFonts w:ascii="Arial" w:eastAsia="Times New Roman" w:hAnsi="Arial" w:cs="Arial"/>
+                <w:color w:val="000000"/>
+                <w:sz w:val="24"/>
+                <w:szCs w:val="24"/>
+                <w:lang w:val="es-ES" w:eastAsia="es-ES"/>
+              </w:rPr>
+              <w:t> </w:t>
+            </w:r>
+          </w:p>
+        </w:tc>
+        <w:tc>
+          <w:tcPr>
+            <w:tcW w:w="3039" w:type="dxa"/>
+            <w:tcBorders>
+              <w:top w:val="nil"/>
+              <w:left w:val="nil"/>
+              <w:bottom w:val="single" w:sz="4" w:space="0" w:color="auto"/>
+              <w:right w:val="single" w:sz="8" w:space="0" w:color="auto"/>
+            </w:tcBorders>
+            <w:shd w:val="clear" w:color="auto" w:fill="auto"/>
+            <w:noWrap/>
+            <w:vAlign w:val="bottom"/>
+            <w:hideMark/>
+          </w:tcPr>
+          <w:p>
+            <w:pPr>
+              <w:spacing w:after="0" w:line="240" w:lineRule="auto"/>
+              <w:rPr>
+                <w:rFonts w:ascii="Arial" w:eastAsia="Times New Roman" w:hAnsi="Arial" w:cs="Arial"/>
+                <w:color w:val="000000"/>
+                <w:sz w:val="24"/>
+                <w:szCs w:val="24"/>
+                <w:lang w:val="es-ES" w:eastAsia="es-ES"/>
+              </w:rPr>
+            </w:pPr>
+            <w:r>
+              <w:rPr>
+                <w:rFonts w:ascii="Arial" w:eastAsia="Times New Roman" w:hAnsi="Arial" w:cs="Arial"/>
+                <w:color w:val="000000"/>
+                <w:sz w:val="24"/>
+                <w:szCs w:val="24"/>
+                <w:lang w:val="es-ES" w:eastAsia="es-ES"/>
+              </w:rPr>
+              <w:t> </w:t>
+            </w:r>
+          </w:p>
+        </w:tc>
+      </w:tr>
+      <w:tr>
+        <w:trPr>
+          <w:trHeight w:val="570"/>
+        </w:trPr>
+        <w:tc>
+          <w:tcPr>
+            <w:tcW w:w="3649" w:type="dxa"/>
+            <w:tcBorders>
+              <w:top w:val="nil"/>
+              <w:left w:val="single" w:sz="8" w:space="0" w:color="auto"/>
+              <w:bottom w:val="single" w:sz="4" w:space="0" w:color="auto"/>
+              <w:right w:val="single" w:sz="4" w:space="0" w:color="auto"/>
+            </w:tcBorders>
+            <w:shd w:val="clear" w:color="auto" w:fill="auto"/>
+            <w:noWrap/>
+            <w:vAlign w:val="center"/>
+            <w:hideMark/>
+          </w:tcPr>
+          <w:p>
+            <w:pPr>
+              <w:spacing w:after="0" w:line="240" w:lineRule="auto"/>
+              <w:rPr>
+                <w:rFonts w:ascii="Arial" w:eastAsia="Times New Roman" w:hAnsi="Arial" w:cs="Arial"/>
+                <w:color w:val="000000"/>
+                <w:sz w:val="24"/>
+                <w:szCs w:val="24"/>
+                <w:lang w:val="es-ES" w:eastAsia="es-ES"/>
+              </w:rPr>
+            </w:pPr>
+            <w:r>
+              <w:rPr>
+                <w:rFonts w:ascii="Arial" w:eastAsia="Times New Roman" w:hAnsi="Arial" w:cs="Arial"/>
+                <w:color w:val="000000"/>
+                <w:sz w:val="24"/>
+                <w:szCs w:val="24"/>
+                <w:lang w:val="es-ES" w:eastAsia="es-ES"/>
+              </w:rPr>
+              <w:t>Carga inicial: lista de equipos</w:t>
+            </w:r>
+          </w:p>
+        </w:tc>
+        <w:tc>
+          <w:tcPr>
+            <w:tcW w:w="954" w:type="dxa"/>
+            <w:tcBorders>
+              <w:top w:val="nil"/>
+              <w:left w:val="nil"/>
+              <w:bottom w:val="single" w:sz="4" w:space="0" w:color="auto"/>
+              <w:right w:val="single" w:sz="4" w:space="0" w:color="auto"/>
+            </w:tcBorders>
+            <w:shd w:val="clear" w:color="auto" w:fill="auto"/>
+            <w:noWrap/>
+            <w:vAlign w:val="center"/>
+            <w:hideMark/>
+          </w:tcPr>
+          <w:p>
+            <w:pPr>
+              <w:spacing w:after="0" w:line="240" w:lineRule="auto"/>
+              <w:jc w:val="center"/>
+              <w:rPr>
+                <w:rFonts w:ascii="Arial" w:eastAsia="Times New Roman" w:hAnsi="Arial" w:cs="Arial"/>
+                <w:color w:val="000000"/>
+                <w:sz w:val="24"/>
+                <w:szCs w:val="24"/>
+                <w:lang w:val="es-ES" w:eastAsia="es-ES"/>
+              </w:rPr>
+            </w:pPr>
+            <w:r>
+              <w:rPr>
+                <w:rFonts w:ascii="Arial" w:eastAsia="Times New Roman" w:hAnsi="Arial" w:cs="Arial"/>
+                <w:color w:val="000000"/>
+                <w:sz w:val="24"/>
+                <w:szCs w:val="24"/>
+                <w:lang w:val="es-ES" w:eastAsia="es-ES"/>
+              </w:rPr>
+              <w:t>5</w:t>
+            </w:r>
+          </w:p>
+        </w:tc>
+        <w:tc>
+          <w:tcPr>
+            <w:tcW w:w="1327" w:type="dxa"/>
+            <w:tcBorders>
+              <w:top w:val="nil"/>
+              <w:left w:val="nil"/>
+              <w:bottom w:val="single" w:sz="4" w:space="0" w:color="auto"/>
+              <w:right w:val="single" w:sz="4" w:space="0" w:color="auto"/>
+            </w:tcBorders>
+            <w:shd w:val="clear" w:color="auto" w:fill="auto"/>
+            <w:noWrap/>
+            <w:vAlign w:val="bottom"/>
+            <w:hideMark/>
+          </w:tcPr>
+          <w:p>
+            <w:pPr>
+              <w:spacing w:after="0" w:line="240" w:lineRule="auto"/>
+              <w:rPr>
+                <w:rFonts w:ascii="Arial" w:eastAsia="Times New Roman" w:hAnsi="Arial" w:cs="Arial"/>
+                <w:color w:val="000000"/>
+                <w:sz w:val="24"/>
+                <w:szCs w:val="24"/>
+                <w:lang w:val="es-ES" w:eastAsia="es-ES"/>
+              </w:rPr>
+            </w:pPr>
+            <w:r>
+              <w:rPr>
+                <w:rFonts w:ascii="Arial" w:eastAsia="Times New Roman" w:hAnsi="Arial" w:cs="Arial"/>
+                <w:color w:val="000000"/>
+                <w:sz w:val="24"/>
+                <w:szCs w:val="24"/>
+                <w:lang w:val="es-ES" w:eastAsia="es-ES"/>
+              </w:rPr>
+              <w:t> </w:t>
+            </w:r>
+          </w:p>
+        </w:tc>
+        <w:tc>
+          <w:tcPr>
+            <w:tcW w:w="1021" w:type="dxa"/>
+            <w:tcBorders>
+              <w:top w:val="nil"/>
+              <w:left w:val="nil"/>
+              <w:bottom w:val="single" w:sz="4" w:space="0" w:color="auto"/>
+              <w:right w:val="single" w:sz="4" w:space="0" w:color="auto"/>
+            </w:tcBorders>
+            <w:shd w:val="clear" w:color="auto" w:fill="auto"/>
+            <w:noWrap/>
+            <w:vAlign w:val="bottom"/>
+            <w:hideMark/>
+          </w:tcPr>
+          <w:p>
+            <w:pPr>
+              <w:spacing w:after="0" w:line="240" w:lineRule="auto"/>
+              <w:rPr>
+                <w:rFonts w:ascii="Arial" w:eastAsia="Times New Roman" w:hAnsi="Arial" w:cs="Arial"/>
+                <w:color w:val="000000"/>
+                <w:sz w:val="24"/>
+                <w:szCs w:val="24"/>
+                <w:lang w:val="es-ES" w:eastAsia="es-ES"/>
+              </w:rPr>
+            </w:pPr>
+            <w:r>
+              <w:rPr>
+                <w:rFonts w:ascii="Arial" w:eastAsia="Times New Roman" w:hAnsi="Arial" w:cs="Arial"/>
+                <w:color w:val="000000"/>
+                <w:sz w:val="24"/>
+                <w:szCs w:val="24"/>
+                <w:lang w:val="es-ES" w:eastAsia="es-ES"/>
+              </w:rPr>
+              <w:t> </w:t>
+            </w:r>
+          </w:p>
+        </w:tc>
+        <w:tc>
+          <w:tcPr>
+            <w:tcW w:w="3039" w:type="dxa"/>
+            <w:tcBorders>
+              <w:top w:val="nil"/>
+              <w:left w:val="nil"/>
+              <w:bottom w:val="single" w:sz="4" w:space="0" w:color="auto"/>
+              <w:right w:val="single" w:sz="8" w:space="0" w:color="auto"/>
+            </w:tcBorders>
+            <w:shd w:val="clear" w:color="auto" w:fill="auto"/>
+            <w:noWrap/>
+            <w:vAlign w:val="bottom"/>
+            <w:hideMark/>
+          </w:tcPr>
+          <w:p>
+            <w:pPr>
+              <w:spacing w:after="0" w:line="240" w:lineRule="auto"/>
+              <w:rPr>
+                <w:rFonts w:ascii="Arial" w:eastAsia="Times New Roman" w:hAnsi="Arial" w:cs="Arial"/>
+                <w:color w:val="000000"/>
+                <w:sz w:val="24"/>
+                <w:szCs w:val="24"/>
+                <w:lang w:val="es-ES" w:eastAsia="es-ES"/>
+              </w:rPr>
+            </w:pPr>
+            <w:r>
+              <w:rPr>
+                <w:rFonts w:ascii="Arial" w:eastAsia="Times New Roman" w:hAnsi="Arial" w:cs="Arial"/>
+                <w:color w:val="000000"/>
+                <w:sz w:val="24"/>
+                <w:szCs w:val="24"/>
+                <w:lang w:val="es-ES" w:eastAsia="es-ES"/>
+              </w:rPr>
+              <w:t> </w:t>
+            </w:r>
+          </w:p>
+        </w:tc>
+      </w:tr>
+      <w:tr>
+        <w:trPr>
+          <w:trHeight w:val="570"/>
+        </w:trPr>
+        <w:tc>
+          <w:tcPr>
+            <w:tcW w:w="3649" w:type="dxa"/>
+            <w:tcBorders>
+              <w:top w:val="nil"/>
+              <w:left w:val="single" w:sz="8" w:space="0" w:color="auto"/>
+              <w:bottom w:val="single" w:sz="4" w:space="0" w:color="auto"/>
+              <w:right w:val="single" w:sz="4" w:space="0" w:color="auto"/>
+            </w:tcBorders>
+            <w:shd w:val="clear" w:color="auto" w:fill="auto"/>
+            <w:noWrap/>
+            <w:vAlign w:val="center"/>
+            <w:hideMark/>
+          </w:tcPr>
+          <w:p>
+            <w:pPr>
+              <w:spacing w:after="0" w:line="240" w:lineRule="auto"/>
+              <w:rPr>
+                <w:rFonts w:ascii="Arial" w:eastAsia="Times New Roman" w:hAnsi="Arial" w:cs="Arial"/>
+                <w:color w:val="000000"/>
+                <w:sz w:val="24"/>
+                <w:szCs w:val="24"/>
+                <w:lang w:val="es-ES" w:eastAsia="es-ES"/>
+              </w:rPr>
+            </w:pPr>
+            <w:r>
+              <w:rPr>
+                <w:rFonts w:ascii="Arial" w:eastAsia="Times New Roman" w:hAnsi="Arial" w:cs="Arial"/>
+                <w:color w:val="000000"/>
+                <w:sz w:val="24"/>
+                <w:szCs w:val="24"/>
+                <w:lang w:val="es-ES" w:eastAsia="es-ES"/>
+              </w:rPr>
+              <w:t>Carga inicial: lista de jugadores</w:t>
+            </w:r>
+          </w:p>
+        </w:tc>
+        <w:tc>
+          <w:tcPr>
+            <w:tcW w:w="954" w:type="dxa"/>
+            <w:tcBorders>
+              <w:top w:val="nil"/>
+              <w:left w:val="nil"/>
+              <w:bottom w:val="single" w:sz="4" w:space="0" w:color="auto"/>
+              <w:right w:val="single" w:sz="4" w:space="0" w:color="auto"/>
+            </w:tcBorders>
+            <w:shd w:val="clear" w:color="auto" w:fill="auto"/>
+            <w:noWrap/>
+            <w:vAlign w:val="center"/>
+            <w:hideMark/>
+          </w:tcPr>
+          <w:p>
+            <w:pPr>
+              <w:spacing w:after="0" w:line="240" w:lineRule="auto"/>
+              <w:jc w:val="center"/>
+              <w:rPr>
+                <w:rFonts w:ascii="Arial" w:eastAsia="Times New Roman" w:hAnsi="Arial" w:cs="Arial"/>
+                <w:color w:val="000000"/>
+                <w:sz w:val="24"/>
+                <w:szCs w:val="24"/>
+                <w:lang w:val="es-ES" w:eastAsia="es-ES"/>
+              </w:rPr>
+            </w:pPr>
+            <w:r>
+              <w:rPr>
+                <w:rFonts w:ascii="Arial" w:eastAsia="Times New Roman" w:hAnsi="Arial" w:cs="Arial"/>
+                <w:color w:val="000000"/>
+                <w:sz w:val="24"/>
+                <w:szCs w:val="24"/>
+                <w:lang w:val="es-ES" w:eastAsia="es-ES"/>
+              </w:rPr>
+              <w:t>5</w:t>
+            </w:r>
+          </w:p>
+        </w:tc>
+        <w:tc>
+          <w:tcPr>
+            <w:tcW w:w="1327" w:type="dxa"/>
+            <w:tcBorders>
+              <w:top w:val="nil"/>
+              <w:left w:val="nil"/>
+              <w:bottom w:val="single" w:sz="4" w:space="0" w:color="auto"/>
+              <w:right w:val="single" w:sz="4" w:space="0" w:color="auto"/>
+            </w:tcBorders>
+            <w:shd w:val="clear" w:color="auto" w:fill="auto"/>
+            <w:noWrap/>
+            <w:vAlign w:val="bottom"/>
+            <w:hideMark/>
+          </w:tcPr>
+          <w:p>
+            <w:pPr>
+              <w:spacing w:after="0" w:line="240" w:lineRule="auto"/>
+              <w:rPr>
+                <w:rFonts w:ascii="Arial" w:eastAsia="Times New Roman" w:hAnsi="Arial" w:cs="Arial"/>
+                <w:color w:val="000000"/>
+                <w:sz w:val="24"/>
+                <w:szCs w:val="24"/>
+                <w:lang w:val="es-ES" w:eastAsia="es-ES"/>
+              </w:rPr>
+            </w:pPr>
+            <w:r>
+              <w:rPr>
+                <w:rFonts w:ascii="Arial" w:eastAsia="Times New Roman" w:hAnsi="Arial" w:cs="Arial"/>
+                <w:color w:val="000000"/>
+                <w:sz w:val="24"/>
+                <w:szCs w:val="24"/>
+                <w:lang w:val="es-ES" w:eastAsia="es-ES"/>
+              </w:rPr>
+              <w:t> </w:t>
+            </w:r>
+          </w:p>
+        </w:tc>
+        <w:tc>
+          <w:tcPr>
+            <w:tcW w:w="1021" w:type="dxa"/>
+            <w:tcBorders>
+              <w:top w:val="nil"/>
+              <w:left w:val="nil"/>
+              <w:bottom w:val="single" w:sz="4" w:space="0" w:color="auto"/>
+              <w:right w:val="single" w:sz="4" w:space="0" w:color="auto"/>
+            </w:tcBorders>
+            <w:shd w:val="clear" w:color="auto" w:fill="auto"/>
+            <w:noWrap/>
+            <w:vAlign w:val="bottom"/>
+            <w:hideMark/>
+          </w:tcPr>
+          <w:p>
+            <w:pPr>
+              <w:spacing w:after="0" w:line="240" w:lineRule="auto"/>
+              <w:rPr>
+                <w:rFonts w:ascii="Arial" w:eastAsia="Times New Roman" w:hAnsi="Arial" w:cs="Arial"/>
+                <w:color w:val="000000"/>
+                <w:sz w:val="24"/>
+                <w:szCs w:val="24"/>
+                <w:lang w:val="es-ES" w:eastAsia="es-ES"/>
+              </w:rPr>
+            </w:pPr>
+            <w:r>
+              <w:rPr>
+                <w:rFonts w:ascii="Arial" w:eastAsia="Times New Roman" w:hAnsi="Arial" w:cs="Arial"/>
+                <w:color w:val="000000"/>
+                <w:sz w:val="24"/>
+                <w:szCs w:val="24"/>
+                <w:lang w:val="es-ES" w:eastAsia="es-ES"/>
+              </w:rPr>
+              <w:t> </w:t>
+            </w:r>
+          </w:p>
+        </w:tc>
+        <w:tc>
+          <w:tcPr>
+            <w:tcW w:w="3039" w:type="dxa"/>
+            <w:tcBorders>
+              <w:top w:val="nil"/>
+              <w:left w:val="nil"/>
+              <w:bottom w:val="single" w:sz="4" w:space="0" w:color="auto"/>
+              <w:right w:val="single" w:sz="8" w:space="0" w:color="auto"/>
+            </w:tcBorders>
+            <w:shd w:val="clear" w:color="auto" w:fill="auto"/>
+            <w:noWrap/>
+            <w:vAlign w:val="bottom"/>
+            <w:hideMark/>
+          </w:tcPr>
+          <w:p>
+            <w:pPr>
+              <w:spacing w:after="0" w:line="240" w:lineRule="auto"/>
+              <w:rPr>
+                <w:rFonts w:ascii="Arial" w:eastAsia="Times New Roman" w:hAnsi="Arial" w:cs="Arial"/>
+                <w:color w:val="000000"/>
+                <w:sz w:val="24"/>
+                <w:szCs w:val="24"/>
+                <w:lang w:val="es-ES" w:eastAsia="es-ES"/>
+              </w:rPr>
+            </w:pPr>
+            <w:r>
+              <w:rPr>
+                <w:rFonts w:ascii="Arial" w:eastAsia="Times New Roman" w:hAnsi="Arial" w:cs="Arial"/>
+                <w:color w:val="000000"/>
+                <w:sz w:val="24"/>
+                <w:szCs w:val="24"/>
+                <w:lang w:val="es-ES" w:eastAsia="es-ES"/>
+              </w:rPr>
+              <w:t> </w:t>
+            </w:r>
+          </w:p>
+        </w:tc>
+      </w:tr>
+      <w:tr>
+        <w:trPr>
+          <w:trHeight w:val="570"/>
+        </w:trPr>
+        <w:tc>
+          <w:tcPr>
+            <w:tcW w:w="3649" w:type="dxa"/>
+            <w:tcBorders>
+              <w:top w:val="nil"/>
+              <w:left w:val="single" w:sz="8" w:space="0" w:color="auto"/>
+              <w:bottom w:val="single" w:sz="4" w:space="0" w:color="auto"/>
+              <w:right w:val="single" w:sz="4" w:space="0" w:color="auto"/>
+            </w:tcBorders>
+            <w:shd w:val="clear" w:color="auto" w:fill="auto"/>
+            <w:noWrap/>
+            <w:vAlign w:val="center"/>
+            <w:hideMark/>
+          </w:tcPr>
+          <w:p>
+            <w:pPr>
+              <w:spacing w:after="0" w:line="240" w:lineRule="auto"/>
+              <w:rPr>
+                <w:rFonts w:ascii="Arial" w:eastAsia="Times New Roman" w:hAnsi="Arial" w:cs="Arial"/>
+                <w:color w:val="000000"/>
+                <w:sz w:val="24"/>
+                <w:szCs w:val="24"/>
+                <w:lang w:val="es-ES" w:eastAsia="es-ES"/>
+              </w:rPr>
+            </w:pPr>
+            <w:r>
+              <w:rPr>
+                <w:rFonts w:ascii="Arial" w:eastAsia="Times New Roman" w:hAnsi="Arial" w:cs="Arial"/>
+                <w:color w:val="000000"/>
+                <w:sz w:val="24"/>
+                <w:szCs w:val="24"/>
+                <w:lang w:val="es-ES" w:eastAsia="es-ES"/>
+              </w:rPr>
+              <w:t>Validaciones de datos y procesos</w:t>
+            </w:r>
+          </w:p>
+        </w:tc>
+        <w:tc>
+          <w:tcPr>
+            <w:tcW w:w="954" w:type="dxa"/>
+            <w:tcBorders>
+              <w:top w:val="nil"/>
+              <w:left w:val="nil"/>
+              <w:bottom w:val="single" w:sz="4" w:space="0" w:color="auto"/>
+              <w:right w:val="single" w:sz="4" w:space="0" w:color="auto"/>
+            </w:tcBorders>
+            <w:shd w:val="clear" w:color="auto" w:fill="auto"/>
+            <w:noWrap/>
+            <w:vAlign w:val="center"/>
+            <w:hideMark/>
+          </w:tcPr>
+          <w:p>
+            <w:pPr>
+              <w:spacing w:after="0" w:line="240" w:lineRule="auto"/>
+              <w:jc w:val="center"/>
+              <w:rPr>
+                <w:rFonts w:ascii="Arial" w:eastAsia="Times New Roman" w:hAnsi="Arial" w:cs="Arial"/>
+                <w:color w:val="000000"/>
+                <w:sz w:val="24"/>
+                <w:szCs w:val="24"/>
+                <w:lang w:val="es-ES" w:eastAsia="es-ES"/>
+              </w:rPr>
+            </w:pPr>
+            <w:r>
+              <w:rPr>
+                <w:rFonts w:ascii="Arial" w:eastAsia="Times New Roman" w:hAnsi="Arial" w:cs="Arial"/>
+                <w:color w:val="000000"/>
+                <w:sz w:val="24"/>
+                <w:szCs w:val="24"/>
+                <w:lang w:val="es-ES" w:eastAsia="es-ES"/>
+              </w:rPr>
+              <w:t>10</w:t>
+            </w:r>
+          </w:p>
+        </w:tc>
+        <w:tc>
+          <w:tcPr>
+            <w:tcW w:w="1327" w:type="dxa"/>
+            <w:tcBorders>
+              <w:top w:val="nil"/>
+              <w:left w:val="nil"/>
+              <w:bottom w:val="single" w:sz="4" w:space="0" w:color="auto"/>
+              <w:right w:val="single" w:sz="4" w:space="0" w:color="auto"/>
+            </w:tcBorders>
+            <w:shd w:val="clear" w:color="auto" w:fill="auto"/>
+            <w:noWrap/>
+            <w:vAlign w:val="bottom"/>
+            <w:hideMark/>
+          </w:tcPr>
+          <w:p>
+            <w:pPr>
+              <w:spacing w:after="0" w:line="240" w:lineRule="auto"/>
+              <w:rPr>
+                <w:rFonts w:ascii="Arial" w:eastAsia="Times New Roman" w:hAnsi="Arial" w:cs="Arial"/>
+                <w:color w:val="000000"/>
+                <w:sz w:val="24"/>
+                <w:szCs w:val="24"/>
+                <w:lang w:val="es-ES" w:eastAsia="es-ES"/>
+              </w:rPr>
+            </w:pPr>
+            <w:r>
+              <w:rPr>
+                <w:rFonts w:ascii="Arial" w:eastAsia="Times New Roman" w:hAnsi="Arial" w:cs="Arial"/>
+                <w:color w:val="000000"/>
+                <w:sz w:val="24"/>
+                <w:szCs w:val="24"/>
+                <w:lang w:val="es-ES" w:eastAsia="es-ES"/>
+              </w:rPr>
+              <w:t> </w:t>
+            </w:r>
+          </w:p>
+        </w:tc>
+        <w:tc>
+          <w:tcPr>
+            <w:tcW w:w="1021" w:type="dxa"/>
+            <w:tcBorders>
+              <w:top w:val="nil"/>
+              <w:left w:val="nil"/>
+              <w:bottom w:val="single" w:sz="4" w:space="0" w:color="auto"/>
+              <w:right w:val="single" w:sz="4" w:space="0" w:color="auto"/>
+            </w:tcBorders>
+            <w:shd w:val="clear" w:color="auto" w:fill="auto"/>
+            <w:noWrap/>
+            <w:vAlign w:val="bottom"/>
+            <w:hideMark/>
+          </w:tcPr>
+          <w:p>
+            <w:pPr>
+              <w:spacing w:after="0" w:line="240" w:lineRule="auto"/>
+              <w:rPr>
+                <w:rFonts w:ascii="Arial" w:eastAsia="Times New Roman" w:hAnsi="Arial" w:cs="Arial"/>
+                <w:color w:val="000000"/>
+                <w:sz w:val="24"/>
+                <w:szCs w:val="24"/>
+                <w:lang w:val="es-ES" w:eastAsia="es-ES"/>
+              </w:rPr>
+            </w:pPr>
+            <w:r>
+              <w:rPr>
+                <w:rFonts w:ascii="Arial" w:eastAsia="Times New Roman" w:hAnsi="Arial" w:cs="Arial"/>
+                <w:color w:val="000000"/>
+                <w:sz w:val="24"/>
+                <w:szCs w:val="24"/>
+                <w:lang w:val="es-ES" w:eastAsia="es-ES"/>
+              </w:rPr>
+              <w:t> </w:t>
+            </w:r>
+          </w:p>
+        </w:tc>
+        <w:tc>
+          <w:tcPr>
+            <w:tcW w:w="3039" w:type="dxa"/>
+            <w:tcBorders>
+              <w:top w:val="nil"/>
+              <w:left w:val="nil"/>
+              <w:bottom w:val="single" w:sz="4" w:space="0" w:color="auto"/>
+              <w:right w:val="single" w:sz="8" w:space="0" w:color="auto"/>
+            </w:tcBorders>
+            <w:shd w:val="clear" w:color="auto" w:fill="auto"/>
+            <w:noWrap/>
+            <w:vAlign w:val="bottom"/>
+            <w:hideMark/>
+          </w:tcPr>
+          <w:p>
+            <w:pPr>
+              <w:spacing w:after="0" w:line="240" w:lineRule="auto"/>
+              <w:rPr>
+                <w:rFonts w:ascii="Arial" w:eastAsia="Times New Roman" w:hAnsi="Arial" w:cs="Arial"/>
+                <w:color w:val="000000"/>
+                <w:sz w:val="24"/>
+                <w:szCs w:val="24"/>
+                <w:lang w:val="es-ES" w:eastAsia="es-ES"/>
+              </w:rPr>
+            </w:pPr>
+            <w:r>
+              <w:rPr>
+                <w:rFonts w:ascii="Arial" w:eastAsia="Times New Roman" w:hAnsi="Arial" w:cs="Arial"/>
+                <w:color w:val="000000"/>
+                <w:sz w:val="24"/>
+                <w:szCs w:val="24"/>
+                <w:lang w:val="es-ES" w:eastAsia="es-ES"/>
+              </w:rPr>
+              <w:t> </w:t>
+            </w:r>
+          </w:p>
+        </w:tc>
+      </w:tr>
+      <w:tr>
+        <w:trPr>
+          <w:trHeight w:val="570"/>
+        </w:trPr>
+        <w:tc>
+          <w:tcPr>
+            <w:tcW w:w="3649" w:type="dxa"/>
+            <w:tcBorders>
+              <w:top w:val="nil"/>
+              <w:left w:val="single" w:sz="8" w:space="0" w:color="auto"/>
+              <w:bottom w:val="single" w:sz="4" w:space="0" w:color="auto"/>
+              <w:right w:val="single" w:sz="4" w:space="0" w:color="auto"/>
+            </w:tcBorders>
+            <w:shd w:val="clear" w:color="auto" w:fill="auto"/>
+            <w:noWrap/>
+            <w:vAlign w:val="center"/>
+            <w:hideMark/>
+          </w:tcPr>
+          <w:p>
+            <w:pPr>
+              <w:spacing w:after="0" w:line="240" w:lineRule="auto"/>
+              <w:rPr>
+                <w:rFonts w:ascii="Arial" w:eastAsia="Times New Roman" w:hAnsi="Arial" w:cs="Arial"/>
+                <w:color w:val="000000"/>
+                <w:sz w:val="24"/>
+                <w:szCs w:val="24"/>
+                <w:lang w:val="es-ES" w:eastAsia="es-ES"/>
+              </w:rPr>
+            </w:pPr>
+            <w:r>
+              <w:rPr>
+                <w:rFonts w:ascii="Arial" w:eastAsia="Times New Roman" w:hAnsi="Arial" w:cs="Arial"/>
+                <w:color w:val="000000"/>
+                <w:sz w:val="24"/>
+                <w:szCs w:val="24"/>
+                <w:lang w:val="es-ES" w:eastAsia="es-ES"/>
+              </w:rPr>
+              <w:t>Equipos participantes por confederación</w:t>
+            </w:r>
+          </w:p>
+        </w:tc>
+        <w:tc>
+          <w:tcPr>
+            <w:tcW w:w="954" w:type="dxa"/>
+            <w:tcBorders>
+              <w:top w:val="nil"/>
+              <w:left w:val="nil"/>
+              <w:bottom w:val="single" w:sz="4" w:space="0" w:color="auto"/>
+              <w:right w:val="single" w:sz="4" w:space="0" w:color="auto"/>
+            </w:tcBorders>
+            <w:shd w:val="clear" w:color="auto" w:fill="auto"/>
+            <w:noWrap/>
+            <w:vAlign w:val="center"/>
+            <w:hideMark/>
+          </w:tcPr>
+          <w:p>
+            <w:pPr>
+              <w:spacing w:after="0" w:line="240" w:lineRule="auto"/>
+              <w:jc w:val="center"/>
+              <w:rPr>
+                <w:rFonts w:ascii="Arial" w:eastAsia="Times New Roman" w:hAnsi="Arial" w:cs="Arial"/>
+                <w:color w:val="000000"/>
+                <w:sz w:val="24"/>
+                <w:szCs w:val="24"/>
+                <w:lang w:val="es-ES" w:eastAsia="es-ES"/>
+              </w:rPr>
+            </w:pPr>
+            <w:r>
+              <w:rPr>
+                <w:rFonts w:ascii="Arial" w:eastAsia="Times New Roman" w:hAnsi="Arial" w:cs="Arial"/>
+                <w:color w:val="000000"/>
+                <w:sz w:val="24"/>
+                <w:szCs w:val="24"/>
+                <w:lang w:val="es-ES" w:eastAsia="es-ES"/>
+              </w:rPr>
+              <w:t>3</w:t>
+            </w:r>
+          </w:p>
+        </w:tc>
+        <w:tc>
+          <w:tcPr>
+            <w:tcW w:w="1327" w:type="dxa"/>
+            <w:tcBorders>
+              <w:top w:val="nil"/>
+              <w:left w:val="nil"/>
+              <w:bottom w:val="single" w:sz="4" w:space="0" w:color="auto"/>
+              <w:right w:val="single" w:sz="4" w:space="0" w:color="auto"/>
+            </w:tcBorders>
+            <w:shd w:val="clear" w:color="auto" w:fill="auto"/>
+            <w:noWrap/>
+            <w:vAlign w:val="bottom"/>
+            <w:hideMark/>
+          </w:tcPr>
+          <w:p>
+            <w:pPr>
+              <w:spacing w:after="0" w:line="240" w:lineRule="auto"/>
+              <w:rPr>
+                <w:rFonts w:ascii="Arial" w:eastAsia="Times New Roman" w:hAnsi="Arial" w:cs="Arial"/>
+                <w:color w:val="000000"/>
+                <w:sz w:val="24"/>
+                <w:szCs w:val="24"/>
+                <w:lang w:val="es-ES" w:eastAsia="es-ES"/>
+              </w:rPr>
+            </w:pPr>
+            <w:r>
+              <w:rPr>
+                <w:rFonts w:ascii="Arial" w:eastAsia="Times New Roman" w:hAnsi="Arial" w:cs="Arial"/>
+                <w:color w:val="000000"/>
+                <w:sz w:val="24"/>
+                <w:szCs w:val="24"/>
+                <w:lang w:val="es-ES" w:eastAsia="es-ES"/>
+              </w:rPr>
+              <w:t> </w:t>
+            </w:r>
+          </w:p>
+        </w:tc>
+        <w:tc>
+          <w:tcPr>
+            <w:tcW w:w="1021" w:type="dxa"/>
+            <w:tcBorders>
+              <w:top w:val="nil"/>
+              <w:left w:val="nil"/>
+              <w:bottom w:val="single" w:sz="4" w:space="0" w:color="auto"/>
+              <w:right w:val="single" w:sz="4" w:space="0" w:color="auto"/>
+            </w:tcBorders>
+            <w:shd w:val="clear" w:color="auto" w:fill="auto"/>
+            <w:noWrap/>
+            <w:vAlign w:val="bottom"/>
+            <w:hideMark/>
+          </w:tcPr>
+          <w:p>
+            <w:pPr>
+              <w:spacing w:after="0" w:line="240" w:lineRule="auto"/>
+              <w:rPr>
+                <w:rFonts w:ascii="Arial" w:eastAsia="Times New Roman" w:hAnsi="Arial" w:cs="Arial"/>
+                <w:color w:val="000000"/>
+                <w:sz w:val="24"/>
+                <w:szCs w:val="24"/>
+                <w:lang w:val="es-ES" w:eastAsia="es-ES"/>
+              </w:rPr>
+            </w:pPr>
+            <w:r>
+              <w:rPr>
+                <w:rFonts w:ascii="Arial" w:eastAsia="Times New Roman" w:hAnsi="Arial" w:cs="Arial"/>
+                <w:color w:val="000000"/>
+                <w:sz w:val="24"/>
+                <w:szCs w:val="24"/>
+                <w:lang w:val="es-ES" w:eastAsia="es-ES"/>
+              </w:rPr>
+              <w:t> </w:t>
+            </w:r>
+          </w:p>
+        </w:tc>
+        <w:tc>
+          <w:tcPr>
+            <w:tcW w:w="3039" w:type="dxa"/>
+            <w:tcBorders>
+              <w:top w:val="nil"/>
+              <w:left w:val="nil"/>
+              <w:bottom w:val="single" w:sz="4" w:space="0" w:color="auto"/>
+              <w:right w:val="single" w:sz="8" w:space="0" w:color="auto"/>
+            </w:tcBorders>
+            <w:shd w:val="clear" w:color="auto" w:fill="auto"/>
+            <w:noWrap/>
+            <w:vAlign w:val="bottom"/>
+            <w:hideMark/>
+          </w:tcPr>
+          <w:p>
+            <w:pPr>
+              <w:spacing w:after="0" w:line="240" w:lineRule="auto"/>
+              <w:rPr>
+                <w:rFonts w:ascii="Arial" w:eastAsia="Times New Roman" w:hAnsi="Arial" w:cs="Arial"/>
+                <w:color w:val="000000"/>
+                <w:sz w:val="24"/>
+                <w:szCs w:val="24"/>
+                <w:lang w:val="es-ES" w:eastAsia="es-ES"/>
+              </w:rPr>
+            </w:pPr>
+            <w:r>
+              <w:rPr>
+                <w:rFonts w:ascii="Arial" w:eastAsia="Times New Roman" w:hAnsi="Arial" w:cs="Arial"/>
+                <w:color w:val="000000"/>
+                <w:sz w:val="24"/>
+                <w:szCs w:val="24"/>
+                <w:lang w:val="es-ES" w:eastAsia="es-ES"/>
+              </w:rPr>
+              <w:t> </w:t>
+            </w:r>
+          </w:p>
+        </w:tc>
+      </w:tr>
+      <w:tr>
+        <w:trPr>
+          <w:trHeight w:val="570"/>
+        </w:trPr>
+        <w:tc>
+          <w:tcPr>
+            <w:tcW w:w="3649" w:type="dxa"/>
+            <w:tcBorders>
+              <w:top w:val="nil"/>
+              <w:left w:val="single" w:sz="8" w:space="0" w:color="auto"/>
+              <w:bottom w:val="single" w:sz="4" w:space="0" w:color="auto"/>
+              <w:right w:val="single" w:sz="4" w:space="0" w:color="auto"/>
+            </w:tcBorders>
+            <w:shd w:val="clear" w:color="auto" w:fill="auto"/>
+            <w:noWrap/>
+            <w:vAlign w:val="center"/>
+            <w:hideMark/>
+          </w:tcPr>
+          <w:p>
+            <w:pPr>
+              <w:spacing w:after="0" w:line="240" w:lineRule="auto"/>
+              <w:rPr>
+                <w:rFonts w:ascii="Arial" w:eastAsia="Times New Roman" w:hAnsi="Arial" w:cs="Arial"/>
+                <w:color w:val="000000"/>
+                <w:sz w:val="24"/>
+                <w:szCs w:val="24"/>
+                <w:lang w:val="es-ES" w:eastAsia="es-ES"/>
+              </w:rPr>
+            </w:pPr>
+            <w:r>
+              <w:rPr>
+                <w:rFonts w:ascii="Arial" w:eastAsia="Times New Roman" w:hAnsi="Arial" w:cs="Arial"/>
+                <w:color w:val="000000"/>
+                <w:sz w:val="24"/>
+                <w:szCs w:val="24"/>
+                <w:lang w:val="es-ES" w:eastAsia="es-ES"/>
+              </w:rPr>
+              <w:t>Informe oficial del partido</w:t>
+            </w:r>
+          </w:p>
+        </w:tc>
+        <w:tc>
+          <w:tcPr>
+            <w:tcW w:w="954" w:type="dxa"/>
+            <w:tcBorders>
+              <w:top w:val="nil"/>
+              <w:left w:val="nil"/>
+              <w:bottom w:val="single" w:sz="4" w:space="0" w:color="auto"/>
+              <w:right w:val="single" w:sz="4" w:space="0" w:color="auto"/>
+            </w:tcBorders>
+            <w:shd w:val="clear" w:color="auto" w:fill="auto"/>
+            <w:noWrap/>
+            <w:vAlign w:val="center"/>
+            <w:hideMark/>
+          </w:tcPr>
+          <w:p>
+            <w:pPr>
+              <w:spacing w:after="0" w:line="240" w:lineRule="auto"/>
+              <w:jc w:val="center"/>
+              <w:rPr>
+                <w:rFonts w:ascii="Arial" w:eastAsia="Times New Roman" w:hAnsi="Arial" w:cs="Arial"/>
+                <w:color w:val="000000"/>
+                <w:sz w:val="24"/>
+                <w:szCs w:val="24"/>
+                <w:lang w:val="es-ES" w:eastAsia="es-ES"/>
+              </w:rPr>
+            </w:pPr>
+            <w:r>
+              <w:rPr>
+                <w:rFonts w:ascii="Arial" w:eastAsia="Times New Roman" w:hAnsi="Arial" w:cs="Arial"/>
+                <w:color w:val="000000"/>
+                <w:sz w:val="24"/>
+                <w:szCs w:val="24"/>
+                <w:lang w:val="es-ES" w:eastAsia="es-ES"/>
+              </w:rPr>
+              <w:t>12</w:t>
+            </w:r>
+          </w:p>
+        </w:tc>
+        <w:tc>
+          <w:tcPr>
+            <w:tcW w:w="1327" w:type="dxa"/>
+            <w:tcBorders>
+              <w:top w:val="nil"/>
+              <w:left w:val="nil"/>
+              <w:bottom w:val="single" w:sz="4" w:space="0" w:color="auto"/>
+              <w:right w:val="single" w:sz="4" w:space="0" w:color="auto"/>
+            </w:tcBorders>
+            <w:shd w:val="clear" w:color="auto" w:fill="auto"/>
+            <w:noWrap/>
+            <w:vAlign w:val="bottom"/>
+            <w:hideMark/>
+          </w:tcPr>
+          <w:p>
+            <w:pPr>
+              <w:spacing w:after="0" w:line="240" w:lineRule="auto"/>
+              <w:rPr>
+                <w:rFonts w:ascii="Arial" w:eastAsia="Times New Roman" w:hAnsi="Arial" w:cs="Arial"/>
+                <w:color w:val="000000"/>
+                <w:sz w:val="24"/>
+                <w:szCs w:val="24"/>
+                <w:lang w:val="es-ES" w:eastAsia="es-ES"/>
+              </w:rPr>
+            </w:pPr>
+            <w:r>
+              <w:rPr>
+                <w:rFonts w:ascii="Arial" w:eastAsia="Times New Roman" w:hAnsi="Arial" w:cs="Arial"/>
+                <w:color w:val="000000"/>
+                <w:sz w:val="24"/>
+                <w:szCs w:val="24"/>
+                <w:lang w:val="es-ES" w:eastAsia="es-ES"/>
+              </w:rPr>
+              <w:t> </w:t>
+            </w:r>
+          </w:p>
+        </w:tc>
+        <w:tc>
+          <w:tcPr>
+            <w:tcW w:w="1021" w:type="dxa"/>
+            <w:tcBorders>
+              <w:top w:val="nil"/>
+              <w:left w:val="nil"/>
+              <w:bottom w:val="single" w:sz="4" w:space="0" w:color="auto"/>
+              <w:right w:val="single" w:sz="4" w:space="0" w:color="auto"/>
+            </w:tcBorders>
+            <w:shd w:val="clear" w:color="auto" w:fill="auto"/>
+            <w:noWrap/>
+            <w:vAlign w:val="bottom"/>
+            <w:hideMark/>
+          </w:tcPr>
+          <w:p>
+            <w:pPr>
+              <w:spacing w:after="0" w:line="240" w:lineRule="auto"/>
+              <w:rPr>
+                <w:rFonts w:ascii="Arial" w:eastAsia="Times New Roman" w:hAnsi="Arial" w:cs="Arial"/>
+                <w:color w:val="000000"/>
+                <w:sz w:val="24"/>
+                <w:szCs w:val="24"/>
+                <w:lang w:val="es-ES" w:eastAsia="es-ES"/>
+              </w:rPr>
+            </w:pPr>
+            <w:r>
+              <w:rPr>
+                <w:rFonts w:ascii="Arial" w:eastAsia="Times New Roman" w:hAnsi="Arial" w:cs="Arial"/>
+                <w:color w:val="000000"/>
+                <w:sz w:val="24"/>
+                <w:szCs w:val="24"/>
+                <w:lang w:val="es-ES" w:eastAsia="es-ES"/>
+              </w:rPr>
+              <w:t> </w:t>
+            </w:r>
+          </w:p>
+        </w:tc>
+        <w:tc>
+          <w:tcPr>
+            <w:tcW w:w="3039" w:type="dxa"/>
+            <w:tcBorders>
+              <w:top w:val="nil"/>
+              <w:left w:val="nil"/>
+              <w:bottom w:val="single" w:sz="4" w:space="0" w:color="auto"/>
+              <w:right w:val="single" w:sz="8" w:space="0" w:color="auto"/>
+            </w:tcBorders>
+            <w:shd w:val="clear" w:color="auto" w:fill="auto"/>
+            <w:noWrap/>
+            <w:vAlign w:val="bottom"/>
+            <w:hideMark/>
+          </w:tcPr>
+          <w:p>
+            <w:pPr>
+              <w:spacing w:after="0" w:line="240" w:lineRule="auto"/>
+              <w:rPr>
+                <w:rFonts w:ascii="Arial" w:eastAsia="Times New Roman" w:hAnsi="Arial" w:cs="Arial"/>
+                <w:color w:val="000000"/>
+                <w:sz w:val="24"/>
+                <w:szCs w:val="24"/>
+                <w:lang w:val="es-ES" w:eastAsia="es-ES"/>
+              </w:rPr>
+            </w:pPr>
+            <w:r>
+              <w:rPr>
+                <w:rFonts w:ascii="Arial" w:eastAsia="Times New Roman" w:hAnsi="Arial" w:cs="Arial"/>
+                <w:color w:val="000000"/>
+                <w:sz w:val="24"/>
+                <w:szCs w:val="24"/>
+                <w:lang w:val="es-ES" w:eastAsia="es-ES"/>
+              </w:rPr>
+              <w:t> </w:t>
+            </w:r>
+          </w:p>
+        </w:tc>
+      </w:tr>
+      <w:tr>
+        <w:trPr>
+          <w:trHeight w:val="570"/>
+        </w:trPr>
+        <w:tc>
+          <w:tcPr>
+            <w:tcW w:w="3649" w:type="dxa"/>
+            <w:tcBorders>
+              <w:top w:val="nil"/>
+              <w:left w:val="single" w:sz="8" w:space="0" w:color="auto"/>
+              <w:bottom w:val="single" w:sz="4" w:space="0" w:color="auto"/>
+              <w:right w:val="single" w:sz="4" w:space="0" w:color="auto"/>
+            </w:tcBorders>
+            <w:shd w:val="clear" w:color="auto" w:fill="auto"/>
+            <w:noWrap/>
+            <w:vAlign w:val="center"/>
+            <w:hideMark/>
+          </w:tcPr>
+          <w:p>
+            <w:pPr>
+              <w:spacing w:after="0" w:line="240" w:lineRule="auto"/>
+              <w:rPr>
+                <w:rFonts w:ascii="Arial" w:eastAsia="Times New Roman" w:hAnsi="Arial" w:cs="Arial"/>
+                <w:color w:val="000000"/>
+                <w:sz w:val="24"/>
+                <w:szCs w:val="24"/>
+                <w:lang w:val="es-ES" w:eastAsia="es-ES"/>
+              </w:rPr>
+            </w:pPr>
+            <w:r>
+              <w:rPr>
+                <w:rFonts w:ascii="Arial" w:eastAsia="Times New Roman" w:hAnsi="Arial" w:cs="Arial"/>
+                <w:color w:val="000000"/>
+                <w:sz w:val="24"/>
+                <w:szCs w:val="24"/>
+                <w:lang w:val="es-ES" w:eastAsia="es-ES"/>
+              </w:rPr>
+              <w:t>Grupos y clasificación</w:t>
+            </w:r>
+          </w:p>
+        </w:tc>
+        <w:tc>
+          <w:tcPr>
+            <w:tcW w:w="954" w:type="dxa"/>
+            <w:tcBorders>
+              <w:top w:val="nil"/>
+              <w:left w:val="nil"/>
+              <w:bottom w:val="single" w:sz="4" w:space="0" w:color="auto"/>
+              <w:right w:val="single" w:sz="4" w:space="0" w:color="auto"/>
+            </w:tcBorders>
+            <w:shd w:val="clear" w:color="auto" w:fill="auto"/>
+            <w:noWrap/>
+            <w:vAlign w:val="center"/>
+            <w:hideMark/>
+          </w:tcPr>
+          <w:p>
+            <w:pPr>
+              <w:spacing w:after="0" w:line="240" w:lineRule="auto"/>
+              <w:jc w:val="center"/>
+              <w:rPr>
+                <w:rFonts w:ascii="Arial" w:eastAsia="Times New Roman" w:hAnsi="Arial" w:cs="Arial"/>
+                <w:color w:val="000000"/>
+                <w:sz w:val="24"/>
+                <w:szCs w:val="24"/>
+                <w:lang w:val="es-ES" w:eastAsia="es-ES"/>
+              </w:rPr>
+            </w:pPr>
+            <w:r>
+              <w:rPr>
+                <w:rFonts w:ascii="Arial" w:eastAsia="Times New Roman" w:hAnsi="Arial" w:cs="Arial"/>
+                <w:color w:val="000000"/>
+                <w:sz w:val="24"/>
+                <w:szCs w:val="24"/>
+                <w:lang w:val="es-ES" w:eastAsia="es-ES"/>
+              </w:rPr>
+              <w:t>5</w:t>
+            </w:r>
+          </w:p>
+        </w:tc>
+        <w:tc>
+          <w:tcPr>
+            <w:tcW w:w="1327" w:type="dxa"/>
+            <w:tcBorders>
+              <w:top w:val="nil"/>
+              <w:left w:val="nil"/>
+              <w:bottom w:val="single" w:sz="4" w:space="0" w:color="auto"/>
+              <w:right w:val="single" w:sz="4" w:space="0" w:color="auto"/>
+            </w:tcBorders>
+            <w:shd w:val="clear" w:color="auto" w:fill="auto"/>
+            <w:noWrap/>
+            <w:vAlign w:val="bottom"/>
+            <w:hideMark/>
+          </w:tcPr>
+          <w:p>
+            <w:pPr>
+              <w:spacing w:after="0" w:line="240" w:lineRule="auto"/>
+              <w:rPr>
+                <w:rFonts w:ascii="Arial" w:eastAsia="Times New Roman" w:hAnsi="Arial" w:cs="Arial"/>
+                <w:color w:val="000000"/>
+                <w:sz w:val="24"/>
+                <w:szCs w:val="24"/>
+                <w:lang w:val="es-ES" w:eastAsia="es-ES"/>
+              </w:rPr>
+            </w:pPr>
+            <w:r>
+              <w:rPr>
+                <w:rFonts w:ascii="Arial" w:eastAsia="Times New Roman" w:hAnsi="Arial" w:cs="Arial"/>
+                <w:color w:val="000000"/>
+                <w:sz w:val="24"/>
+                <w:szCs w:val="24"/>
+                <w:lang w:val="es-ES" w:eastAsia="es-ES"/>
+              </w:rPr>
+              <w:t> </w:t>
+            </w:r>
+          </w:p>
+        </w:tc>
+        <w:tc>
+          <w:tcPr>
+            <w:tcW w:w="1021" w:type="dxa"/>
+            <w:tcBorders>
+              <w:top w:val="nil"/>
+              <w:left w:val="nil"/>
+              <w:bottom w:val="single" w:sz="4" w:space="0" w:color="auto"/>
+              <w:right w:val="single" w:sz="4" w:space="0" w:color="auto"/>
+            </w:tcBorders>
+            <w:shd w:val="clear" w:color="auto" w:fill="auto"/>
+            <w:noWrap/>
+            <w:vAlign w:val="bottom"/>
+            <w:hideMark/>
+          </w:tcPr>
+          <w:p>
+            <w:pPr>
+              <w:spacing w:after="0" w:line="240" w:lineRule="auto"/>
+              <w:rPr>
+                <w:rFonts w:ascii="Arial" w:eastAsia="Times New Roman" w:hAnsi="Arial" w:cs="Arial"/>
+                <w:color w:val="000000"/>
+                <w:sz w:val="24"/>
+                <w:szCs w:val="24"/>
+                <w:lang w:val="es-ES" w:eastAsia="es-ES"/>
+              </w:rPr>
+            </w:pPr>
+            <w:r>
+              <w:rPr>
+                <w:rFonts w:ascii="Arial" w:eastAsia="Times New Roman" w:hAnsi="Arial" w:cs="Arial"/>
+                <w:color w:val="000000"/>
+                <w:sz w:val="24"/>
+                <w:szCs w:val="24"/>
+                <w:lang w:val="es-ES" w:eastAsia="es-ES"/>
+              </w:rPr>
+              <w:t> </w:t>
+            </w:r>
+          </w:p>
+        </w:tc>
+        <w:tc>
+          <w:tcPr>
+            <w:tcW w:w="3039" w:type="dxa"/>
+            <w:tcBorders>
+              <w:top w:val="nil"/>
+              <w:left w:val="nil"/>
+              <w:bottom w:val="single" w:sz="4" w:space="0" w:color="auto"/>
+              <w:right w:val="single" w:sz="8" w:space="0" w:color="auto"/>
+            </w:tcBorders>
+            <w:shd w:val="clear" w:color="auto" w:fill="auto"/>
+            <w:noWrap/>
+            <w:vAlign w:val="bottom"/>
+            <w:hideMark/>
+          </w:tcPr>
+          <w:p>
+            <w:pPr>
+              <w:spacing w:after="0" w:line="240" w:lineRule="auto"/>
+              <w:rPr>
+                <w:rFonts w:ascii="Arial" w:eastAsia="Times New Roman" w:hAnsi="Arial" w:cs="Arial"/>
+                <w:color w:val="000000"/>
+                <w:sz w:val="24"/>
+                <w:szCs w:val="24"/>
+                <w:lang w:val="es-ES" w:eastAsia="es-ES"/>
+              </w:rPr>
+            </w:pPr>
+            <w:r>
+              <w:rPr>
+                <w:rFonts w:ascii="Arial" w:eastAsia="Times New Roman" w:hAnsi="Arial" w:cs="Arial"/>
+                <w:color w:val="000000"/>
+                <w:sz w:val="24"/>
+                <w:szCs w:val="24"/>
+                <w:lang w:val="es-ES" w:eastAsia="es-ES"/>
+              </w:rPr>
+              <w:t> </w:t>
+            </w:r>
+          </w:p>
+        </w:tc>
+      </w:tr>
+      <w:tr>
+        <w:trPr>
+          <w:trHeight w:val="570"/>
+        </w:trPr>
+        <w:tc>
+          <w:tcPr>
+            <w:tcW w:w="3649" w:type="dxa"/>
+            <w:tcBorders>
+              <w:top w:val="nil"/>
+              <w:left w:val="single" w:sz="8" w:space="0" w:color="auto"/>
+              <w:bottom w:val="single" w:sz="4" w:space="0" w:color="auto"/>
+              <w:right w:val="single" w:sz="4" w:space="0" w:color="auto"/>
+            </w:tcBorders>
+            <w:shd w:val="clear" w:color="auto" w:fill="auto"/>
+            <w:noWrap/>
+            <w:vAlign w:val="center"/>
+            <w:hideMark/>
+          </w:tcPr>
+          <w:p>
+            <w:pPr>
+              <w:spacing w:after="0" w:line="240" w:lineRule="auto"/>
+              <w:rPr>
+                <w:rFonts w:ascii="Arial" w:eastAsia="Times New Roman" w:hAnsi="Arial" w:cs="Arial"/>
+                <w:color w:val="000000"/>
+                <w:sz w:val="24"/>
+                <w:szCs w:val="24"/>
+                <w:lang w:val="es-ES" w:eastAsia="es-ES"/>
+              </w:rPr>
+            </w:pPr>
+            <w:r>
+              <w:rPr>
+                <w:rFonts w:ascii="Arial" w:eastAsia="Times New Roman" w:hAnsi="Arial" w:cs="Arial"/>
+                <w:color w:val="000000"/>
+                <w:sz w:val="24"/>
+                <w:szCs w:val="24"/>
+                <w:lang w:val="es-ES" w:eastAsia="es-ES"/>
+              </w:rPr>
+              <w:t>Tabla general de posiciones</w:t>
+            </w:r>
+          </w:p>
+        </w:tc>
+        <w:tc>
+          <w:tcPr>
+            <w:tcW w:w="954" w:type="dxa"/>
+            <w:tcBorders>
+              <w:top w:val="nil"/>
+              <w:left w:val="nil"/>
+              <w:bottom w:val="single" w:sz="4" w:space="0" w:color="auto"/>
+              <w:right w:val="single" w:sz="4" w:space="0" w:color="auto"/>
+            </w:tcBorders>
+            <w:shd w:val="clear" w:color="auto" w:fill="auto"/>
+            <w:noWrap/>
+            <w:vAlign w:val="center"/>
+            <w:hideMark/>
+          </w:tcPr>
+          <w:p>
+            <w:pPr>
+              <w:spacing w:after="0" w:line="240" w:lineRule="auto"/>
+              <w:jc w:val="center"/>
+              <w:rPr>
+                <w:rFonts w:ascii="Arial" w:eastAsia="Times New Roman" w:hAnsi="Arial" w:cs="Arial"/>
+                <w:color w:val="000000"/>
+                <w:sz w:val="24"/>
+                <w:szCs w:val="24"/>
+                <w:lang w:val="es-ES" w:eastAsia="es-ES"/>
+              </w:rPr>
+            </w:pPr>
+            <w:r>
+              <w:rPr>
+                <w:rFonts w:ascii="Arial" w:eastAsia="Times New Roman" w:hAnsi="Arial" w:cs="Arial"/>
+                <w:color w:val="000000"/>
+                <w:sz w:val="24"/>
+                <w:szCs w:val="24"/>
+                <w:lang w:val="es-ES" w:eastAsia="es-ES"/>
+              </w:rPr>
+              <w:t>5</w:t>
+            </w:r>
+          </w:p>
+        </w:tc>
+        <w:tc>
+          <w:tcPr>
+            <w:tcW w:w="1327" w:type="dxa"/>
+            <w:tcBorders>
+              <w:top w:val="nil"/>
+              <w:left w:val="nil"/>
+              <w:bottom w:val="single" w:sz="4" w:space="0" w:color="auto"/>
+              <w:right w:val="single" w:sz="4" w:space="0" w:color="auto"/>
+            </w:tcBorders>
+            <w:shd w:val="clear" w:color="auto" w:fill="auto"/>
+            <w:noWrap/>
+            <w:vAlign w:val="bottom"/>
+            <w:hideMark/>
+          </w:tcPr>
+          <w:p>
+            <w:pPr>
+              <w:spacing w:after="0" w:line="240" w:lineRule="auto"/>
+              <w:rPr>
+                <w:rFonts w:ascii="Arial" w:eastAsia="Times New Roman" w:hAnsi="Arial" w:cs="Arial"/>
+                <w:color w:val="000000"/>
+                <w:sz w:val="24"/>
+                <w:szCs w:val="24"/>
+                <w:lang w:val="es-ES" w:eastAsia="es-ES"/>
+              </w:rPr>
+            </w:pPr>
+            <w:r>
+              <w:rPr>
+                <w:rFonts w:ascii="Arial" w:eastAsia="Times New Roman" w:hAnsi="Arial" w:cs="Arial"/>
+                <w:color w:val="000000"/>
+                <w:sz w:val="24"/>
+                <w:szCs w:val="24"/>
+                <w:lang w:val="es-ES" w:eastAsia="es-ES"/>
+              </w:rPr>
+              <w:t> </w:t>
+            </w:r>
+          </w:p>
+        </w:tc>
+        <w:tc>
+          <w:tcPr>
+            <w:tcW w:w="1021" w:type="dxa"/>
+            <w:tcBorders>
+              <w:top w:val="nil"/>
+              <w:left w:val="nil"/>
+              <w:bottom w:val="single" w:sz="4" w:space="0" w:color="auto"/>
+              <w:right w:val="single" w:sz="4" w:space="0" w:color="auto"/>
+            </w:tcBorders>
+            <w:shd w:val="clear" w:color="auto" w:fill="auto"/>
+            <w:noWrap/>
+            <w:vAlign w:val="bottom"/>
+            <w:hideMark/>
+          </w:tcPr>
+          <w:p>
+            <w:pPr>
+              <w:spacing w:after="0" w:line="240" w:lineRule="auto"/>
+              <w:rPr>
+                <w:rFonts w:ascii="Arial" w:eastAsia="Times New Roman" w:hAnsi="Arial" w:cs="Arial"/>
+                <w:color w:val="000000"/>
+                <w:sz w:val="24"/>
+                <w:szCs w:val="24"/>
+                <w:lang w:val="es-ES" w:eastAsia="es-ES"/>
+              </w:rPr>
+            </w:pPr>
+            <w:r>
+              <w:rPr>
+                <w:rFonts w:ascii="Arial" w:eastAsia="Times New Roman" w:hAnsi="Arial" w:cs="Arial"/>
+                <w:color w:val="000000"/>
+                <w:sz w:val="24"/>
+                <w:szCs w:val="24"/>
+                <w:lang w:val="es-ES" w:eastAsia="es-ES"/>
+              </w:rPr>
+              <w:t> </w:t>
+            </w:r>
+          </w:p>
+        </w:tc>
+        <w:tc>
+          <w:tcPr>
+            <w:tcW w:w="3039" w:type="dxa"/>
+            <w:tcBorders>
+              <w:top w:val="nil"/>
+              <w:left w:val="nil"/>
+              <w:bottom w:val="single" w:sz="4" w:space="0" w:color="auto"/>
+              <w:right w:val="single" w:sz="8" w:space="0" w:color="auto"/>
+            </w:tcBorders>
+            <w:shd w:val="clear" w:color="auto" w:fill="auto"/>
+            <w:noWrap/>
+            <w:vAlign w:val="bottom"/>
+            <w:hideMark/>
+          </w:tcPr>
+          <w:p>
+            <w:pPr>
+              <w:spacing w:after="0" w:line="240" w:lineRule="auto"/>
+              <w:rPr>
+                <w:rFonts w:ascii="Arial" w:eastAsia="Times New Roman" w:hAnsi="Arial" w:cs="Arial"/>
+                <w:color w:val="000000"/>
+                <w:sz w:val="24"/>
+                <w:szCs w:val="24"/>
+                <w:lang w:val="es-ES" w:eastAsia="es-ES"/>
+              </w:rPr>
+            </w:pPr>
+            <w:r>
+              <w:rPr>
+                <w:rFonts w:ascii="Arial" w:eastAsia="Times New Roman" w:hAnsi="Arial" w:cs="Arial"/>
+                <w:color w:val="000000"/>
+                <w:sz w:val="24"/>
+                <w:szCs w:val="24"/>
+                <w:lang w:val="es-ES" w:eastAsia="es-ES"/>
+              </w:rPr>
+              <w:t> </w:t>
+            </w:r>
+          </w:p>
+        </w:tc>
+      </w:tr>
+      <w:tr>
+        <w:trPr>
+          <w:trHeight w:val="570"/>
+        </w:trPr>
+        <w:tc>
+          <w:tcPr>
+            <w:tcW w:w="3649" w:type="dxa"/>
+            <w:tcBorders>
+              <w:top w:val="nil"/>
+              <w:left w:val="single" w:sz="8" w:space="0" w:color="auto"/>
+              <w:bottom w:val="single" w:sz="4" w:space="0" w:color="auto"/>
+              <w:right w:val="single" w:sz="4" w:space="0" w:color="auto"/>
+            </w:tcBorders>
+            <w:shd w:val="clear" w:color="auto" w:fill="auto"/>
+            <w:noWrap/>
+            <w:vAlign w:val="center"/>
+            <w:hideMark/>
+          </w:tcPr>
+          <w:p>
+            <w:pPr>
+              <w:spacing w:after="0" w:line="240" w:lineRule="auto"/>
+              <w:rPr>
+                <w:rFonts w:ascii="Arial" w:eastAsia="Times New Roman" w:hAnsi="Arial" w:cs="Arial"/>
+                <w:color w:val="000000"/>
+                <w:sz w:val="24"/>
+                <w:szCs w:val="24"/>
+                <w:lang w:val="es-ES" w:eastAsia="es-ES"/>
+              </w:rPr>
+            </w:pPr>
+            <w:r>
+              <w:rPr>
+                <w:rFonts w:ascii="Arial" w:eastAsia="Times New Roman" w:hAnsi="Arial" w:cs="Arial"/>
+                <w:color w:val="000000"/>
+                <w:sz w:val="24"/>
+                <w:szCs w:val="24"/>
+                <w:lang w:val="es-ES" w:eastAsia="es-ES"/>
+              </w:rPr>
+              <w:t>Tabla de goleadores</w:t>
+            </w:r>
+          </w:p>
+        </w:tc>
+        <w:tc>
+          <w:tcPr>
+            <w:tcW w:w="954" w:type="dxa"/>
+            <w:tcBorders>
+              <w:top w:val="nil"/>
+              <w:left w:val="nil"/>
+              <w:bottom w:val="single" w:sz="4" w:space="0" w:color="auto"/>
+              <w:right w:val="single" w:sz="4" w:space="0" w:color="auto"/>
+            </w:tcBorders>
+            <w:shd w:val="clear" w:color="auto" w:fill="auto"/>
+            <w:noWrap/>
+            <w:vAlign w:val="center"/>
+            <w:hideMark/>
+          </w:tcPr>
+          <w:p>
+            <w:pPr>
+              <w:spacing w:after="0" w:line="240" w:lineRule="auto"/>
+              <w:jc w:val="center"/>
+              <w:rPr>
+                <w:rFonts w:ascii="Arial" w:eastAsia="Times New Roman" w:hAnsi="Arial" w:cs="Arial"/>
+                <w:color w:val="000000"/>
+                <w:sz w:val="24"/>
+                <w:szCs w:val="24"/>
+                <w:lang w:val="es-ES" w:eastAsia="es-ES"/>
+              </w:rPr>
+            </w:pPr>
+            <w:r>
+              <w:rPr>
+                <w:rFonts w:ascii="Arial" w:eastAsia="Times New Roman" w:hAnsi="Arial" w:cs="Arial"/>
+                <w:color w:val="000000"/>
+                <w:sz w:val="24"/>
+                <w:szCs w:val="24"/>
+                <w:lang w:val="es-ES" w:eastAsia="es-ES"/>
+              </w:rPr>
+              <w:t>5</w:t>
+            </w:r>
+          </w:p>
+        </w:tc>
+        <w:tc>
+          <w:tcPr>
+            <w:tcW w:w="1327" w:type="dxa"/>
+            <w:tcBorders>
+              <w:top w:val="nil"/>
+              <w:left w:val="nil"/>
+              <w:bottom w:val="single" w:sz="4" w:space="0" w:color="auto"/>
+              <w:right w:val="single" w:sz="4" w:space="0" w:color="auto"/>
+            </w:tcBorders>
+            <w:shd w:val="clear" w:color="auto" w:fill="auto"/>
+            <w:noWrap/>
+            <w:vAlign w:val="bottom"/>
+            <w:hideMark/>
+          </w:tcPr>
+          <w:p>
+            <w:pPr>
+              <w:spacing w:after="0" w:line="240" w:lineRule="auto"/>
+              <w:rPr>
+                <w:rFonts w:ascii="Arial" w:eastAsia="Times New Roman" w:hAnsi="Arial" w:cs="Arial"/>
+                <w:color w:val="000000"/>
+                <w:sz w:val="24"/>
+                <w:szCs w:val="24"/>
+                <w:lang w:val="es-ES" w:eastAsia="es-ES"/>
+              </w:rPr>
+            </w:pPr>
+            <w:r>
+              <w:rPr>
+                <w:rFonts w:ascii="Arial" w:eastAsia="Times New Roman" w:hAnsi="Arial" w:cs="Arial"/>
+                <w:color w:val="000000"/>
+                <w:sz w:val="24"/>
+                <w:szCs w:val="24"/>
+                <w:lang w:val="es-ES" w:eastAsia="es-ES"/>
+              </w:rPr>
+              <w:t> </w:t>
+            </w:r>
+          </w:p>
+        </w:tc>
+        <w:tc>
+          <w:tcPr>
+            <w:tcW w:w="1021" w:type="dxa"/>
+            <w:tcBorders>
+              <w:top w:val="nil"/>
+              <w:left w:val="nil"/>
+              <w:bottom w:val="single" w:sz="4" w:space="0" w:color="auto"/>
+              <w:right w:val="single" w:sz="4" w:space="0" w:color="auto"/>
+            </w:tcBorders>
+            <w:shd w:val="clear" w:color="auto" w:fill="auto"/>
+            <w:noWrap/>
+            <w:vAlign w:val="bottom"/>
+            <w:hideMark/>
+          </w:tcPr>
+          <w:p>
+            <w:pPr>
+              <w:spacing w:after="0" w:line="240" w:lineRule="auto"/>
+              <w:rPr>
+                <w:rFonts w:ascii="Arial" w:eastAsia="Times New Roman" w:hAnsi="Arial" w:cs="Arial"/>
+                <w:color w:val="000000"/>
+                <w:sz w:val="24"/>
+                <w:szCs w:val="24"/>
+                <w:lang w:val="es-ES" w:eastAsia="es-ES"/>
+              </w:rPr>
+            </w:pPr>
+            <w:r>
+              <w:rPr>
+                <w:rFonts w:ascii="Arial" w:eastAsia="Times New Roman" w:hAnsi="Arial" w:cs="Arial"/>
+                <w:color w:val="000000"/>
+                <w:sz w:val="24"/>
+                <w:szCs w:val="24"/>
+                <w:lang w:val="es-ES" w:eastAsia="es-ES"/>
+              </w:rPr>
+              <w:t> </w:t>
+            </w:r>
+          </w:p>
+        </w:tc>
+        <w:tc>
+          <w:tcPr>
+            <w:tcW w:w="3039" w:type="dxa"/>
+            <w:tcBorders>
+              <w:top w:val="nil"/>
+              <w:left w:val="nil"/>
+              <w:bottom w:val="single" w:sz="4" w:space="0" w:color="auto"/>
+              <w:right w:val="single" w:sz="8" w:space="0" w:color="auto"/>
+            </w:tcBorders>
+            <w:shd w:val="clear" w:color="auto" w:fill="auto"/>
+            <w:noWrap/>
+            <w:vAlign w:val="bottom"/>
+            <w:hideMark/>
+          </w:tcPr>
+          <w:p>
+            <w:pPr>
+              <w:spacing w:after="0" w:line="240" w:lineRule="auto"/>
+              <w:rPr>
+                <w:rFonts w:ascii="Arial" w:eastAsia="Times New Roman" w:hAnsi="Arial" w:cs="Arial"/>
+                <w:color w:val="000000"/>
+                <w:sz w:val="24"/>
+                <w:szCs w:val="24"/>
+                <w:lang w:val="es-ES" w:eastAsia="es-ES"/>
+              </w:rPr>
+            </w:pPr>
+            <w:r>
+              <w:rPr>
+                <w:rFonts w:ascii="Arial" w:eastAsia="Times New Roman" w:hAnsi="Arial" w:cs="Arial"/>
+                <w:color w:val="000000"/>
+                <w:sz w:val="24"/>
+                <w:szCs w:val="24"/>
+                <w:lang w:val="es-ES" w:eastAsia="es-ES"/>
+              </w:rPr>
+              <w:t> </w:t>
+            </w:r>
+          </w:p>
+        </w:tc>
+      </w:tr>
+      <w:tr>
+        <w:trPr>
+          <w:trHeight w:val="1365"/>
+        </w:trPr>
+        <w:tc>
+          <w:tcPr>
+            <w:tcW w:w="3649" w:type="dxa"/>
+            <w:tcBorders>
+              <w:top w:val="nil"/>
+              <w:left w:val="single" w:sz="8" w:space="0" w:color="auto"/>
+              <w:bottom w:val="single" w:sz="4" w:space="0" w:color="auto"/>
+              <w:right w:val="single" w:sz="4" w:space="0" w:color="auto"/>
+            </w:tcBorders>
+            <w:shd w:val="clear" w:color="auto" w:fill="auto"/>
+            <w:vAlign w:val="center"/>
+            <w:hideMark/>
+          </w:tcPr>
+          <w:p>
+            <w:pPr>
+              <w:spacing w:after="0" w:line="240" w:lineRule="auto"/>
+              <w:rPr>
+                <w:rFonts w:ascii="Arial" w:eastAsia="Times New Roman" w:hAnsi="Arial" w:cs="Arial"/>
+                <w:color w:val="000000"/>
+                <w:sz w:val="24"/>
+                <w:szCs w:val="24"/>
+                <w:lang w:val="es-ES" w:eastAsia="es-ES"/>
+              </w:rPr>
+            </w:pPr>
+            <w:r>
+              <w:rPr>
+                <w:rFonts w:ascii="Arial" w:eastAsia="Times New Roman" w:hAnsi="Arial" w:cs="Arial"/>
+                <w:color w:val="000000"/>
+                <w:sz w:val="24"/>
+                <w:szCs w:val="24"/>
+                <w:lang w:val="es-ES" w:eastAsia="es-ES"/>
+              </w:rPr>
+              <w:t>SQL: consultas en vivo que van a desarrollar los estudiantes de forma individual según el modelo implementado por el grupo.</w:t>
+            </w:r>
+          </w:p>
+        </w:tc>
+        <w:tc>
+          <w:tcPr>
+            <w:tcW w:w="954" w:type="dxa"/>
+            <w:tcBorders>
+              <w:top w:val="nil"/>
+              <w:left w:val="nil"/>
+              <w:bottom w:val="single" w:sz="4" w:space="0" w:color="auto"/>
+              <w:right w:val="single" w:sz="4" w:space="0" w:color="auto"/>
+            </w:tcBorders>
+            <w:shd w:val="clear" w:color="auto" w:fill="auto"/>
+            <w:noWrap/>
+            <w:vAlign w:val="center"/>
+            <w:hideMark/>
+          </w:tcPr>
+          <w:p>
+            <w:pPr>
+              <w:spacing w:after="0" w:line="240" w:lineRule="auto"/>
+              <w:jc w:val="center"/>
+              <w:rPr>
+                <w:rFonts w:ascii="Arial" w:eastAsia="Times New Roman" w:hAnsi="Arial" w:cs="Arial"/>
+                <w:color w:val="000000"/>
+                <w:sz w:val="24"/>
+                <w:szCs w:val="24"/>
+                <w:lang w:val="es-ES" w:eastAsia="es-ES"/>
+              </w:rPr>
+            </w:pPr>
+            <w:r>
+              <w:rPr>
+                <w:rFonts w:ascii="Arial" w:eastAsia="Times New Roman" w:hAnsi="Arial" w:cs="Arial"/>
+                <w:color w:val="000000"/>
+                <w:sz w:val="24"/>
+                <w:szCs w:val="24"/>
+                <w:lang w:val="es-ES" w:eastAsia="es-ES"/>
+              </w:rPr>
+              <w:t>10*</w:t>
+            </w:r>
+          </w:p>
+        </w:tc>
+        <w:tc>
+          <w:tcPr>
+            <w:tcW w:w="1327" w:type="dxa"/>
+            <w:tcBorders>
+              <w:top w:val="nil"/>
+              <w:left w:val="nil"/>
+              <w:bottom w:val="single" w:sz="4" w:space="0" w:color="auto"/>
+              <w:right w:val="single" w:sz="4" w:space="0" w:color="auto"/>
+            </w:tcBorders>
+            <w:shd w:val="clear" w:color="auto" w:fill="auto"/>
+            <w:noWrap/>
+            <w:vAlign w:val="bottom"/>
+            <w:hideMark/>
+          </w:tcPr>
+          <w:p>
+            <w:pPr>
+              <w:spacing w:after="0" w:line="240" w:lineRule="auto"/>
+              <w:rPr>
+                <w:rFonts w:ascii="Arial" w:eastAsia="Times New Roman" w:hAnsi="Arial" w:cs="Arial"/>
+                <w:color w:val="000000"/>
+                <w:sz w:val="24"/>
+                <w:szCs w:val="24"/>
+                <w:lang w:val="es-ES" w:eastAsia="es-ES"/>
+              </w:rPr>
+            </w:pPr>
+            <w:r>
+              <w:rPr>
+                <w:rFonts w:ascii="Arial" w:eastAsia="Times New Roman" w:hAnsi="Arial" w:cs="Arial"/>
+                <w:color w:val="000000"/>
+                <w:sz w:val="24"/>
+                <w:szCs w:val="24"/>
+                <w:lang w:val="es-ES" w:eastAsia="es-ES"/>
+              </w:rPr>
+              <w:t> </w:t>
+            </w:r>
+          </w:p>
+        </w:tc>
+        <w:tc>
+          <w:tcPr>
+            <w:tcW w:w="1021" w:type="dxa"/>
+            <w:tcBorders>
+              <w:top w:val="nil"/>
+              <w:left w:val="nil"/>
+              <w:bottom w:val="single" w:sz="4" w:space="0" w:color="auto"/>
+              <w:right w:val="single" w:sz="4" w:space="0" w:color="auto"/>
+            </w:tcBorders>
+            <w:shd w:val="clear" w:color="auto" w:fill="auto"/>
+            <w:noWrap/>
+            <w:vAlign w:val="bottom"/>
+            <w:hideMark/>
+          </w:tcPr>
+          <w:p>
+            <w:pPr>
+              <w:spacing w:after="0" w:line="240" w:lineRule="auto"/>
+              <w:rPr>
+                <w:rFonts w:ascii="Arial" w:eastAsia="Times New Roman" w:hAnsi="Arial" w:cs="Arial"/>
+                <w:color w:val="000000"/>
+                <w:sz w:val="24"/>
+                <w:szCs w:val="24"/>
+                <w:lang w:val="es-ES" w:eastAsia="es-ES"/>
+              </w:rPr>
+            </w:pPr>
+            <w:r>
+              <w:rPr>
+                <w:rFonts w:ascii="Arial" w:eastAsia="Times New Roman" w:hAnsi="Arial" w:cs="Arial"/>
+                <w:color w:val="000000"/>
+                <w:sz w:val="24"/>
+                <w:szCs w:val="24"/>
+                <w:lang w:val="es-ES" w:eastAsia="es-ES"/>
+              </w:rPr>
+              <w:t> </w:t>
+            </w:r>
+          </w:p>
+        </w:tc>
+        <w:tc>
+          <w:tcPr>
+            <w:tcW w:w="3039" w:type="dxa"/>
+            <w:tcBorders>
+              <w:top w:val="nil"/>
+              <w:left w:val="nil"/>
+              <w:bottom w:val="single" w:sz="4" w:space="0" w:color="auto"/>
+              <w:right w:val="single" w:sz="8" w:space="0" w:color="auto"/>
+            </w:tcBorders>
+            <w:shd w:val="clear" w:color="auto" w:fill="auto"/>
+            <w:noWrap/>
+            <w:vAlign w:val="bottom"/>
+            <w:hideMark/>
+          </w:tcPr>
+          <w:p>
+            <w:pPr>
+              <w:spacing w:after="0" w:line="240" w:lineRule="auto"/>
+              <w:rPr>
+                <w:rFonts w:ascii="Arial" w:eastAsia="Times New Roman" w:hAnsi="Arial" w:cs="Arial"/>
+                <w:color w:val="000000"/>
+                <w:sz w:val="24"/>
+                <w:szCs w:val="24"/>
+                <w:lang w:val="es-ES" w:eastAsia="es-ES"/>
+              </w:rPr>
+            </w:pPr>
+            <w:r>
+              <w:rPr>
+                <w:rFonts w:ascii="Arial" w:eastAsia="Times New Roman" w:hAnsi="Arial" w:cs="Arial"/>
+                <w:color w:val="000000"/>
+                <w:sz w:val="24"/>
+                <w:szCs w:val="24"/>
+                <w:lang w:val="es-ES" w:eastAsia="es-ES"/>
+              </w:rPr>
+              <w:t> </w:t>
+            </w:r>
+          </w:p>
+        </w:tc>
+      </w:tr>
+      <w:tr>
+        <w:trPr>
+          <w:trHeight w:val="570"/>
+        </w:trPr>
+        <w:tc>
+          <w:tcPr>
+            <w:tcW w:w="3649" w:type="dxa"/>
+            <w:tcBorders>
+              <w:top w:val="nil"/>
+              <w:left w:val="single" w:sz="8" w:space="0" w:color="auto"/>
+              <w:bottom w:val="single" w:sz="4" w:space="0" w:color="auto"/>
+              <w:right w:val="single" w:sz="4" w:space="0" w:color="auto"/>
+            </w:tcBorders>
+            <w:shd w:val="clear" w:color="auto" w:fill="auto"/>
+            <w:noWrap/>
+            <w:vAlign w:val="center"/>
+            <w:hideMark/>
+          </w:tcPr>
+          <w:p>
+            <w:pPr>
+              <w:spacing w:after="0" w:line="240" w:lineRule="auto"/>
+              <w:rPr>
+                <w:rFonts w:ascii="Arial" w:eastAsia="Times New Roman" w:hAnsi="Arial" w:cs="Arial"/>
+                <w:color w:val="000000"/>
+                <w:sz w:val="24"/>
+                <w:szCs w:val="24"/>
+                <w:lang w:val="es-ES" w:eastAsia="es-ES"/>
+              </w:rPr>
+            </w:pPr>
+            <w:r>
+              <w:rPr>
+                <w:rFonts w:ascii="Arial" w:eastAsia="Times New Roman" w:hAnsi="Arial" w:cs="Arial"/>
+                <w:color w:val="000000"/>
+                <w:sz w:val="24"/>
+                <w:szCs w:val="24"/>
+                <w:lang w:val="es-ES" w:eastAsia="es-ES"/>
+              </w:rPr>
+              <w:t>Ayuda</w:t>
+            </w:r>
+          </w:p>
+        </w:tc>
+        <w:tc>
+          <w:tcPr>
+            <w:tcW w:w="954" w:type="dxa"/>
+            <w:tcBorders>
+              <w:top w:val="nil"/>
+              <w:left w:val="nil"/>
+              <w:bottom w:val="single" w:sz="4" w:space="0" w:color="auto"/>
+              <w:right w:val="single" w:sz="4" w:space="0" w:color="auto"/>
+            </w:tcBorders>
+            <w:shd w:val="clear" w:color="auto" w:fill="auto"/>
+            <w:noWrap/>
+            <w:vAlign w:val="center"/>
+            <w:hideMark/>
+          </w:tcPr>
+          <w:p>
+            <w:pPr>
+              <w:spacing w:after="0" w:line="240" w:lineRule="auto"/>
+              <w:jc w:val="center"/>
+              <w:rPr>
+                <w:rFonts w:ascii="Arial" w:eastAsia="Times New Roman" w:hAnsi="Arial" w:cs="Arial"/>
+                <w:color w:val="000000"/>
+                <w:sz w:val="24"/>
+                <w:szCs w:val="24"/>
+                <w:lang w:val="es-ES" w:eastAsia="es-ES"/>
+              </w:rPr>
+            </w:pPr>
+            <w:r>
+              <w:rPr>
+                <w:rFonts w:ascii="Arial" w:eastAsia="Times New Roman" w:hAnsi="Arial" w:cs="Arial"/>
+                <w:color w:val="000000"/>
+                <w:sz w:val="24"/>
+                <w:szCs w:val="24"/>
+                <w:lang w:val="es-ES" w:eastAsia="es-ES"/>
+              </w:rPr>
+              <w:t>5</w:t>
+            </w:r>
+          </w:p>
+        </w:tc>
+        <w:tc>
+          <w:tcPr>
+            <w:tcW w:w="1327" w:type="dxa"/>
+            <w:tcBorders>
+              <w:top w:val="nil"/>
+              <w:left w:val="nil"/>
+              <w:bottom w:val="single" w:sz="4" w:space="0" w:color="auto"/>
+              <w:right w:val="single" w:sz="4" w:space="0" w:color="auto"/>
+            </w:tcBorders>
+            <w:shd w:val="clear" w:color="auto" w:fill="auto"/>
+            <w:noWrap/>
+            <w:vAlign w:val="bottom"/>
+            <w:hideMark/>
+          </w:tcPr>
+          <w:p>
+            <w:pPr>
+              <w:spacing w:after="0" w:line="240" w:lineRule="auto"/>
+              <w:rPr>
+                <w:rFonts w:ascii="Arial" w:eastAsia="Times New Roman" w:hAnsi="Arial" w:cs="Arial"/>
+                <w:color w:val="000000"/>
+                <w:sz w:val="24"/>
+                <w:szCs w:val="24"/>
+                <w:lang w:val="es-ES" w:eastAsia="es-ES"/>
+              </w:rPr>
+            </w:pPr>
+            <w:r>
+              <w:rPr>
+                <w:rFonts w:ascii="Arial" w:eastAsia="Times New Roman" w:hAnsi="Arial" w:cs="Arial"/>
+                <w:color w:val="000000"/>
+                <w:sz w:val="24"/>
+                <w:szCs w:val="24"/>
+                <w:lang w:val="es-ES" w:eastAsia="es-ES"/>
+              </w:rPr>
+              <w:t> </w:t>
+            </w:r>
+          </w:p>
+        </w:tc>
+        <w:tc>
+          <w:tcPr>
+            <w:tcW w:w="1021" w:type="dxa"/>
+            <w:tcBorders>
+              <w:top w:val="nil"/>
+              <w:left w:val="nil"/>
+              <w:bottom w:val="single" w:sz="4" w:space="0" w:color="auto"/>
+              <w:right w:val="single" w:sz="4" w:space="0" w:color="auto"/>
+            </w:tcBorders>
+            <w:shd w:val="clear" w:color="auto" w:fill="auto"/>
+            <w:noWrap/>
+            <w:vAlign w:val="bottom"/>
+            <w:hideMark/>
+          </w:tcPr>
+          <w:p>
+            <w:pPr>
+              <w:spacing w:after="0" w:line="240" w:lineRule="auto"/>
+              <w:rPr>
+                <w:rFonts w:ascii="Arial" w:eastAsia="Times New Roman" w:hAnsi="Arial" w:cs="Arial"/>
+                <w:color w:val="000000"/>
+                <w:sz w:val="24"/>
+                <w:szCs w:val="24"/>
+                <w:lang w:val="es-ES" w:eastAsia="es-ES"/>
+              </w:rPr>
+            </w:pPr>
+            <w:r>
+              <w:rPr>
+                <w:rFonts w:ascii="Arial" w:eastAsia="Times New Roman" w:hAnsi="Arial" w:cs="Arial"/>
+                <w:color w:val="000000"/>
+                <w:sz w:val="24"/>
+                <w:szCs w:val="24"/>
+                <w:lang w:val="es-ES" w:eastAsia="es-ES"/>
+              </w:rPr>
+              <w:t> </w:t>
+            </w:r>
+          </w:p>
+        </w:tc>
+        <w:tc>
+          <w:tcPr>
+            <w:tcW w:w="3039" w:type="dxa"/>
+            <w:tcBorders>
+              <w:top w:val="nil"/>
+              <w:left w:val="nil"/>
+              <w:bottom w:val="single" w:sz="4" w:space="0" w:color="auto"/>
+              <w:right w:val="single" w:sz="8" w:space="0" w:color="auto"/>
+            </w:tcBorders>
+            <w:shd w:val="clear" w:color="auto" w:fill="auto"/>
+            <w:noWrap/>
+            <w:vAlign w:val="bottom"/>
+            <w:hideMark/>
+          </w:tcPr>
+          <w:p>
+            <w:pPr>
+              <w:spacing w:after="0" w:line="240" w:lineRule="auto"/>
+              <w:rPr>
+                <w:rFonts w:ascii="Arial" w:eastAsia="Times New Roman" w:hAnsi="Arial" w:cs="Arial"/>
+                <w:color w:val="000000"/>
+                <w:sz w:val="24"/>
+                <w:szCs w:val="24"/>
+                <w:lang w:val="es-ES" w:eastAsia="es-ES"/>
+              </w:rPr>
+            </w:pPr>
+            <w:r>
+              <w:rPr>
+                <w:rFonts w:ascii="Arial" w:eastAsia="Times New Roman" w:hAnsi="Arial" w:cs="Arial"/>
+                <w:color w:val="000000"/>
+                <w:sz w:val="24"/>
+                <w:szCs w:val="24"/>
+                <w:lang w:val="es-ES" w:eastAsia="es-ES"/>
+              </w:rPr>
+              <w:t> </w:t>
+            </w:r>
+          </w:p>
+        </w:tc>
+      </w:tr>
+      <w:tr>
+        <w:trPr>
+          <w:trHeight w:val="570"/>
+        </w:trPr>
+        <w:tc>
+          <w:tcPr>
+            <w:tcW w:w="3649" w:type="dxa"/>
+            <w:tcBorders>
+              <w:top w:val="nil"/>
+              <w:left w:val="single" w:sz="8" w:space="0" w:color="auto"/>
+              <w:bottom w:val="single" w:sz="4" w:space="0" w:color="auto"/>
+              <w:right w:val="single" w:sz="4" w:space="0" w:color="auto"/>
+            </w:tcBorders>
+            <w:shd w:val="clear" w:color="auto" w:fill="auto"/>
+            <w:noWrap/>
+            <w:vAlign w:val="center"/>
+            <w:hideMark/>
+          </w:tcPr>
+          <w:p>
+            <w:pPr>
+              <w:spacing w:after="0" w:line="240" w:lineRule="auto"/>
+              <w:rPr>
+                <w:rFonts w:ascii="Arial" w:eastAsia="Times New Roman" w:hAnsi="Arial" w:cs="Arial"/>
+                <w:b/>
+                <w:bCs/>
+                <w:color w:val="000000"/>
+                <w:sz w:val="24"/>
+                <w:szCs w:val="24"/>
+                <w:lang w:val="es-ES" w:eastAsia="es-ES"/>
+              </w:rPr>
+            </w:pPr>
+            <w:r>
+              <w:rPr>
+                <w:rFonts w:ascii="Arial" w:eastAsia="Times New Roman" w:hAnsi="Arial" w:cs="Arial"/>
+                <w:b/>
+                <w:bCs/>
+                <w:color w:val="000000"/>
+                <w:sz w:val="24"/>
+                <w:szCs w:val="24"/>
+                <w:lang w:val="es-ES" w:eastAsia="es-ES"/>
+              </w:rPr>
+              <w:t>TOTAL</w:t>
+            </w:r>
+          </w:p>
+        </w:tc>
+        <w:tc>
+          <w:tcPr>
+            <w:tcW w:w="954" w:type="dxa"/>
+            <w:tcBorders>
+              <w:top w:val="nil"/>
+              <w:left w:val="nil"/>
+              <w:bottom w:val="single" w:sz="4" w:space="0" w:color="auto"/>
+              <w:right w:val="single" w:sz="4" w:space="0" w:color="auto"/>
+            </w:tcBorders>
+            <w:shd w:val="clear" w:color="auto" w:fill="auto"/>
+            <w:noWrap/>
+            <w:vAlign w:val="center"/>
+            <w:hideMark/>
+          </w:tcPr>
+          <w:p>
+            <w:pPr>
+              <w:spacing w:after="0" w:line="240" w:lineRule="auto"/>
+              <w:jc w:val="center"/>
+              <w:rPr>
+                <w:rFonts w:ascii="Arial" w:eastAsia="Times New Roman" w:hAnsi="Arial" w:cs="Arial"/>
+                <w:color w:val="000000"/>
+                <w:sz w:val="24"/>
+                <w:szCs w:val="24"/>
+                <w:lang w:val="es-ES" w:eastAsia="es-ES"/>
+              </w:rPr>
+            </w:pPr>
+            <w:r>
+              <w:rPr>
+                <w:rFonts w:ascii="Arial" w:eastAsia="Times New Roman" w:hAnsi="Arial" w:cs="Arial"/>
+                <w:color w:val="000000"/>
+                <w:sz w:val="24"/>
+                <w:szCs w:val="24"/>
+                <w:lang w:val="es-ES" w:eastAsia="es-ES"/>
+              </w:rPr>
+              <w:t>100</w:t>
+            </w:r>
+          </w:p>
+        </w:tc>
+        <w:tc>
+          <w:tcPr>
+            <w:tcW w:w="1327" w:type="dxa"/>
+            <w:tcBorders>
+              <w:top w:val="nil"/>
+              <w:left w:val="nil"/>
+              <w:bottom w:val="single" w:sz="4" w:space="0" w:color="auto"/>
+              <w:right w:val="single" w:sz="4" w:space="0" w:color="auto"/>
+            </w:tcBorders>
+            <w:shd w:val="clear" w:color="auto" w:fill="auto"/>
+            <w:noWrap/>
+            <w:vAlign w:val="bottom"/>
+            <w:hideMark/>
+          </w:tcPr>
+          <w:p>
+            <w:pPr>
+              <w:spacing w:after="0" w:line="240" w:lineRule="auto"/>
+              <w:rPr>
+                <w:rFonts w:ascii="Arial" w:eastAsia="Times New Roman" w:hAnsi="Arial" w:cs="Arial"/>
+                <w:color w:val="000000"/>
+                <w:sz w:val="24"/>
+                <w:szCs w:val="24"/>
+                <w:lang w:val="es-ES" w:eastAsia="es-ES"/>
+              </w:rPr>
+            </w:pPr>
+            <w:r>
+              <w:rPr>
+                <w:rFonts w:ascii="Arial" w:eastAsia="Times New Roman" w:hAnsi="Arial" w:cs="Arial"/>
+                <w:color w:val="000000"/>
+                <w:sz w:val="24"/>
+                <w:szCs w:val="24"/>
+                <w:lang w:val="es-ES" w:eastAsia="es-ES"/>
+              </w:rPr>
+              <w:t> </w:t>
+            </w:r>
+          </w:p>
+        </w:tc>
+        <w:tc>
+          <w:tcPr>
+            <w:tcW w:w="1021" w:type="dxa"/>
+            <w:tcBorders>
+              <w:top w:val="nil"/>
+              <w:left w:val="nil"/>
+              <w:bottom w:val="single" w:sz="4" w:space="0" w:color="auto"/>
+              <w:right w:val="single" w:sz="4" w:space="0" w:color="auto"/>
+            </w:tcBorders>
+            <w:shd w:val="clear" w:color="auto" w:fill="auto"/>
+            <w:noWrap/>
+            <w:vAlign w:val="bottom"/>
+            <w:hideMark/>
+          </w:tcPr>
+          <w:p>
+            <w:pPr>
+              <w:spacing w:after="0" w:line="240" w:lineRule="auto"/>
+              <w:rPr>
+                <w:rFonts w:ascii="Arial" w:eastAsia="Times New Roman" w:hAnsi="Arial" w:cs="Arial"/>
+                <w:color w:val="000000"/>
+                <w:sz w:val="24"/>
+                <w:szCs w:val="24"/>
+                <w:lang w:val="es-ES" w:eastAsia="es-ES"/>
+              </w:rPr>
+            </w:pPr>
+            <w:r>
+              <w:rPr>
+                <w:rFonts w:ascii="Arial" w:eastAsia="Times New Roman" w:hAnsi="Arial" w:cs="Arial"/>
+                <w:color w:val="000000"/>
+                <w:sz w:val="24"/>
+                <w:szCs w:val="24"/>
+                <w:lang w:val="es-ES" w:eastAsia="es-ES"/>
+              </w:rPr>
+              <w:t> </w:t>
+            </w:r>
+          </w:p>
+        </w:tc>
+        <w:tc>
+          <w:tcPr>
+            <w:tcW w:w="3039" w:type="dxa"/>
+            <w:tcBorders>
+              <w:top w:val="nil"/>
+              <w:left w:val="nil"/>
+              <w:bottom w:val="single" w:sz="4" w:space="0" w:color="auto"/>
+              <w:right w:val="single" w:sz="8" w:space="0" w:color="auto"/>
+            </w:tcBorders>
+            <w:shd w:val="clear" w:color="auto" w:fill="auto"/>
+            <w:noWrap/>
+            <w:vAlign w:val="bottom"/>
+            <w:hideMark/>
+          </w:tcPr>
+          <w:p>
+            <w:pPr>
+              <w:spacing w:after="0" w:line="240" w:lineRule="auto"/>
+              <w:rPr>
+                <w:rFonts w:ascii="Arial" w:eastAsia="Times New Roman" w:hAnsi="Arial" w:cs="Arial"/>
+                <w:color w:val="000000"/>
+                <w:sz w:val="24"/>
+                <w:szCs w:val="24"/>
+                <w:lang w:val="es-ES" w:eastAsia="es-ES"/>
+              </w:rPr>
+            </w:pPr>
+            <w:r>
+              <w:rPr>
+                <w:rFonts w:ascii="Arial" w:eastAsia="Times New Roman" w:hAnsi="Arial" w:cs="Arial"/>
+                <w:color w:val="000000"/>
+                <w:sz w:val="24"/>
+                <w:szCs w:val="24"/>
+                <w:lang w:val="es-ES" w:eastAsia="es-ES"/>
+              </w:rPr>
+              <w:t> </w:t>
+            </w:r>
+          </w:p>
+        </w:tc>
+      </w:tr>
+      <w:tr>
+        <w:trPr>
+          <w:trHeight w:val="810"/>
+        </w:trPr>
+        <w:tc>
+          <w:tcPr>
+            <w:tcW w:w="3649" w:type="dxa"/>
+            <w:tcBorders>
+              <w:top w:val="nil"/>
+              <w:left w:val="single" w:sz="8" w:space="0" w:color="auto"/>
+              <w:bottom w:val="single" w:sz="8" w:space="0" w:color="auto"/>
+              <w:right w:val="single" w:sz="4" w:space="0" w:color="auto"/>
+            </w:tcBorders>
+            <w:shd w:val="clear" w:color="auto" w:fill="auto"/>
+            <w:vAlign w:val="center"/>
+            <w:hideMark/>
+          </w:tcPr>
+          <w:p>
+            <w:pPr>
+              <w:spacing w:after="0" w:line="240" w:lineRule="auto"/>
+              <w:rPr>
+                <w:rFonts w:ascii="Arial" w:eastAsia="Times New Roman" w:hAnsi="Arial" w:cs="Arial"/>
+                <w:color w:val="000000"/>
+                <w:sz w:val="24"/>
+                <w:szCs w:val="24"/>
+                <w:lang w:val="es-ES" w:eastAsia="es-ES"/>
+              </w:rPr>
+            </w:pPr>
+            <w:r>
+              <w:rPr>
+                <w:rFonts w:ascii="Arial" w:eastAsia="Times New Roman" w:hAnsi="Arial" w:cs="Arial"/>
+                <w:color w:val="000000"/>
+                <w:sz w:val="24"/>
+                <w:szCs w:val="24"/>
+                <w:lang w:val="es-ES" w:eastAsia="es-ES"/>
+              </w:rPr>
+              <w:t>Partes desarrolladas adicionalmente</w:t>
+            </w:r>
+          </w:p>
+        </w:tc>
+        <w:tc>
+          <w:tcPr>
+            <w:tcW w:w="954" w:type="dxa"/>
+            <w:tcBorders>
+              <w:top w:val="nil"/>
+              <w:left w:val="nil"/>
+              <w:bottom w:val="single" w:sz="8" w:space="0" w:color="auto"/>
+              <w:right w:val="single" w:sz="4" w:space="0" w:color="auto"/>
+            </w:tcBorders>
+            <w:shd w:val="clear" w:color="auto" w:fill="auto"/>
+            <w:noWrap/>
+            <w:vAlign w:val="center"/>
+            <w:hideMark/>
+          </w:tcPr>
+          <w:p>
+            <w:pPr>
+              <w:spacing w:after="0" w:line="240" w:lineRule="auto"/>
+              <w:jc w:val="center"/>
+              <w:rPr>
+                <w:rFonts w:ascii="Arial" w:eastAsia="Times New Roman" w:hAnsi="Arial" w:cs="Arial"/>
+                <w:color w:val="000000"/>
+                <w:sz w:val="24"/>
+                <w:szCs w:val="24"/>
+                <w:lang w:val="es-ES" w:eastAsia="es-ES"/>
+              </w:rPr>
+            </w:pPr>
+            <w:r>
+              <w:rPr>
+                <w:rFonts w:ascii="Arial" w:eastAsia="Times New Roman" w:hAnsi="Arial" w:cs="Arial"/>
+                <w:color w:val="000000"/>
+                <w:sz w:val="24"/>
+                <w:szCs w:val="24"/>
+                <w:lang w:val="es-ES" w:eastAsia="es-ES"/>
+              </w:rPr>
+              <w:t> </w:t>
+            </w:r>
+          </w:p>
+        </w:tc>
+        <w:tc>
+          <w:tcPr>
+            <w:tcW w:w="1327" w:type="dxa"/>
+            <w:tcBorders>
+              <w:top w:val="nil"/>
+              <w:left w:val="nil"/>
+              <w:bottom w:val="single" w:sz="8" w:space="0" w:color="auto"/>
+              <w:right w:val="single" w:sz="4" w:space="0" w:color="auto"/>
+            </w:tcBorders>
+            <w:shd w:val="clear" w:color="auto" w:fill="auto"/>
+            <w:noWrap/>
+            <w:vAlign w:val="bottom"/>
+            <w:hideMark/>
+          </w:tcPr>
+          <w:p>
+            <w:pPr>
+              <w:spacing w:after="0" w:line="240" w:lineRule="auto"/>
+              <w:rPr>
+                <w:rFonts w:ascii="Arial" w:eastAsia="Times New Roman" w:hAnsi="Arial" w:cs="Arial"/>
+                <w:color w:val="000000"/>
+                <w:sz w:val="24"/>
+                <w:szCs w:val="24"/>
+                <w:lang w:val="es-ES" w:eastAsia="es-ES"/>
+              </w:rPr>
+            </w:pPr>
+            <w:r>
+              <w:rPr>
+                <w:rFonts w:ascii="Arial" w:eastAsia="Times New Roman" w:hAnsi="Arial" w:cs="Arial"/>
+                <w:color w:val="000000"/>
+                <w:sz w:val="24"/>
+                <w:szCs w:val="24"/>
+                <w:lang w:val="es-ES" w:eastAsia="es-ES"/>
+              </w:rPr>
+              <w:t> </w:t>
+            </w:r>
+          </w:p>
+        </w:tc>
+        <w:tc>
+          <w:tcPr>
+            <w:tcW w:w="1021" w:type="dxa"/>
+            <w:tcBorders>
+              <w:top w:val="nil"/>
+              <w:left w:val="nil"/>
+              <w:bottom w:val="single" w:sz="8" w:space="0" w:color="auto"/>
+              <w:right w:val="single" w:sz="4" w:space="0" w:color="auto"/>
+            </w:tcBorders>
+            <w:shd w:val="clear" w:color="auto" w:fill="auto"/>
+            <w:noWrap/>
+            <w:vAlign w:val="bottom"/>
+            <w:hideMark/>
+          </w:tcPr>
+          <w:p>
+            <w:pPr>
+              <w:spacing w:after="0" w:line="240" w:lineRule="auto"/>
+              <w:rPr>
+                <w:rFonts w:ascii="Arial" w:eastAsia="Times New Roman" w:hAnsi="Arial" w:cs="Arial"/>
+                <w:color w:val="000000"/>
+                <w:sz w:val="24"/>
+                <w:szCs w:val="24"/>
+                <w:lang w:val="es-ES" w:eastAsia="es-ES"/>
+              </w:rPr>
+            </w:pPr>
+            <w:r>
+              <w:rPr>
+                <w:rFonts w:ascii="Arial" w:eastAsia="Times New Roman" w:hAnsi="Arial" w:cs="Arial"/>
+                <w:color w:val="000000"/>
+                <w:sz w:val="24"/>
+                <w:szCs w:val="24"/>
+                <w:lang w:val="es-ES" w:eastAsia="es-ES"/>
+              </w:rPr>
+              <w:t> </w:t>
+            </w:r>
+          </w:p>
+        </w:tc>
+        <w:tc>
+          <w:tcPr>
+            <w:tcW w:w="3039" w:type="dxa"/>
+            <w:tcBorders>
+              <w:top w:val="nil"/>
+              <w:left w:val="nil"/>
+              <w:bottom w:val="single" w:sz="8" w:space="0" w:color="auto"/>
+              <w:right w:val="single" w:sz="8" w:space="0" w:color="auto"/>
+            </w:tcBorders>
+            <w:shd w:val="clear" w:color="auto" w:fill="auto"/>
+            <w:noWrap/>
+            <w:vAlign w:val="bottom"/>
+            <w:hideMark/>
+          </w:tcPr>
+          <w:p>
+            <w:pPr>
+              <w:spacing w:after="0" w:line="240" w:lineRule="auto"/>
+              <w:rPr>
+                <w:rFonts w:ascii="Arial" w:eastAsia="Times New Roman" w:hAnsi="Arial" w:cs="Arial"/>
+                <w:color w:val="000000"/>
+                <w:sz w:val="24"/>
+                <w:szCs w:val="24"/>
+                <w:lang w:val="es-ES" w:eastAsia="es-ES"/>
+              </w:rPr>
+            </w:pPr>
+            <w:r>
+              <w:rPr>
+                <w:rFonts w:ascii="Arial" w:eastAsia="Times New Roman" w:hAnsi="Arial" w:cs="Arial"/>
+                <w:color w:val="000000"/>
+                <w:sz w:val="24"/>
+                <w:szCs w:val="24"/>
+                <w:lang w:val="es-ES" w:eastAsia="es-ES"/>
+              </w:rPr>
+              <w:t> </w:t>
+            </w:r>
+          </w:p>
+        </w:tc>
+      </w:tr>
+    </w:tbl>
     <w:p>
       <w:pPr>
         <w:rPr>
@@ -1836,7 +6836,7 @@
 </file>
 
 <file path=word/styles.xml><?xml version="1.0" encoding="utf-8"?>
-<w:styles xmlns:mc="http://schemas.openxmlformats.org/markup-compatibility/2006" xmlns:r="http://schemas.openxmlformats.org/officeDocument/2006/relationships" xmlns:w="http://schemas.openxmlformats.org/wordprocessingml/2006/main" xmlns:w14="http://schemas.microsoft.com/office/word/2010/wordml" xmlns:w15="http://schemas.microsoft.com/office/word/2012/wordml" mc:Ignorable="w14 w15">
+<w:styles xmlns:mc="http://schemas.openxmlformats.org/markup-compatibility/2006" xmlns:r="http://schemas.openxmlformats.org/officeDocument/2006/relationships" xmlns:w="http://schemas.openxmlformats.org/wordprocessingml/2006/main" xmlns:w14="http://schemas.microsoft.com/office/word/2010/wordml" xmlns:w15="http://schemas.microsoft.com/office/word/2012/wordml" xmlns:w16se="http://schemas.microsoft.com/office/word/2015/wordml/symex" mc:Ignorable="w14 w15 w16se">
   <w:docDefaults>
     <w:rPrDefault>
       <w:rPr>
@@ -1852,7 +6852,7 @@
       </w:pPr>
     </w:pPrDefault>
   </w:docDefaults>
-  <w:latentStyles w:defLockedState="0" w:defUIPriority="99" w:defSemiHidden="0" w:defUnhideWhenUsed="0" w:defQFormat="0" w:count="371">
+  <w:latentStyles w:defLockedState="0" w:defUIPriority="99" w:defSemiHidden="0" w:defUnhideWhenUsed="0" w:defQFormat="0" w:count="375">
     <w:lsdException w:name="Normal" w:uiPriority="0" w:qFormat="1"/>
     <w:lsdException w:name="heading 1" w:uiPriority="9" w:qFormat="1"/>
     <w:lsdException w:name="heading 2" w:semiHidden="1" w:uiPriority="9" w:unhideWhenUsed="1" w:qFormat="1"/>
@@ -1958,7 +6958,6 @@
     <w:lsdException w:name="HTML Sample" w:semiHidden="1" w:unhideWhenUsed="1"/>
     <w:lsdException w:name="HTML Typewriter" w:semiHidden="1" w:unhideWhenUsed="1"/>
     <w:lsdException w:name="HTML Variable" w:semiHidden="1" w:unhideWhenUsed="1"/>
-    <w:lsdException w:name="Normal Table" w:semiHidden="1" w:unhideWhenUsed="1"/>
     <w:lsdException w:name="annotation subject" w:semiHidden="1" w:unhideWhenUsed="1"/>
     <w:lsdException w:name="No List" w:semiHidden="1" w:unhideWhenUsed="1"/>
     <w:lsdException w:name="Outline List 1" w:semiHidden="1" w:unhideWhenUsed="1"/>
@@ -2002,10 +7001,8 @@
     <w:lsdException w:name="Table Elegant" w:semiHidden="1" w:unhideWhenUsed="1"/>
     <w:lsdException w:name="Table Professional" w:semiHidden="1" w:unhideWhenUsed="1"/>
     <w:lsdException w:name="Table Subtle 1" w:semiHidden="1" w:unhideWhenUsed="1"/>
-    <w:lsdException w:name="Table Subtle 2" w:semiHidden="1" w:unhideWhenUsed="1"/>
     <w:lsdException w:name="Table Web 1" w:semiHidden="1" w:unhideWhenUsed="1"/>
     <w:lsdException w:name="Table Web 2" w:semiHidden="1" w:unhideWhenUsed="1"/>
-    <w:lsdException w:name="Table Web 3" w:semiHidden="1" w:unhideWhenUsed="1"/>
     <w:lsdException w:name="Balloon Text" w:semiHidden="1" w:unhideWhenUsed="1"/>
     <w:lsdException w:name="Table Grid" w:uiPriority="39"/>
     <w:lsdException w:name="Table Theme" w:semiHidden="1" w:unhideWhenUsed="1"/>
@@ -2224,6 +7221,10 @@
     <w:lsdException w:name="List Table 5 Dark Accent 6" w:uiPriority="50"/>
     <w:lsdException w:name="List Table 6 Colorful Accent 6" w:uiPriority="51"/>
     <w:lsdException w:name="List Table 7 Colorful Accent 6" w:uiPriority="52"/>
+    <w:lsdException w:name="Mention" w:semiHidden="1" w:unhideWhenUsed="1"/>
+    <w:lsdException w:name="Smart Hyperlink" w:semiHidden="1" w:unhideWhenUsed="1"/>
+    <w:lsdException w:name="Hashtag" w:semiHidden="1" w:unhideWhenUsed="1"/>
+    <w:lsdException w:name="Unresolved Mention" w:semiHidden="1" w:unhideWhenUsed="1"/>
   </w:latentStyles>
   <w:style w:type="paragraph" w:default="1" w:styleId="Normal">
     <w:name w:val="Normal"/>
@@ -2367,7 +7368,7 @@
       <w:lang w:val="es-US"/>
     </w:rPr>
   </w:style>
-  <w:style w:type="paragraph" w:styleId="TtulodeTDC">
+  <w:style w:type="paragraph" w:styleId="TtuloTDC">
     <w:name w:val="TOC Heading"/>
     <w:basedOn w:val="Ttulo1"/>
     <w:next w:val="Normal"/>
@@ -2677,7 +7678,7 @@
 </file>
 
 <file path=customXml/itemProps1.xml><?xml version="1.0" encoding="utf-8"?>
-<ds:datastoreItem xmlns:ds="http://schemas.openxmlformats.org/officeDocument/2006/customXml" ds:itemID="{2E62BF1E-BE7B-440E-AE32-839DA087FF85}">
+<ds:datastoreItem xmlns:ds="http://schemas.openxmlformats.org/officeDocument/2006/customXml" ds:itemID="{569FC1AA-2C92-48B7-BD56-166CD672CBAD}">
   <ds:schemaRefs>
     <ds:schemaRef ds:uri="http://schemas.openxmlformats.org/officeDocument/2006/bibliography"/>
   </ds:schemaRefs>

--- a/Modelado/Documentacion I Proyecto (2) (1).docx
+++ b/Modelado/Documentacion I Proyecto (2) (1).docx
@@ -481,11 +481,9 @@
               <w:tab w:val="right" w:leader="dot" w:pos="8828"/>
             </w:tabs>
             <w:rPr>
-              <w:rFonts w:ascii="Arial" w:eastAsiaTheme="minorEastAsia" w:hAnsi="Arial" w:cs="Arial"/>
+              <w:rFonts w:eastAsiaTheme="minorEastAsia"/>
               <w:noProof/>
-              <w:sz w:val="24"/>
-              <w:szCs w:val="24"/>
-              <w:lang w:eastAsia="es-US"/>
+              <w:lang w:val="es-ES" w:eastAsia="es-ES"/>
             </w:rPr>
           </w:pPr>
           <w:r>
@@ -512,83 +510,60 @@
             </w:rPr>
             <w:fldChar w:fldCharType="separate"/>
           </w:r>
-          <w:hyperlink w:anchor="_Toc495438295" w:history="1">
+          <w:hyperlink w:anchor="_Toc498894352" w:history="1">
             <w:r>
               <w:rPr>
                 <w:rStyle w:val="Hipervnculo"/>
                 <w:rFonts w:ascii="Arial" w:hAnsi="Arial" w:cs="Arial"/>
                 <w:noProof/>
-                <w:sz w:val="24"/>
-                <w:szCs w:val="24"/>
               </w:rPr>
               <w:t>Introducción</w:t>
             </w:r>
             <w:r>
               <w:rPr>
-                <w:rFonts w:ascii="Arial" w:hAnsi="Arial" w:cs="Arial"/>
                 <w:noProof/>
                 <w:webHidden/>
-                <w:sz w:val="24"/>
-                <w:szCs w:val="24"/>
               </w:rPr>
               <w:tab/>
             </w:r>
             <w:r>
               <w:rPr>
-                <w:rFonts w:ascii="Arial" w:hAnsi="Arial" w:cs="Arial"/>
                 <w:noProof/>
                 <w:webHidden/>
-                <w:sz w:val="24"/>
-                <w:szCs w:val="24"/>
               </w:rPr>
               <w:fldChar w:fldCharType="begin"/>
             </w:r>
             <w:r>
               <w:rPr>
-                <w:rFonts w:ascii="Arial" w:hAnsi="Arial" w:cs="Arial"/>
                 <w:noProof/>
                 <w:webHidden/>
-                <w:sz w:val="24"/>
-                <w:szCs w:val="24"/>
-              </w:rPr>
-              <w:instrText xml:space="preserve"> PAGEREF _Toc495438295 \h </w:instrText>
-            </w:r>
-            <w:r>
-              <w:rPr>
-                <w:rFonts w:ascii="Arial" w:hAnsi="Arial" w:cs="Arial"/>
+              </w:rPr>
+              <w:instrText xml:space="preserve"> PAGEREF _Toc498894352 \h </w:instrText>
+            </w:r>
+            <w:r>
+              <w:rPr>
                 <w:noProof/>
                 <w:webHidden/>
-                <w:sz w:val="24"/>
-                <w:szCs w:val="24"/>
-              </w:rPr>
-            </w:r>
-            <w:r>
-              <w:rPr>
-                <w:rFonts w:ascii="Arial" w:hAnsi="Arial" w:cs="Arial"/>
+              </w:rPr>
+            </w:r>
+            <w:r>
+              <w:rPr>
                 <w:noProof/>
                 <w:webHidden/>
-                <w:sz w:val="24"/>
-                <w:szCs w:val="24"/>
               </w:rPr>
               <w:fldChar w:fldCharType="separate"/>
             </w:r>
             <w:r>
               <w:rPr>
-                <w:rFonts w:ascii="Arial" w:hAnsi="Arial" w:cs="Arial"/>
                 <w:noProof/>
                 <w:webHidden/>
-                <w:sz w:val="24"/>
-                <w:szCs w:val="24"/>
-              </w:rPr>
-              <w:t>3</w:t>
-            </w:r>
-            <w:r>
-              <w:rPr>
-                <w:rFonts w:ascii="Arial" w:hAnsi="Arial" w:cs="Arial"/>
+              </w:rPr>
+              <w:t>4</w:t>
+            </w:r>
+            <w:r>
+              <w:rPr>
                 <w:noProof/>
                 <w:webHidden/>
-                <w:sz w:val="24"/>
-                <w:szCs w:val="24"/>
               </w:rPr>
               <w:fldChar w:fldCharType="end"/>
             </w:r>
@@ -601,90 +576,254 @@
               <w:tab w:val="right" w:leader="dot" w:pos="8828"/>
             </w:tabs>
             <w:rPr>
-              <w:rFonts w:ascii="Arial" w:eastAsiaTheme="minorEastAsia" w:hAnsi="Arial" w:cs="Arial"/>
+              <w:rFonts w:eastAsiaTheme="minorEastAsia"/>
               <w:noProof/>
-              <w:sz w:val="24"/>
-              <w:szCs w:val="24"/>
-              <w:lang w:eastAsia="es-US"/>
+              <w:lang w:val="es-ES" w:eastAsia="es-ES"/>
             </w:rPr>
           </w:pPr>
-          <w:hyperlink w:anchor="_Toc495438296" w:history="1">
+          <w:hyperlink w:anchor="_Toc498894353" w:history="1">
             <w:r>
               <w:rPr>
                 <w:rStyle w:val="Hipervnculo"/>
                 <w:rFonts w:ascii="Arial" w:hAnsi="Arial" w:cs="Arial"/>
                 <w:noProof/>
-                <w:sz w:val="24"/>
-                <w:szCs w:val="24"/>
               </w:rPr>
               <w:t>Enunciado</w:t>
             </w:r>
             <w:r>
               <w:rPr>
+                <w:noProof/>
+                <w:webHidden/>
+              </w:rPr>
+              <w:tab/>
+            </w:r>
+            <w:r>
+              <w:rPr>
+                <w:noProof/>
+                <w:webHidden/>
+              </w:rPr>
+              <w:fldChar w:fldCharType="begin"/>
+            </w:r>
+            <w:r>
+              <w:rPr>
+                <w:noProof/>
+                <w:webHidden/>
+              </w:rPr>
+              <w:instrText xml:space="preserve"> PAGEREF _Toc498894353 \h </w:instrText>
+            </w:r>
+            <w:r>
+              <w:rPr>
+                <w:noProof/>
+                <w:webHidden/>
+              </w:rPr>
+            </w:r>
+            <w:r>
+              <w:rPr>
+                <w:noProof/>
+                <w:webHidden/>
+              </w:rPr>
+              <w:fldChar w:fldCharType="separate"/>
+            </w:r>
+            <w:r>
+              <w:rPr>
+                <w:noProof/>
+                <w:webHidden/>
+              </w:rPr>
+              <w:t>5</w:t>
+            </w:r>
+            <w:r>
+              <w:rPr>
+                <w:noProof/>
+                <w:webHidden/>
+              </w:rPr>
+              <w:fldChar w:fldCharType="end"/>
+            </w:r>
+          </w:hyperlink>
+        </w:p>
+        <w:bookmarkStart w:id="0" w:name="_GoBack"/>
+        <w:bookmarkEnd w:id="0"/>
+        <w:p>
+          <w:pPr>
+            <w:pStyle w:val="TDC1"/>
+            <w:tabs>
+              <w:tab w:val="right" w:leader="dot" w:pos="8828"/>
+            </w:tabs>
+            <w:rPr>
+              <w:rFonts w:eastAsiaTheme="minorEastAsia"/>
+              <w:noProof/>
+              <w:lang w:val="es-ES" w:eastAsia="es-ES"/>
+            </w:rPr>
+          </w:pPr>
+          <w:r>
+            <w:rPr>
+              <w:rStyle w:val="Hipervnculo"/>
+              <w:noProof/>
+            </w:rPr>
+            <w:fldChar w:fldCharType="begin"/>
+          </w:r>
+          <w:r>
+            <w:rPr>
+              <w:rStyle w:val="Hipervnculo"/>
+              <w:noProof/>
+            </w:rPr>
+            <w:instrText xml:space="preserve"> </w:instrText>
+          </w:r>
+          <w:r>
+            <w:rPr>
+              <w:noProof/>
+            </w:rPr>
+            <w:instrText>HYPERLINK \l "_Toc498894356"</w:instrText>
+          </w:r>
+          <w:r>
+            <w:rPr>
+              <w:rStyle w:val="Hipervnculo"/>
+              <w:noProof/>
+            </w:rPr>
+            <w:instrText xml:space="preserve"> </w:instrText>
+          </w:r>
+          <w:r>
+            <w:rPr>
+              <w:rStyle w:val="Hipervnculo"/>
+              <w:noProof/>
+            </w:rPr>
+          </w:r>
+          <w:r>
+            <w:rPr>
+              <w:rStyle w:val="Hipervnculo"/>
+              <w:noProof/>
+            </w:rPr>
+            <w:fldChar w:fldCharType="separate"/>
+          </w:r>
+          <w:r>
+            <w:rPr>
+              <w:rStyle w:val="Hipervnculo"/>
+              <w:rFonts w:ascii="Arial" w:hAnsi="Arial" w:cs="Arial"/>
+              <w:noProof/>
+            </w:rPr>
+            <w:t>Desarrollo</w:t>
+          </w:r>
+          <w:r>
+            <w:rPr>
+              <w:noProof/>
+              <w:webHidden/>
+            </w:rPr>
+            <w:tab/>
+          </w:r>
+          <w:r>
+            <w:rPr>
+              <w:noProof/>
+              <w:webHidden/>
+            </w:rPr>
+            <w:fldChar w:fldCharType="begin"/>
+          </w:r>
+          <w:r>
+            <w:rPr>
+              <w:noProof/>
+              <w:webHidden/>
+            </w:rPr>
+            <w:instrText xml:space="preserve"> PAGEREF _Toc498894356 \h </w:instrText>
+          </w:r>
+          <w:r>
+            <w:rPr>
+              <w:noProof/>
+              <w:webHidden/>
+            </w:rPr>
+          </w:r>
+          <w:r>
+            <w:rPr>
+              <w:noProof/>
+              <w:webHidden/>
+            </w:rPr>
+            <w:fldChar w:fldCharType="separate"/>
+          </w:r>
+          <w:r>
+            <w:rPr>
+              <w:noProof/>
+              <w:webHidden/>
+            </w:rPr>
+            <w:t>13</w:t>
+          </w:r>
+          <w:r>
+            <w:rPr>
+              <w:noProof/>
+              <w:webHidden/>
+            </w:rPr>
+            <w:fldChar w:fldCharType="end"/>
+          </w:r>
+          <w:r>
+            <w:rPr>
+              <w:rStyle w:val="Hipervnculo"/>
+              <w:noProof/>
+            </w:rPr>
+            <w:fldChar w:fldCharType="end"/>
+          </w:r>
+        </w:p>
+        <w:p>
+          <w:pPr>
+            <w:pStyle w:val="TDC1"/>
+            <w:tabs>
+              <w:tab w:val="right" w:leader="dot" w:pos="8828"/>
+            </w:tabs>
+            <w:rPr>
+              <w:rFonts w:eastAsiaTheme="minorEastAsia"/>
+              <w:noProof/>
+              <w:lang w:val="es-ES" w:eastAsia="es-ES"/>
+            </w:rPr>
+          </w:pPr>
+          <w:hyperlink w:anchor="_Toc498894357" w:history="1">
+            <w:r>
+              <w:rPr>
+                <w:rStyle w:val="Hipervnculo"/>
                 <w:rFonts w:ascii="Arial" w:hAnsi="Arial" w:cs="Arial"/>
                 <w:noProof/>
-                <w:webHidden/>
-                <w:sz w:val="24"/>
-                <w:szCs w:val="24"/>
-              </w:rPr>
-              <w:tab/>
-            </w:r>
-            <w:r>
-              <w:rPr>
-                <w:rFonts w:ascii="Arial" w:hAnsi="Arial" w:cs="Arial"/>
+              </w:rPr>
+              <w:t>Diseño Conceptual.</w:t>
+            </w:r>
+            <w:r>
+              <w:rPr>
                 <w:noProof/>
                 <w:webHidden/>
-                <w:sz w:val="24"/>
-                <w:szCs w:val="24"/>
-              </w:rPr>
-              <w:fldChar w:fldCharType="begin"/>
-            </w:r>
-            <w:r>
-              <w:rPr>
-                <w:rFonts w:ascii="Arial" w:hAnsi="Arial" w:cs="Arial"/>
+              </w:rPr>
+              <w:tab/>
+            </w:r>
+            <w:r>
+              <w:rPr>
                 <w:noProof/>
                 <w:webHidden/>
-                <w:sz w:val="24"/>
-                <w:szCs w:val="24"/>
-              </w:rPr>
-              <w:instrText xml:space="preserve"> PAGEREF _Toc495438296 \h </w:instrText>
-            </w:r>
-            <w:r>
-              <w:rPr>
-                <w:rFonts w:ascii="Arial" w:hAnsi="Arial" w:cs="Arial"/>
+              </w:rPr>
+              <w:fldChar w:fldCharType="begin"/>
+            </w:r>
+            <w:r>
+              <w:rPr>
                 <w:noProof/>
                 <w:webHidden/>
-                <w:sz w:val="24"/>
-                <w:szCs w:val="24"/>
-              </w:rPr>
-            </w:r>
-            <w:r>
-              <w:rPr>
-                <w:rFonts w:ascii="Arial" w:hAnsi="Arial" w:cs="Arial"/>
+              </w:rPr>
+              <w:instrText xml:space="preserve"> PAGEREF _Toc498894357 \h </w:instrText>
+            </w:r>
+            <w:r>
+              <w:rPr>
                 <w:noProof/>
                 <w:webHidden/>
-                <w:sz w:val="24"/>
-                <w:szCs w:val="24"/>
-              </w:rPr>
-              <w:fldChar w:fldCharType="separate"/>
-            </w:r>
-            <w:r>
-              <w:rPr>
-                <w:rFonts w:ascii="Arial" w:hAnsi="Arial" w:cs="Arial"/>
+              </w:rPr>
+            </w:r>
+            <w:r>
+              <w:rPr>
                 <w:noProof/>
                 <w:webHidden/>
-                <w:sz w:val="24"/>
-                <w:szCs w:val="24"/>
-              </w:rPr>
-              <w:t>4</w:t>
-            </w:r>
-            <w:r>
-              <w:rPr>
-                <w:rFonts w:ascii="Arial" w:hAnsi="Arial" w:cs="Arial"/>
+              </w:rPr>
+              <w:fldChar w:fldCharType="separate"/>
+            </w:r>
+            <w:r>
+              <w:rPr>
                 <w:noProof/>
                 <w:webHidden/>
-                <w:sz w:val="24"/>
-                <w:szCs w:val="24"/>
+              </w:rPr>
+              <w:t>15</w:t>
+            </w:r>
+            <w:r>
+              <w:rPr>
+                <w:noProof/>
+                <w:webHidden/>
               </w:rPr>
               <w:fldChar w:fldCharType="end"/>
             </w:r>
@@ -697,90 +836,65 @@
               <w:tab w:val="right" w:leader="dot" w:pos="8828"/>
             </w:tabs>
             <w:rPr>
-              <w:rFonts w:ascii="Arial" w:eastAsiaTheme="minorEastAsia" w:hAnsi="Arial" w:cs="Arial"/>
+              <w:rFonts w:eastAsiaTheme="minorEastAsia"/>
               <w:noProof/>
-              <w:sz w:val="24"/>
-              <w:szCs w:val="24"/>
-              <w:lang w:eastAsia="es-US"/>
+              <w:lang w:val="es-ES" w:eastAsia="es-ES"/>
             </w:rPr>
           </w:pPr>
-          <w:hyperlink w:anchor="_Toc495438297" w:history="1">
+          <w:hyperlink w:anchor="_Toc498894358" w:history="1">
             <w:r>
               <w:rPr>
                 <w:rStyle w:val="Hipervnculo"/>
                 <w:rFonts w:ascii="Arial" w:hAnsi="Arial" w:cs="Arial"/>
                 <w:noProof/>
-                <w:sz w:val="24"/>
-                <w:szCs w:val="24"/>
-              </w:rPr>
-              <w:t>Desarrollo</w:t>
-            </w:r>
-            <w:r>
-              <w:rPr>
-                <w:rFonts w:ascii="Arial" w:hAnsi="Arial" w:cs="Arial"/>
+              </w:rPr>
+              <w:t>Diseño Lógico.</w:t>
+            </w:r>
+            <w:r>
+              <w:rPr>
                 <w:noProof/>
                 <w:webHidden/>
-                <w:sz w:val="24"/>
-                <w:szCs w:val="24"/>
               </w:rPr>
               <w:tab/>
             </w:r>
             <w:r>
               <w:rPr>
-                <w:rFonts w:ascii="Arial" w:hAnsi="Arial" w:cs="Arial"/>
                 <w:noProof/>
                 <w:webHidden/>
-                <w:sz w:val="24"/>
-                <w:szCs w:val="24"/>
               </w:rPr>
               <w:fldChar w:fldCharType="begin"/>
             </w:r>
             <w:r>
               <w:rPr>
-                <w:rFonts w:ascii="Arial" w:hAnsi="Arial" w:cs="Arial"/>
                 <w:noProof/>
                 <w:webHidden/>
-                <w:sz w:val="24"/>
-                <w:szCs w:val="24"/>
-              </w:rPr>
-              <w:instrText xml:space="preserve"> PAGEREF _Toc495438297 \h </w:instrText>
-            </w:r>
-            <w:r>
-              <w:rPr>
-                <w:rFonts w:ascii="Arial" w:hAnsi="Arial" w:cs="Arial"/>
+              </w:rPr>
+              <w:instrText xml:space="preserve"> PAGEREF _Toc498894358 \h </w:instrText>
+            </w:r>
+            <w:r>
+              <w:rPr>
                 <w:noProof/>
                 <w:webHidden/>
-                <w:sz w:val="24"/>
-                <w:szCs w:val="24"/>
-              </w:rPr>
-            </w:r>
-            <w:r>
-              <w:rPr>
-                <w:rFonts w:ascii="Arial" w:hAnsi="Arial" w:cs="Arial"/>
+              </w:rPr>
+            </w:r>
+            <w:r>
+              <w:rPr>
                 <w:noProof/>
                 <w:webHidden/>
-                <w:sz w:val="24"/>
-                <w:szCs w:val="24"/>
               </w:rPr>
               <w:fldChar w:fldCharType="separate"/>
             </w:r>
             <w:r>
               <w:rPr>
-                <w:rFonts w:ascii="Arial" w:hAnsi="Arial" w:cs="Arial"/>
                 <w:noProof/>
                 <w:webHidden/>
-                <w:sz w:val="24"/>
-                <w:szCs w:val="24"/>
-              </w:rPr>
-              <w:t>11</w:t>
-            </w:r>
-            <w:r>
-              <w:rPr>
-                <w:rFonts w:ascii="Arial" w:hAnsi="Arial" w:cs="Arial"/>
+              </w:rPr>
+              <w:t>16</w:t>
+            </w:r>
+            <w:r>
+              <w:rPr>
                 <w:noProof/>
                 <w:webHidden/>
-                <w:sz w:val="24"/>
-                <w:szCs w:val="24"/>
               </w:rPr>
               <w:fldChar w:fldCharType="end"/>
             </w:r>
@@ -793,90 +907,349 @@
               <w:tab w:val="right" w:leader="dot" w:pos="8828"/>
             </w:tabs>
             <w:rPr>
-              <w:rFonts w:ascii="Arial" w:eastAsiaTheme="minorEastAsia" w:hAnsi="Arial" w:cs="Arial"/>
+              <w:rFonts w:eastAsiaTheme="minorEastAsia"/>
               <w:noProof/>
-              <w:sz w:val="24"/>
-              <w:szCs w:val="24"/>
-              <w:lang w:eastAsia="es-US"/>
+              <w:lang w:val="es-ES" w:eastAsia="es-ES"/>
             </w:rPr>
           </w:pPr>
-          <w:hyperlink w:anchor="_Toc495438298" w:history="1">
+          <w:hyperlink w:anchor="_Toc498894359" w:history="1">
             <w:r>
               <w:rPr>
                 <w:rStyle w:val="Hipervnculo"/>
                 <w:rFonts w:ascii="Arial" w:hAnsi="Arial" w:cs="Arial"/>
                 <w:noProof/>
-                <w:sz w:val="24"/>
-                <w:szCs w:val="24"/>
-              </w:rPr>
-              <w:t>Conclusión</w:t>
-            </w:r>
-            <w:r>
-              <w:rPr>
+              </w:rPr>
+              <w:t>Diseño Físico.</w:t>
+            </w:r>
+            <w:r>
+              <w:rPr>
+                <w:noProof/>
+                <w:webHidden/>
+              </w:rPr>
+              <w:tab/>
+            </w:r>
+            <w:r>
+              <w:rPr>
+                <w:noProof/>
+                <w:webHidden/>
+              </w:rPr>
+              <w:fldChar w:fldCharType="begin"/>
+            </w:r>
+            <w:r>
+              <w:rPr>
+                <w:noProof/>
+                <w:webHidden/>
+              </w:rPr>
+              <w:instrText xml:space="preserve"> PAGEREF _Toc498894359 \h </w:instrText>
+            </w:r>
+            <w:r>
+              <w:rPr>
+                <w:noProof/>
+                <w:webHidden/>
+              </w:rPr>
+            </w:r>
+            <w:r>
+              <w:rPr>
+                <w:noProof/>
+                <w:webHidden/>
+              </w:rPr>
+              <w:fldChar w:fldCharType="separate"/>
+            </w:r>
+            <w:r>
+              <w:rPr>
+                <w:noProof/>
+                <w:webHidden/>
+              </w:rPr>
+              <w:t>17</w:t>
+            </w:r>
+            <w:r>
+              <w:rPr>
+                <w:noProof/>
+                <w:webHidden/>
+              </w:rPr>
+              <w:fldChar w:fldCharType="end"/>
+            </w:r>
+          </w:hyperlink>
+        </w:p>
+        <w:p>
+          <w:pPr>
+            <w:pStyle w:val="TDC1"/>
+            <w:tabs>
+              <w:tab w:val="right" w:leader="dot" w:pos="8828"/>
+            </w:tabs>
+            <w:rPr>
+              <w:rFonts w:eastAsiaTheme="minorEastAsia"/>
+              <w:noProof/>
+              <w:lang w:val="es-ES" w:eastAsia="es-ES"/>
+            </w:rPr>
+          </w:pPr>
+          <w:hyperlink w:anchor="_Toc498894360" w:history="1">
+            <w:r>
+              <w:rPr>
+                <w:rStyle w:val="Hipervnculo"/>
                 <w:rFonts w:ascii="Arial" w:hAnsi="Arial" w:cs="Arial"/>
                 <w:noProof/>
+              </w:rPr>
+              <w:t>Programas Almacenados.</w:t>
+            </w:r>
+            <w:r>
+              <w:rPr>
+                <w:noProof/>
                 <w:webHidden/>
-                <w:sz w:val="24"/>
-                <w:szCs w:val="24"/>
               </w:rPr>
               <w:tab/>
             </w:r>
             <w:r>
               <w:rPr>
+                <w:noProof/>
+                <w:webHidden/>
+              </w:rPr>
+              <w:fldChar w:fldCharType="begin"/>
+            </w:r>
+            <w:r>
+              <w:rPr>
+                <w:noProof/>
+                <w:webHidden/>
+              </w:rPr>
+              <w:instrText xml:space="preserve"> PAGEREF _Toc498894360 \h </w:instrText>
+            </w:r>
+            <w:r>
+              <w:rPr>
+                <w:noProof/>
+                <w:webHidden/>
+              </w:rPr>
+            </w:r>
+            <w:r>
+              <w:rPr>
+                <w:noProof/>
+                <w:webHidden/>
+              </w:rPr>
+              <w:fldChar w:fldCharType="separate"/>
+            </w:r>
+            <w:r>
+              <w:rPr>
+                <w:noProof/>
+                <w:webHidden/>
+              </w:rPr>
+              <w:t>18</w:t>
+            </w:r>
+            <w:r>
+              <w:rPr>
+                <w:noProof/>
+                <w:webHidden/>
+              </w:rPr>
+              <w:fldChar w:fldCharType="end"/>
+            </w:r>
+          </w:hyperlink>
+        </w:p>
+        <w:p>
+          <w:pPr>
+            <w:pStyle w:val="TDC1"/>
+            <w:tabs>
+              <w:tab w:val="right" w:leader="dot" w:pos="8828"/>
+            </w:tabs>
+            <w:rPr>
+              <w:rFonts w:eastAsiaTheme="minorEastAsia"/>
+              <w:noProof/>
+              <w:lang w:val="es-ES" w:eastAsia="es-ES"/>
+            </w:rPr>
+          </w:pPr>
+          <w:hyperlink w:anchor="_Toc498894361" w:history="1">
+            <w:r>
+              <w:rPr>
+                <w:rStyle w:val="Hipervnculo"/>
                 <w:rFonts w:ascii="Arial" w:hAnsi="Arial" w:cs="Arial"/>
                 <w:noProof/>
+              </w:rPr>
+              <w:t>Transacciones.</w:t>
+            </w:r>
+            <w:r>
+              <w:rPr>
+                <w:noProof/>
                 <w:webHidden/>
-                <w:sz w:val="24"/>
-                <w:szCs w:val="24"/>
+              </w:rPr>
+              <w:tab/>
+            </w:r>
+            <w:r>
+              <w:rPr>
+                <w:noProof/>
+                <w:webHidden/>
               </w:rPr>
               <w:fldChar w:fldCharType="begin"/>
             </w:r>
             <w:r>
               <w:rPr>
+                <w:noProof/>
+                <w:webHidden/>
+              </w:rPr>
+              <w:instrText xml:space="preserve"> PAGEREF _Toc498894361 \h </w:instrText>
+            </w:r>
+            <w:r>
+              <w:rPr>
+                <w:noProof/>
+                <w:webHidden/>
+              </w:rPr>
+            </w:r>
+            <w:r>
+              <w:rPr>
+                <w:noProof/>
+                <w:webHidden/>
+              </w:rPr>
+              <w:fldChar w:fldCharType="separate"/>
+            </w:r>
+            <w:r>
+              <w:rPr>
+                <w:noProof/>
+                <w:webHidden/>
+              </w:rPr>
+              <w:t>18</w:t>
+            </w:r>
+            <w:r>
+              <w:rPr>
+                <w:noProof/>
+                <w:webHidden/>
+              </w:rPr>
+              <w:fldChar w:fldCharType="end"/>
+            </w:r>
+          </w:hyperlink>
+        </w:p>
+        <w:p>
+          <w:pPr>
+            <w:pStyle w:val="TDC1"/>
+            <w:tabs>
+              <w:tab w:val="right" w:leader="dot" w:pos="8828"/>
+            </w:tabs>
+            <w:rPr>
+              <w:rFonts w:eastAsiaTheme="minorEastAsia"/>
+              <w:noProof/>
+              <w:lang w:val="es-ES" w:eastAsia="es-ES"/>
+            </w:rPr>
+          </w:pPr>
+          <w:hyperlink w:anchor="_Toc498894362" w:history="1">
+            <w:r>
+              <w:rPr>
+                <w:rStyle w:val="Hipervnculo"/>
                 <w:rFonts w:ascii="Arial" w:hAnsi="Arial" w:cs="Arial"/>
                 <w:noProof/>
+              </w:rPr>
+              <w:t>Conclusión</w:t>
+            </w:r>
+            <w:r>
+              <w:rPr>
+                <w:noProof/>
                 <w:webHidden/>
-                <w:sz w:val="24"/>
-                <w:szCs w:val="24"/>
-              </w:rPr>
-              <w:instrText xml:space="preserve"> PAGEREF _Toc495438298 \h </w:instrText>
-            </w:r>
-            <w:r>
-              <w:rPr>
+              </w:rPr>
+              <w:tab/>
+            </w:r>
+            <w:r>
+              <w:rPr>
+                <w:noProof/>
+                <w:webHidden/>
+              </w:rPr>
+              <w:fldChar w:fldCharType="begin"/>
+            </w:r>
+            <w:r>
+              <w:rPr>
+                <w:noProof/>
+                <w:webHidden/>
+              </w:rPr>
+              <w:instrText xml:space="preserve"> PAGEREF _Toc498894362 \h </w:instrText>
+            </w:r>
+            <w:r>
+              <w:rPr>
+                <w:noProof/>
+                <w:webHidden/>
+              </w:rPr>
+            </w:r>
+            <w:r>
+              <w:rPr>
+                <w:noProof/>
+                <w:webHidden/>
+              </w:rPr>
+              <w:fldChar w:fldCharType="separate"/>
+            </w:r>
+            <w:r>
+              <w:rPr>
+                <w:noProof/>
+                <w:webHidden/>
+              </w:rPr>
+              <w:t>18</w:t>
+            </w:r>
+            <w:r>
+              <w:rPr>
+                <w:noProof/>
+                <w:webHidden/>
+              </w:rPr>
+              <w:fldChar w:fldCharType="end"/>
+            </w:r>
+          </w:hyperlink>
+        </w:p>
+        <w:p>
+          <w:pPr>
+            <w:pStyle w:val="TDC1"/>
+            <w:tabs>
+              <w:tab w:val="right" w:leader="dot" w:pos="8828"/>
+            </w:tabs>
+            <w:rPr>
+              <w:rFonts w:eastAsiaTheme="minorEastAsia"/>
+              <w:noProof/>
+              <w:lang w:val="es-ES" w:eastAsia="es-ES"/>
+            </w:rPr>
+          </w:pPr>
+          <w:hyperlink w:anchor="_Toc498894363" w:history="1">
+            <w:r>
+              <w:rPr>
+                <w:rStyle w:val="Hipervnculo"/>
                 <w:rFonts w:ascii="Arial" w:hAnsi="Arial" w:cs="Arial"/>
                 <w:noProof/>
-                <w:webHidden/>
-                <w:sz w:val="24"/>
-                <w:szCs w:val="24"/>
-              </w:rPr>
-            </w:r>
-            <w:r>
-              <w:rPr>
-                <w:rFonts w:ascii="Arial" w:hAnsi="Arial" w:cs="Arial"/>
+              </w:rPr>
+              <w:t>RUBRICAS DE EVALUACIÓN.</w:t>
+            </w:r>
+            <w:r>
+              <w:rPr>
                 <w:noProof/>
                 <w:webHidden/>
-                <w:sz w:val="24"/>
-                <w:szCs w:val="24"/>
-              </w:rPr>
-              <w:fldChar w:fldCharType="separate"/>
-            </w:r>
-            <w:r>
-              <w:rPr>
-                <w:rFonts w:ascii="Arial" w:hAnsi="Arial" w:cs="Arial"/>
+              </w:rPr>
+              <w:tab/>
+            </w:r>
+            <w:r>
+              <w:rPr>
                 <w:noProof/>
                 <w:webHidden/>
-                <w:sz w:val="24"/>
-                <w:szCs w:val="24"/>
-              </w:rPr>
-              <w:t>12</w:t>
-            </w:r>
-            <w:r>
-              <w:rPr>
-                <w:rFonts w:ascii="Arial" w:hAnsi="Arial" w:cs="Arial"/>
+              </w:rPr>
+              <w:fldChar w:fldCharType="begin"/>
+            </w:r>
+            <w:r>
+              <w:rPr>
                 <w:noProof/>
                 <w:webHidden/>
-                <w:sz w:val="24"/>
-                <w:szCs w:val="24"/>
+              </w:rPr>
+              <w:instrText xml:space="preserve"> PAGEREF _Toc498894363 \h </w:instrText>
+            </w:r>
+            <w:r>
+              <w:rPr>
+                <w:noProof/>
+                <w:webHidden/>
+              </w:rPr>
+            </w:r>
+            <w:r>
+              <w:rPr>
+                <w:noProof/>
+                <w:webHidden/>
+              </w:rPr>
+              <w:fldChar w:fldCharType="separate"/>
+            </w:r>
+            <w:r>
+              <w:rPr>
+                <w:noProof/>
+                <w:webHidden/>
+              </w:rPr>
+              <w:t>19</w:t>
+            </w:r>
+            <w:r>
+              <w:rPr>
+                <w:noProof/>
+                <w:webHidden/>
               </w:rPr>
               <w:fldChar w:fldCharType="end"/>
             </w:r>
@@ -935,8 +1308,8 @@
           <w:szCs w:val="24"/>
         </w:rPr>
       </w:pPr>
-      <w:bookmarkStart w:id="0" w:name="_Toc479255011"/>
-      <w:bookmarkStart w:id="1" w:name="_Toc495438295"/>
+      <w:bookmarkStart w:id="1" w:name="_Toc479255011"/>
+      <w:bookmarkStart w:id="2" w:name="_Toc498894352"/>
       <w:r>
         <w:rPr>
           <w:rFonts w:ascii="Arial" w:hAnsi="Arial" w:cs="Arial"/>
@@ -946,8 +1319,8 @@
         <w:lastRenderedPageBreak/>
         <w:t>Introducción</w:t>
       </w:r>
-      <w:bookmarkEnd w:id="0"/>
       <w:bookmarkEnd w:id="1"/>
+      <w:bookmarkEnd w:id="2"/>
     </w:p>
     <w:p>
       <w:pPr>
@@ -991,7 +1364,23 @@
           <w:sz w:val="24"/>
           <w:szCs w:val="24"/>
         </w:rPr>
-        <w:t>or forma posible el proyecto del campeonato mundial de futbol</w:t>
+        <w:t xml:space="preserve">or forma posible </w:t>
+      </w:r>
+      <w:r>
+        <w:rPr>
+          <w:rFonts w:ascii="Arial" w:hAnsi="Arial" w:cs="Arial"/>
+          <w:sz w:val="24"/>
+          <w:szCs w:val="24"/>
+        </w:rPr>
+        <w:t>como se realizó e</w:t>
+      </w:r>
+      <w:r>
+        <w:rPr>
+          <w:rFonts w:ascii="Arial" w:hAnsi="Arial" w:cs="Arial"/>
+          <w:sz w:val="24"/>
+          <w:szCs w:val="24"/>
+        </w:rPr>
+        <w:t>l proyecto del campeonato mundial de futbol</w:t>
       </w:r>
       <w:r>
         <w:rPr>
@@ -1067,47 +1456,31 @@
           <w:sz w:val="24"/>
           <w:szCs w:val="24"/>
         </w:rPr>
-        <w:t xml:space="preserve"> de base de datos y de SQL, </w:t>
-      </w:r>
-      <w:r>
-        <w:rPr>
-          <w:rFonts w:ascii="Arial" w:hAnsi="Arial" w:cs="Arial"/>
-          <w:sz w:val="24"/>
-          <w:szCs w:val="24"/>
-        </w:rPr>
-        <w:t>además</w:t>
-      </w:r>
-      <w:r>
-        <w:rPr>
-          <w:rFonts w:ascii="Arial" w:hAnsi="Arial" w:cs="Arial"/>
-          <w:sz w:val="24"/>
-          <w:szCs w:val="24"/>
-        </w:rPr>
-        <w:t xml:space="preserve"> de que se </w:t>
-      </w:r>
-      <w:r>
-        <w:rPr>
-          <w:rFonts w:ascii="Arial" w:hAnsi="Arial" w:cs="Arial"/>
-          <w:sz w:val="24"/>
-          <w:szCs w:val="24"/>
-        </w:rPr>
-        <w:t>necesitó</w:t>
-      </w:r>
-      <w:r>
-        <w:rPr>
-          <w:rFonts w:ascii="Arial" w:hAnsi="Arial" w:cs="Arial"/>
-          <w:sz w:val="24"/>
-          <w:szCs w:val="24"/>
-        </w:rPr>
-        <w:t xml:space="preserve"> adquirir conocimientos de DBMS de Oracle</w:t>
-      </w:r>
-      <w:r>
-        <w:rPr>
-          <w:rFonts w:ascii="Arial" w:hAnsi="Arial" w:cs="Arial"/>
-          <w:sz w:val="24"/>
-          <w:szCs w:val="24"/>
-        </w:rPr>
-        <w:t>.</w:t>
+        <w:t xml:space="preserve"> de base de datos y </w:t>
+      </w:r>
+      <w:r>
+        <w:rPr>
+          <w:rFonts w:ascii="Arial" w:hAnsi="Arial" w:cs="Arial"/>
+          <w:sz w:val="24"/>
+          <w:szCs w:val="24"/>
+        </w:rPr>
+        <w:t xml:space="preserve">el lenguaje </w:t>
+      </w:r>
+      <w:r>
+        <w:rPr>
+          <w:rFonts w:ascii="Arial" w:hAnsi="Arial" w:cs="Arial"/>
+          <w:sz w:val="24"/>
+          <w:szCs w:val="24"/>
+        </w:rPr>
+        <w:t>SQL</w:t>
+      </w:r>
+      <w:r>
+        <w:rPr>
+          <w:rFonts w:ascii="Arial" w:hAnsi="Arial" w:cs="Arial"/>
+          <w:sz w:val="24"/>
+          <w:szCs w:val="24"/>
+        </w:rPr>
+        <w:t>. Se pusieron en práctica la elaboración de Procedimientos Almacenados, Funciones y otras características de este lenguaje.</w:t>
       </w:r>
     </w:p>
     <w:p>
@@ -1127,15 +1500,63 @@
           <w:sz w:val="24"/>
           <w:szCs w:val="24"/>
         </w:rPr>
-        <w:t xml:space="preserve">Se pretende abarcar </w:t>
-      </w:r>
-      <w:r>
-        <w:rPr>
-          <w:rFonts w:ascii="Arial" w:hAnsi="Arial" w:cs="Arial"/>
-          <w:sz w:val="24"/>
-          <w:szCs w:val="24"/>
-        </w:rPr>
-        <w:t xml:space="preserve">los temas de procedimientos almacenados, </w:t>
+        <w:t>A</w:t>
+      </w:r>
+      <w:r>
+        <w:rPr>
+          <w:rFonts w:ascii="Arial" w:hAnsi="Arial" w:cs="Arial"/>
+          <w:sz w:val="24"/>
+          <w:szCs w:val="24"/>
+        </w:rPr>
+        <w:t>demás,</w:t>
+      </w:r>
+      <w:r>
+        <w:rPr>
+          <w:rFonts w:ascii="Arial" w:hAnsi="Arial" w:cs="Arial"/>
+          <w:sz w:val="24"/>
+          <w:szCs w:val="24"/>
+        </w:rPr>
+        <w:t xml:space="preserve"> se </w:t>
+      </w:r>
+      <w:r>
+        <w:rPr>
+          <w:rFonts w:ascii="Arial" w:hAnsi="Arial" w:cs="Arial"/>
+          <w:sz w:val="24"/>
+          <w:szCs w:val="24"/>
+        </w:rPr>
+        <w:t>necesitó</w:t>
+      </w:r>
+      <w:r>
+        <w:rPr>
+          <w:rFonts w:ascii="Arial" w:hAnsi="Arial" w:cs="Arial"/>
+          <w:sz w:val="24"/>
+          <w:szCs w:val="24"/>
+        </w:rPr>
+        <w:t xml:space="preserve"> adquirir conocimientos de</w:t>
+      </w:r>
+      <w:r>
+        <w:rPr>
+          <w:rFonts w:ascii="Arial" w:hAnsi="Arial" w:cs="Arial"/>
+          <w:sz w:val="24"/>
+          <w:szCs w:val="24"/>
+        </w:rPr>
+        <w:t>l</w:t>
+      </w:r>
+      <w:r>
+        <w:rPr>
+          <w:rFonts w:ascii="Arial" w:hAnsi="Arial" w:cs="Arial"/>
+          <w:sz w:val="24"/>
+          <w:szCs w:val="24"/>
+        </w:rPr>
+        <w:t xml:space="preserve"> DBMS Oracle</w:t>
+      </w:r>
+      <w:r>
+        <w:rPr>
+          <w:rFonts w:ascii="Arial" w:hAnsi="Arial" w:cs="Arial"/>
+          <w:sz w:val="24"/>
+          <w:szCs w:val="24"/>
+        </w:rPr>
+        <w:t xml:space="preserve"> XE y su administrador el SQL </w:t>
       </w:r>
       <w:proofErr w:type="spellStart"/>
       <w:r>
@@ -1144,7 +1565,7 @@
           <w:sz w:val="24"/>
           <w:szCs w:val="24"/>
         </w:rPr>
-        <w:t>triggers</w:t>
+        <w:t>Developer</w:t>
       </w:r>
       <w:proofErr w:type="spellEnd"/>
       <w:r>
@@ -1153,23 +1574,43 @@
           <w:sz w:val="24"/>
           <w:szCs w:val="24"/>
         </w:rPr>
-        <w:t>(disparadores), vistas, funciones y el uso de transacciones</w:t>
-      </w:r>
-      <w:r>
-        <w:rPr>
-          <w:rFonts w:ascii="Arial" w:hAnsi="Arial" w:cs="Arial"/>
-          <w:sz w:val="24"/>
-          <w:szCs w:val="24"/>
-        </w:rPr>
-        <w:t xml:space="preserve"> </w:t>
-      </w:r>
-      <w:r>
-        <w:rPr>
-          <w:rFonts w:ascii="Arial" w:hAnsi="Arial" w:cs="Arial"/>
-          <w:sz w:val="24"/>
-          <w:szCs w:val="24"/>
-        </w:rPr>
-        <w:t>(</w:t>
+        <w:t xml:space="preserve"> que permite una mejor administración y ejecución</w:t>
+      </w:r>
+      <w:r>
+        <w:rPr>
+          <w:rFonts w:ascii="Arial" w:hAnsi="Arial" w:cs="Arial"/>
+          <w:sz w:val="24"/>
+          <w:szCs w:val="24"/>
+        </w:rPr>
+        <w:t xml:space="preserve"> de la Base de Datos</w:t>
+      </w:r>
+      <w:r>
+        <w:rPr>
+          <w:rFonts w:ascii="Arial" w:hAnsi="Arial" w:cs="Arial"/>
+          <w:sz w:val="24"/>
+          <w:szCs w:val="24"/>
+        </w:rPr>
+        <w:t>.</w:t>
+      </w:r>
+    </w:p>
+    <w:p>
+      <w:pPr>
+        <w:spacing w:line="480" w:lineRule="auto"/>
+        <w:ind w:firstLine="706"/>
+        <w:jc w:val="both"/>
+        <w:rPr>
+          <w:rFonts w:ascii="Arial" w:hAnsi="Arial" w:cs="Arial"/>
+          <w:sz w:val="24"/>
+          <w:szCs w:val="24"/>
+        </w:rPr>
+      </w:pPr>
+      <w:r>
+        <w:rPr>
+          <w:rFonts w:ascii="Arial" w:hAnsi="Arial" w:cs="Arial"/>
+          <w:sz w:val="24"/>
+          <w:szCs w:val="24"/>
+        </w:rPr>
+        <w:t xml:space="preserve">Se inició el proceso de elaboración de la solución de software haciendo el levantamiento de los requerimientos establecidos por el profesor y elaborando un modelo conceptual inicial aprobado por el asistente del curso en una revisión previa. Luego se procedió a la implementación de la solución en Oracle </w:t>
       </w:r>
       <w:proofErr w:type="spellStart"/>
       <w:r>
@@ -1178,7 +1619,7 @@
           <w:sz w:val="24"/>
           <w:szCs w:val="24"/>
         </w:rPr>
-        <w:t>commit</w:t>
+        <w:t>asi</w:t>
       </w:r>
       <w:proofErr w:type="spellEnd"/>
       <w:r>
@@ -1187,25 +1628,7 @@
           <w:sz w:val="24"/>
           <w:szCs w:val="24"/>
         </w:rPr>
-        <w:t xml:space="preserve"> y </w:t>
-      </w:r>
-      <w:proofErr w:type="spellStart"/>
-      <w:r>
-        <w:rPr>
-          <w:rFonts w:ascii="Arial" w:hAnsi="Arial" w:cs="Arial"/>
-          <w:sz w:val="24"/>
-          <w:szCs w:val="24"/>
-        </w:rPr>
-        <w:t>rollback</w:t>
-      </w:r>
-      <w:proofErr w:type="spellEnd"/>
-      <w:r>
-        <w:rPr>
-          <w:rFonts w:ascii="Arial" w:hAnsi="Arial" w:cs="Arial"/>
-          <w:sz w:val="24"/>
-          <w:szCs w:val="24"/>
-        </w:rPr>
-        <w:t>)</w:t>
+        <w:t xml:space="preserve"> como la creación de una aplicación creada en Java. </w:t>
       </w:r>
     </w:p>
     <w:p>
@@ -1234,7 +1657,7 @@
           <w:szCs w:val="24"/>
         </w:rPr>
       </w:pPr>
-      <w:bookmarkStart w:id="2" w:name="_Toc495438296"/>
+      <w:bookmarkStart w:id="3" w:name="_Toc498894353"/>
       <w:r>
         <w:rPr>
           <w:rFonts w:ascii="Arial" w:hAnsi="Arial" w:cs="Arial"/>
@@ -1244,7 +1667,7 @@
         <w:lastRenderedPageBreak/>
         <w:t>Enunciado</w:t>
       </w:r>
-      <w:bookmarkEnd w:id="2"/>
+      <w:bookmarkEnd w:id="3"/>
     </w:p>
     <w:p>
       <w:pPr>
@@ -2138,7 +2561,8 @@
           <w:szCs w:val="24"/>
         </w:rPr>
       </w:pPr>
-      <w:bookmarkStart w:id="3" w:name="_Toc495438297"/>
+      <w:bookmarkStart w:id="4" w:name="_Toc498891857"/>
+      <w:bookmarkStart w:id="5" w:name="_Toc498894354"/>
       <w:r>
         <w:rPr>
           <w:rFonts w:ascii="Arial" w:hAnsi="Arial" w:cs="Arial"/>
@@ -2195,6 +2619,8 @@
           </wp:inline>
         </w:drawing>
       </w:r>
+      <w:bookmarkEnd w:id="4"/>
+      <w:bookmarkEnd w:id="5"/>
     </w:p>
     <w:p>
       <w:pPr>
@@ -2565,6 +2991,8 @@
           <w:szCs w:val="24"/>
         </w:rPr>
       </w:pPr>
+      <w:bookmarkStart w:id="6" w:name="_Toc498891858"/>
+      <w:bookmarkStart w:id="7" w:name="_Toc498894355"/>
       <w:r>
         <w:rPr>
           <w:rFonts w:ascii="Arial" w:hAnsi="Arial" w:cs="Arial"/>
@@ -2622,6 +3050,8 @@
           </wp:inline>
         </w:drawing>
       </w:r>
+      <w:bookmarkEnd w:id="6"/>
+      <w:bookmarkEnd w:id="7"/>
     </w:p>
     <w:p>
       <w:pPr>
@@ -3015,6 +3445,7 @@
           <w:szCs w:val="24"/>
         </w:rPr>
       </w:pPr>
+      <w:bookmarkStart w:id="8" w:name="_Toc498894356"/>
       <w:r>
         <w:rPr>
           <w:rFonts w:ascii="Arial" w:hAnsi="Arial" w:cs="Arial"/>
@@ -3024,7 +3455,544 @@
         <w:lastRenderedPageBreak/>
         <w:t>Desarrollo</w:t>
       </w:r>
-      <w:bookmarkEnd w:id="3"/>
+      <w:bookmarkEnd w:id="8"/>
+    </w:p>
+    <w:p>
+      <w:pPr>
+        <w:rPr>
+          <w:rFonts w:ascii="Arial" w:hAnsi="Arial" w:cs="Arial"/>
+          <w:sz w:val="24"/>
+          <w:szCs w:val="24"/>
+        </w:rPr>
+      </w:pPr>
+    </w:p>
+    <w:p>
+      <w:pPr>
+        <w:spacing w:line="480" w:lineRule="auto"/>
+        <w:ind w:firstLine="708"/>
+        <w:jc w:val="both"/>
+        <w:rPr>
+          <w:rFonts w:ascii="Arial" w:hAnsi="Arial" w:cs="Arial"/>
+          <w:sz w:val="24"/>
+          <w:szCs w:val="24"/>
+        </w:rPr>
+      </w:pPr>
+      <w:r>
+        <w:rPr>
+          <w:rFonts w:ascii="Arial" w:hAnsi="Arial" w:cs="Arial"/>
+          <w:sz w:val="24"/>
+          <w:szCs w:val="24"/>
+        </w:rPr>
+        <w:t xml:space="preserve">Para poder desarrollar el Proyecto lo primero que se hizo fue buscar </w:t>
+      </w:r>
+      <w:r>
+        <w:rPr>
+          <w:rFonts w:ascii="Arial" w:hAnsi="Arial" w:cs="Arial"/>
+          <w:sz w:val="24"/>
+          <w:szCs w:val="24"/>
+        </w:rPr>
+        <w:t xml:space="preserve">información y documentación sobre el diseño de la Bases de Datos en Oracle XE y las variantes del lenguaje SQL que pudieran existir con respecto a SQL Server. </w:t>
+      </w:r>
+    </w:p>
+    <w:p>
+      <w:pPr>
+        <w:spacing w:line="480" w:lineRule="auto"/>
+        <w:jc w:val="both"/>
+        <w:rPr>
+          <w:rFonts w:ascii="Arial" w:hAnsi="Arial" w:cs="Arial"/>
+          <w:b/>
+          <w:sz w:val="24"/>
+          <w:szCs w:val="24"/>
+        </w:rPr>
+      </w:pPr>
+      <w:r>
+        <w:rPr>
+          <w:rFonts w:ascii="Arial" w:hAnsi="Arial" w:cs="Arial"/>
+          <w:b/>
+          <w:sz w:val="24"/>
+          <w:szCs w:val="24"/>
+        </w:rPr>
+        <w:t>Temas Investigados</w:t>
+      </w:r>
+    </w:p>
+    <w:p>
+      <w:pPr>
+        <w:spacing w:line="480" w:lineRule="auto"/>
+        <w:jc w:val="both"/>
+        <w:rPr>
+          <w:rFonts w:ascii="Arial" w:hAnsi="Arial" w:cs="Arial"/>
+          <w:sz w:val="24"/>
+          <w:szCs w:val="24"/>
+        </w:rPr>
+      </w:pPr>
+      <w:r>
+        <w:rPr>
+          <w:rFonts w:ascii="Arial" w:hAnsi="Arial" w:cs="Arial"/>
+          <w:b/>
+          <w:sz w:val="24"/>
+          <w:szCs w:val="24"/>
+        </w:rPr>
+        <w:t>Oracle XE</w:t>
+      </w:r>
+      <w:r>
+        <w:rPr>
+          <w:rFonts w:ascii="Arial" w:hAnsi="Arial" w:cs="Arial"/>
+          <w:b/>
+          <w:sz w:val="24"/>
+          <w:szCs w:val="24"/>
+        </w:rPr>
+        <w:t>:</w:t>
+      </w:r>
+      <w:r>
+        <w:rPr>
+          <w:rFonts w:ascii="Arial" w:hAnsi="Arial" w:cs="Arial"/>
+          <w:sz w:val="24"/>
+          <w:szCs w:val="24"/>
+        </w:rPr>
+        <w:t xml:space="preserve"> </w:t>
+      </w:r>
+      <w:r>
+        <w:rPr>
+          <w:rFonts w:ascii="Arial" w:hAnsi="Arial" w:cs="Arial"/>
+          <w:sz w:val="24"/>
+          <w:szCs w:val="24"/>
+        </w:rPr>
+        <w:t>Es un motor de Base de Datos que permite desarrollar sistemas siguiendo el Modelo Relacional. Es un DBMS por lo que permite definir la Base de Datos, accederla y modificarla.</w:t>
+      </w:r>
+    </w:p>
+    <w:p>
+      <w:pPr>
+        <w:spacing w:line="480" w:lineRule="auto"/>
+        <w:jc w:val="both"/>
+        <w:rPr>
+          <w:rFonts w:ascii="Arial" w:hAnsi="Arial" w:cs="Arial"/>
+          <w:sz w:val="24"/>
+          <w:szCs w:val="24"/>
+        </w:rPr>
+      </w:pPr>
+      <w:r>
+        <w:rPr>
+          <w:rFonts w:ascii="Arial" w:hAnsi="Arial" w:cs="Arial"/>
+          <w:b/>
+          <w:sz w:val="24"/>
+          <w:szCs w:val="24"/>
+        </w:rPr>
+        <w:t xml:space="preserve">SQL </w:t>
+      </w:r>
+      <w:proofErr w:type="spellStart"/>
+      <w:r>
+        <w:rPr>
+          <w:rFonts w:ascii="Arial" w:hAnsi="Arial" w:cs="Arial"/>
+          <w:b/>
+          <w:sz w:val="24"/>
+          <w:szCs w:val="24"/>
+        </w:rPr>
+        <w:t>Developer</w:t>
+      </w:r>
+      <w:proofErr w:type="spellEnd"/>
+      <w:r>
+        <w:rPr>
+          <w:rFonts w:ascii="Arial" w:hAnsi="Arial" w:cs="Arial"/>
+          <w:b/>
+          <w:sz w:val="24"/>
+          <w:szCs w:val="24"/>
+        </w:rPr>
+        <w:t>:</w:t>
+      </w:r>
+      <w:r>
+        <w:rPr>
+          <w:rFonts w:ascii="Arial" w:hAnsi="Arial" w:cs="Arial"/>
+          <w:b/>
+          <w:sz w:val="24"/>
+          <w:szCs w:val="24"/>
+        </w:rPr>
+        <w:t xml:space="preserve"> </w:t>
+      </w:r>
+      <w:r>
+        <w:rPr>
+          <w:rFonts w:ascii="Arial" w:hAnsi="Arial" w:cs="Arial"/>
+          <w:sz w:val="24"/>
+          <w:szCs w:val="24"/>
+        </w:rPr>
+        <w:t xml:space="preserve">Aplicación que permite definir y acceder las Bases de Datos </w:t>
+      </w:r>
+      <w:r>
+        <w:rPr>
+          <w:rFonts w:ascii="Arial" w:hAnsi="Arial" w:cs="Arial"/>
+          <w:sz w:val="24"/>
+          <w:szCs w:val="24"/>
+        </w:rPr>
+        <w:t xml:space="preserve">definidas </w:t>
+      </w:r>
+      <w:r>
+        <w:rPr>
+          <w:rFonts w:ascii="Arial" w:hAnsi="Arial" w:cs="Arial"/>
+          <w:sz w:val="24"/>
+          <w:szCs w:val="24"/>
+        </w:rPr>
+        <w:t>en Oracle</w:t>
+      </w:r>
+      <w:r>
+        <w:rPr>
+          <w:rFonts w:ascii="Arial" w:hAnsi="Arial" w:cs="Arial"/>
+          <w:sz w:val="24"/>
+          <w:szCs w:val="24"/>
+        </w:rPr>
+        <w:t>. Brinda una interfaz agradable para el desarrollo y ejecución del código SQL.</w:t>
+      </w:r>
+      <w:r>
+        <w:rPr>
+          <w:rFonts w:ascii="Arial" w:hAnsi="Arial" w:cs="Arial"/>
+          <w:sz w:val="24"/>
+          <w:szCs w:val="24"/>
+        </w:rPr>
+        <w:t xml:space="preserve"> </w:t>
+      </w:r>
+    </w:p>
+    <w:p>
+      <w:pPr>
+        <w:spacing w:line="480" w:lineRule="auto"/>
+        <w:jc w:val="both"/>
+        <w:rPr>
+          <w:rFonts w:ascii="Arial" w:hAnsi="Arial" w:cs="Arial"/>
+          <w:sz w:val="24"/>
+          <w:szCs w:val="24"/>
+        </w:rPr>
+      </w:pPr>
+      <w:r>
+        <w:rPr>
+          <w:rFonts w:ascii="Arial" w:hAnsi="Arial" w:cs="Arial"/>
+          <w:b/>
+          <w:sz w:val="24"/>
+          <w:szCs w:val="24"/>
+        </w:rPr>
+        <w:t xml:space="preserve">Java </w:t>
+      </w:r>
+      <w:proofErr w:type="spellStart"/>
+      <w:r>
+        <w:rPr>
+          <w:rFonts w:ascii="Arial" w:hAnsi="Arial" w:cs="Arial"/>
+          <w:b/>
+          <w:sz w:val="24"/>
+          <w:szCs w:val="24"/>
+        </w:rPr>
+        <w:t>Database</w:t>
+      </w:r>
+      <w:proofErr w:type="spellEnd"/>
+      <w:r>
+        <w:rPr>
+          <w:rFonts w:ascii="Arial" w:hAnsi="Arial" w:cs="Arial"/>
+          <w:b/>
+          <w:sz w:val="24"/>
+          <w:szCs w:val="24"/>
+        </w:rPr>
+        <w:t xml:space="preserve"> </w:t>
+      </w:r>
+      <w:proofErr w:type="spellStart"/>
+      <w:r>
+        <w:rPr>
+          <w:rFonts w:ascii="Arial" w:hAnsi="Arial" w:cs="Arial"/>
+          <w:b/>
+          <w:sz w:val="24"/>
+          <w:szCs w:val="24"/>
+        </w:rPr>
+        <w:t>Connectivity</w:t>
+      </w:r>
+      <w:proofErr w:type="spellEnd"/>
+      <w:r>
+        <w:rPr>
+          <w:rFonts w:ascii="Arial" w:hAnsi="Arial" w:cs="Arial"/>
+          <w:b/>
+          <w:sz w:val="24"/>
+          <w:szCs w:val="24"/>
+        </w:rPr>
+        <w:t xml:space="preserve"> (JDBC):</w:t>
+      </w:r>
+      <w:r>
+        <w:rPr>
+          <w:rFonts w:ascii="Arial" w:hAnsi="Arial" w:cs="Arial"/>
+          <w:sz w:val="24"/>
+          <w:szCs w:val="24"/>
+        </w:rPr>
+        <w:t xml:space="preserve"> Se investigó acerca del driver </w:t>
+      </w:r>
+      <w:proofErr w:type="spellStart"/>
+      <w:r>
+        <w:rPr>
+          <w:rFonts w:ascii="Arial" w:hAnsi="Arial" w:cs="Arial"/>
+          <w:sz w:val="24"/>
+          <w:szCs w:val="24"/>
+        </w:rPr>
+        <w:t>jdbc</w:t>
+      </w:r>
+      <w:proofErr w:type="spellEnd"/>
+      <w:r>
+        <w:rPr>
+          <w:rFonts w:ascii="Arial" w:hAnsi="Arial" w:cs="Arial"/>
+          <w:sz w:val="24"/>
+          <w:szCs w:val="24"/>
+        </w:rPr>
+        <w:t xml:space="preserve"> para poder conectar la base de datos con la aplicación independientemente del sistema operativo el cual se </w:t>
+      </w:r>
+      <w:proofErr w:type="spellStart"/>
+      <w:r>
+        <w:rPr>
+          <w:rFonts w:ascii="Arial" w:hAnsi="Arial" w:cs="Arial"/>
+          <w:sz w:val="24"/>
+          <w:szCs w:val="24"/>
+        </w:rPr>
+        <w:t>este</w:t>
+      </w:r>
+      <w:proofErr w:type="spellEnd"/>
+      <w:r>
+        <w:rPr>
+          <w:rFonts w:ascii="Arial" w:hAnsi="Arial" w:cs="Arial"/>
+          <w:sz w:val="24"/>
+          <w:szCs w:val="24"/>
+        </w:rPr>
+        <w:t xml:space="preserve"> utilizando, esta parte era de suma importancia para la funcionalidad de la aplicación.</w:t>
+      </w:r>
+    </w:p>
+    <w:p>
+      <w:pPr>
+        <w:spacing w:line="480" w:lineRule="auto"/>
+        <w:jc w:val="both"/>
+        <w:rPr>
+          <w:rFonts w:ascii="Arial" w:hAnsi="Arial" w:cs="Arial"/>
+          <w:sz w:val="24"/>
+          <w:szCs w:val="24"/>
+        </w:rPr>
+      </w:pPr>
+      <w:r>
+        <w:rPr>
+          <w:rFonts w:ascii="Arial" w:hAnsi="Arial" w:cs="Arial"/>
+          <w:b/>
+          <w:sz w:val="24"/>
+          <w:szCs w:val="24"/>
+        </w:rPr>
+        <w:t>JTDS:</w:t>
+      </w:r>
+      <w:r>
+        <w:rPr>
+          <w:rFonts w:ascii="Arial" w:hAnsi="Arial" w:cs="Arial"/>
+          <w:b/>
+          <w:sz w:val="24"/>
+          <w:szCs w:val="24"/>
+        </w:rPr>
+        <w:t xml:space="preserve"> </w:t>
+      </w:r>
+      <w:r>
+        <w:rPr>
+          <w:rFonts w:ascii="Arial" w:hAnsi="Arial" w:cs="Arial"/>
+          <w:sz w:val="24"/>
+          <w:szCs w:val="24"/>
+        </w:rPr>
+        <w:t>Este driver permite la realizar la Migración de los datos desde una Base de Datos en MSSQL a una en Oracle.</w:t>
+      </w:r>
+      <w:r>
+        <w:rPr>
+          <w:rFonts w:ascii="Arial" w:hAnsi="Arial" w:cs="Arial"/>
+          <w:b/>
+          <w:sz w:val="24"/>
+          <w:szCs w:val="24"/>
+        </w:rPr>
+        <w:t xml:space="preserve"> </w:t>
+      </w:r>
+    </w:p>
+    <w:p>
+      <w:pPr>
+        <w:spacing w:line="480" w:lineRule="auto"/>
+        <w:jc w:val="both"/>
+        <w:rPr>
+          <w:rFonts w:ascii="Arial" w:hAnsi="Arial" w:cs="Arial"/>
+          <w:sz w:val="24"/>
+          <w:szCs w:val="24"/>
+        </w:rPr>
+      </w:pPr>
+      <w:r>
+        <w:rPr>
+          <w:rFonts w:ascii="Arial" w:hAnsi="Arial" w:cs="Arial"/>
+          <w:b/>
+          <w:sz w:val="24"/>
+          <w:szCs w:val="24"/>
+        </w:rPr>
+        <w:t>Importar Datos:</w:t>
+      </w:r>
+      <w:r>
+        <w:rPr>
+          <w:rFonts w:ascii="Arial" w:hAnsi="Arial" w:cs="Arial"/>
+          <w:b/>
+          <w:sz w:val="24"/>
+          <w:szCs w:val="24"/>
+        </w:rPr>
+        <w:t xml:space="preserve"> </w:t>
+      </w:r>
+      <w:r>
+        <w:rPr>
+          <w:rFonts w:ascii="Arial" w:hAnsi="Arial" w:cs="Arial"/>
+          <w:sz w:val="24"/>
+          <w:szCs w:val="24"/>
+        </w:rPr>
+        <w:t xml:space="preserve">El SQL </w:t>
+      </w:r>
+      <w:proofErr w:type="spellStart"/>
+      <w:r>
+        <w:rPr>
+          <w:rFonts w:ascii="Arial" w:hAnsi="Arial" w:cs="Arial"/>
+          <w:sz w:val="24"/>
+          <w:szCs w:val="24"/>
+        </w:rPr>
+        <w:t>Developer</w:t>
+      </w:r>
+      <w:proofErr w:type="spellEnd"/>
+      <w:r>
+        <w:rPr>
+          <w:rFonts w:ascii="Arial" w:hAnsi="Arial" w:cs="Arial"/>
+          <w:sz w:val="24"/>
+          <w:szCs w:val="24"/>
+        </w:rPr>
+        <w:t xml:space="preserve"> brinda un asistente para la carga de datos desde diversas fuentes, en este caso particular desde un archivo en Excel. </w:t>
+      </w:r>
+    </w:p>
+    <w:p>
+      <w:pPr>
+        <w:spacing w:line="480" w:lineRule="auto"/>
+        <w:jc w:val="both"/>
+        <w:rPr>
+          <w:rFonts w:ascii="Arial" w:hAnsi="Arial" w:cs="Arial"/>
+          <w:b/>
+          <w:sz w:val="24"/>
+          <w:szCs w:val="24"/>
+        </w:rPr>
+      </w:pPr>
+      <w:r>
+        <w:rPr>
+          <w:rFonts w:ascii="Arial" w:hAnsi="Arial" w:cs="Arial"/>
+          <w:b/>
+          <w:sz w:val="24"/>
+          <w:szCs w:val="24"/>
+        </w:rPr>
+        <w:lastRenderedPageBreak/>
+        <w:t>NetBeans:</w:t>
+      </w:r>
+      <w:r>
+        <w:rPr>
+          <w:rFonts w:ascii="Arial" w:hAnsi="Arial" w:cs="Arial"/>
+          <w:b/>
+          <w:sz w:val="24"/>
+          <w:szCs w:val="24"/>
+        </w:rPr>
+        <w:t xml:space="preserve"> </w:t>
+      </w:r>
+      <w:r>
+        <w:rPr>
+          <w:rFonts w:ascii="Arial" w:hAnsi="Arial" w:cs="Arial"/>
+          <w:sz w:val="24"/>
+          <w:szCs w:val="24"/>
+        </w:rPr>
+        <w:t xml:space="preserve">Este software </w:t>
+      </w:r>
+      <w:r>
+        <w:rPr>
+          <w:rFonts w:ascii="Arial" w:hAnsi="Arial" w:cs="Arial"/>
+          <w:sz w:val="24"/>
+          <w:szCs w:val="24"/>
+        </w:rPr>
+        <w:t xml:space="preserve">permite la elaboración y ejecución de código en el lenguaje </w:t>
+      </w:r>
+      <w:proofErr w:type="gramStart"/>
+      <w:r>
+        <w:rPr>
+          <w:rFonts w:ascii="Arial" w:hAnsi="Arial" w:cs="Arial"/>
+          <w:sz w:val="24"/>
+          <w:szCs w:val="24"/>
+        </w:rPr>
+        <w:t>JAVA</w:t>
+      </w:r>
+      <w:proofErr w:type="gramEnd"/>
+      <w:r>
+        <w:rPr>
+          <w:rFonts w:ascii="Arial" w:hAnsi="Arial" w:cs="Arial"/>
+          <w:sz w:val="24"/>
+          <w:szCs w:val="24"/>
+        </w:rPr>
+        <w:t xml:space="preserve"> así como herramientas para la creación de la GUI de una manera sencilla y fácil de usar.</w:t>
+      </w:r>
+    </w:p>
+    <w:p>
+      <w:pPr>
+        <w:spacing w:line="480" w:lineRule="auto"/>
+        <w:jc w:val="both"/>
+        <w:rPr>
+          <w:rFonts w:ascii="Arial" w:hAnsi="Arial" w:cs="Arial"/>
+          <w:sz w:val="24"/>
+          <w:szCs w:val="24"/>
+          <w:lang w:val="es-US"/>
+        </w:rPr>
+      </w:pPr>
+      <w:r>
+        <w:rPr>
+          <w:rFonts w:ascii="Arial" w:hAnsi="Arial" w:cs="Arial"/>
+          <w:b/>
+          <w:sz w:val="24"/>
+          <w:szCs w:val="24"/>
+        </w:rPr>
+        <w:t>Git:</w:t>
+      </w:r>
+      <w:r>
+        <w:rPr>
+          <w:rFonts w:ascii="Arial" w:hAnsi="Arial" w:cs="Arial"/>
+          <w:sz w:val="24"/>
+          <w:szCs w:val="24"/>
+        </w:rPr>
+        <w:t xml:space="preserve"> Se investigó sobre Git como herramienta para controlar de versiones y como el repositorio en el cual todos subíamos los cambios realizados en el proyecto, debido a que es una muy buena herramienta para poder implementar trabajo en equipo.</w:t>
+      </w:r>
+    </w:p>
+    <w:p>
+      <w:pPr>
+        <w:spacing w:line="480" w:lineRule="auto"/>
+        <w:jc w:val="both"/>
+        <w:rPr>
+          <w:rFonts w:ascii="Arial" w:hAnsi="Arial" w:cs="Arial"/>
+          <w:sz w:val="24"/>
+          <w:szCs w:val="24"/>
+        </w:rPr>
+      </w:pPr>
+      <w:r>
+        <w:rPr>
+          <w:rFonts w:ascii="Arial" w:hAnsi="Arial" w:cs="Arial"/>
+          <w:b/>
+          <w:sz w:val="24"/>
+          <w:szCs w:val="24"/>
+        </w:rPr>
+        <w:t>Software de manejo de Versiones:</w:t>
+      </w:r>
+      <w:r>
+        <w:rPr>
+          <w:rFonts w:ascii="Arial" w:hAnsi="Arial" w:cs="Arial"/>
+          <w:sz w:val="24"/>
+          <w:szCs w:val="24"/>
+        </w:rPr>
+        <w:t xml:space="preserve"> Para el desarrollo del proyecto decidimos usar la plataforma </w:t>
+      </w:r>
+      <w:proofErr w:type="gramStart"/>
+      <w:r>
+        <w:rPr>
+          <w:rFonts w:ascii="Arial" w:hAnsi="Arial" w:cs="Arial"/>
+          <w:sz w:val="24"/>
+          <w:szCs w:val="24"/>
+        </w:rPr>
+        <w:t>de  GitHub</w:t>
+      </w:r>
+      <w:proofErr w:type="gramEnd"/>
+      <w:r>
+        <w:rPr>
+          <w:rFonts w:ascii="Arial" w:hAnsi="Arial" w:cs="Arial"/>
+          <w:sz w:val="24"/>
+          <w:szCs w:val="24"/>
+        </w:rPr>
+        <w:t xml:space="preserve"> además de que el lenguaje de manipulación de la base de datos usada fue NetBeans.</w:t>
+      </w:r>
     </w:p>
     <w:p>
       <w:pPr>
@@ -3054,7 +4022,7 @@
           <w:szCs w:val="24"/>
         </w:rPr>
       </w:pPr>
-      <w:bookmarkStart w:id="4" w:name="_Toc495438298"/>
+      <w:bookmarkStart w:id="9" w:name="_Toc498894357"/>
       <w:r>
         <w:rPr>
           <w:rFonts w:ascii="Arial" w:hAnsi="Arial" w:cs="Arial"/>
@@ -3062,9 +4030,552 @@
           <w:szCs w:val="24"/>
         </w:rPr>
         <w:lastRenderedPageBreak/>
+        <w:t>Diseño Conceptual.</w:t>
+      </w:r>
+      <w:bookmarkEnd w:id="9"/>
+    </w:p>
+    <w:p>
+      <w:pPr>
+        <w:rPr>
+          <w:rFonts w:ascii="Arial" w:hAnsi="Arial" w:cs="Arial"/>
+          <w:sz w:val="24"/>
+          <w:szCs w:val="24"/>
+          <w:lang w:val="es-US"/>
+        </w:rPr>
+      </w:pPr>
+      <w:r>
+        <w:rPr>
+          <w:rFonts w:ascii="Arial" w:hAnsi="Arial" w:cs="Arial"/>
+          <w:noProof/>
+          <w:sz w:val="24"/>
+          <w:szCs w:val="24"/>
+          <w:lang w:val="es-US"/>
+        </w:rPr>
+        <w:drawing>
+          <wp:inline distT="0" distB="0" distL="0" distR="0">
+            <wp:extent cx="5612130" cy="4819650"/>
+            <wp:effectExtent l="0" t="0" r="7620" b="0"/>
+            <wp:docPr id="16" name="Imagen 16"/>
+            <wp:cNvGraphicFramePr>
+              <a:graphicFrameLocks xmlns:a="http://schemas.openxmlformats.org/drawingml/2006/main" noChangeAspect="1"/>
+            </wp:cNvGraphicFramePr>
+            <a:graphic xmlns:a="http://schemas.openxmlformats.org/drawingml/2006/main">
+              <a:graphicData uri="http://schemas.openxmlformats.org/drawingml/2006/picture">
+                <pic:pic xmlns:pic="http://schemas.openxmlformats.org/drawingml/2006/picture">
+                  <pic:nvPicPr>
+                    <pic:cNvPr id="16" name="Conceptual.png"/>
+                    <pic:cNvPicPr/>
+                  </pic:nvPicPr>
+                  <pic:blipFill>
+                    <a:blip r:embed="rId18" cstate="print">
+                      <a:extLst>
+                        <a:ext uri="{28A0092B-C50C-407E-A947-70E740481C1C}">
+                          <a14:useLocalDpi xmlns:a14="http://schemas.microsoft.com/office/drawing/2010/main" val="0"/>
+                        </a:ext>
+                      </a:extLst>
+                    </a:blip>
+                    <a:stretch>
+                      <a:fillRect/>
+                    </a:stretch>
+                  </pic:blipFill>
+                  <pic:spPr>
+                    <a:xfrm>
+                      <a:off x="0" y="0"/>
+                      <a:ext cx="5612130" cy="4819650"/>
+                    </a:xfrm>
+                    <a:prstGeom prst="rect">
+                      <a:avLst/>
+                    </a:prstGeom>
+                  </pic:spPr>
+                </pic:pic>
+              </a:graphicData>
+            </a:graphic>
+          </wp:inline>
+        </w:drawing>
+      </w:r>
+    </w:p>
+    <w:p>
+      <w:pPr>
+        <w:rPr>
+          <w:rFonts w:ascii="Arial" w:hAnsi="Arial" w:cs="Arial"/>
+          <w:sz w:val="24"/>
+          <w:szCs w:val="24"/>
+          <w:lang w:val="es-US"/>
+        </w:rPr>
+      </w:pPr>
+    </w:p>
+    <w:p>
+      <w:pPr>
+        <w:rPr>
+          <w:rFonts w:ascii="Arial" w:hAnsi="Arial" w:cs="Arial"/>
+          <w:sz w:val="24"/>
+          <w:szCs w:val="24"/>
+          <w:lang w:val="es-US"/>
+        </w:rPr>
+      </w:pPr>
+    </w:p>
+    <w:p>
+      <w:pPr>
+        <w:rPr>
+          <w:rFonts w:ascii="Arial" w:hAnsi="Arial" w:cs="Arial"/>
+          <w:sz w:val="24"/>
+          <w:szCs w:val="24"/>
+          <w:lang w:val="es-US"/>
+        </w:rPr>
+      </w:pPr>
+    </w:p>
+    <w:p>
+      <w:pPr>
+        <w:rPr>
+          <w:rFonts w:ascii="Arial" w:hAnsi="Arial" w:cs="Arial"/>
+          <w:sz w:val="24"/>
+          <w:szCs w:val="24"/>
+          <w:lang w:val="es-US"/>
+        </w:rPr>
+      </w:pPr>
+    </w:p>
+    <w:p>
+      <w:pPr>
+        <w:rPr>
+          <w:rFonts w:ascii="Arial" w:hAnsi="Arial" w:cs="Arial"/>
+          <w:sz w:val="24"/>
+          <w:szCs w:val="24"/>
+          <w:lang w:val="es-US"/>
+        </w:rPr>
+      </w:pPr>
+    </w:p>
+    <w:p>
+      <w:pPr>
+        <w:rPr>
+          <w:rFonts w:ascii="Arial" w:hAnsi="Arial" w:cs="Arial"/>
+          <w:sz w:val="24"/>
+          <w:szCs w:val="24"/>
+          <w:lang w:val="es-US"/>
+        </w:rPr>
+      </w:pPr>
+    </w:p>
+    <w:p>
+      <w:pPr>
+        <w:rPr>
+          <w:rFonts w:ascii="Arial" w:hAnsi="Arial" w:cs="Arial"/>
+          <w:sz w:val="24"/>
+          <w:szCs w:val="24"/>
+          <w:lang w:val="es-US"/>
+        </w:rPr>
+      </w:pPr>
+    </w:p>
+    <w:p>
+      <w:pPr>
+        <w:rPr>
+          <w:rFonts w:ascii="Arial" w:hAnsi="Arial" w:cs="Arial"/>
+          <w:sz w:val="24"/>
+          <w:szCs w:val="24"/>
+          <w:lang w:val="es-US"/>
+        </w:rPr>
+      </w:pPr>
+    </w:p>
+    <w:p>
+      <w:pPr>
+        <w:rPr>
+          <w:rFonts w:ascii="Arial" w:hAnsi="Arial" w:cs="Arial"/>
+          <w:sz w:val="24"/>
+          <w:szCs w:val="24"/>
+          <w:lang w:val="es-US"/>
+        </w:rPr>
+      </w:pPr>
+    </w:p>
+    <w:p>
+      <w:pPr>
+        <w:rPr>
+          <w:rFonts w:ascii="Arial" w:hAnsi="Arial" w:cs="Arial"/>
+          <w:sz w:val="24"/>
+          <w:szCs w:val="24"/>
+          <w:lang w:val="es-US"/>
+        </w:rPr>
+      </w:pPr>
+    </w:p>
+    <w:p>
+      <w:pPr>
+        <w:pStyle w:val="Ttulo1"/>
+        <w:rPr>
+          <w:rFonts w:ascii="Arial" w:hAnsi="Arial" w:cs="Arial"/>
+          <w:sz w:val="24"/>
+          <w:szCs w:val="24"/>
+        </w:rPr>
+      </w:pPr>
+      <w:bookmarkStart w:id="10" w:name="_Toc498894358"/>
+      <w:r>
+        <w:rPr>
+          <w:rFonts w:ascii="Arial" w:hAnsi="Arial" w:cs="Arial"/>
+          <w:sz w:val="24"/>
+          <w:szCs w:val="24"/>
+        </w:rPr>
+        <w:lastRenderedPageBreak/>
+        <w:t>Diseño Lógico.</w:t>
+      </w:r>
+      <w:bookmarkEnd w:id="10"/>
+    </w:p>
+    <w:p>
+      <w:pPr>
+        <w:rPr>
+          <w:rFonts w:ascii="Arial" w:eastAsiaTheme="majorEastAsia" w:hAnsi="Arial" w:cs="Arial"/>
+          <w:color w:val="2F5496" w:themeColor="accent1" w:themeShade="BF"/>
+          <w:sz w:val="24"/>
+          <w:szCs w:val="24"/>
+          <w:lang w:val="es-US"/>
+        </w:rPr>
+      </w:pPr>
+      <w:r>
+        <w:rPr>
+          <w:rFonts w:ascii="Arial" w:eastAsiaTheme="majorEastAsia" w:hAnsi="Arial" w:cs="Arial"/>
+          <w:noProof/>
+          <w:color w:val="2F5496" w:themeColor="accent1" w:themeShade="BF"/>
+          <w:sz w:val="24"/>
+          <w:szCs w:val="24"/>
+          <w:lang w:val="es-US"/>
+        </w:rPr>
+        <w:drawing>
+          <wp:inline distT="0" distB="0" distL="0" distR="0">
+            <wp:extent cx="5612130" cy="7630795"/>
+            <wp:effectExtent l="0" t="0" r="7620" b="8255"/>
+            <wp:docPr id="18" name="Imagen 18"/>
+            <wp:cNvGraphicFramePr>
+              <a:graphicFrameLocks xmlns:a="http://schemas.openxmlformats.org/drawingml/2006/main" noChangeAspect="1"/>
+            </wp:cNvGraphicFramePr>
+            <a:graphic xmlns:a="http://schemas.openxmlformats.org/drawingml/2006/main">
+              <a:graphicData uri="http://schemas.openxmlformats.org/drawingml/2006/picture">
+                <pic:pic xmlns:pic="http://schemas.openxmlformats.org/drawingml/2006/picture">
+                  <pic:nvPicPr>
+                    <pic:cNvPr id="18" name="progra2.png"/>
+                    <pic:cNvPicPr/>
+                  </pic:nvPicPr>
+                  <pic:blipFill>
+                    <a:blip r:embed="rId19">
+                      <a:extLst>
+                        <a:ext uri="{28A0092B-C50C-407E-A947-70E740481C1C}">
+                          <a14:useLocalDpi xmlns:a14="http://schemas.microsoft.com/office/drawing/2010/main" val="0"/>
+                        </a:ext>
+                      </a:extLst>
+                    </a:blip>
+                    <a:stretch>
+                      <a:fillRect/>
+                    </a:stretch>
+                  </pic:blipFill>
+                  <pic:spPr>
+                    <a:xfrm>
+                      <a:off x="0" y="0"/>
+                      <a:ext cx="5612130" cy="7630795"/>
+                    </a:xfrm>
+                    <a:prstGeom prst="rect">
+                      <a:avLst/>
+                    </a:prstGeom>
+                  </pic:spPr>
+                </pic:pic>
+              </a:graphicData>
+            </a:graphic>
+          </wp:inline>
+        </w:drawing>
+      </w:r>
+    </w:p>
+    <w:p>
+      <w:pPr>
+        <w:rPr>
+          <w:rFonts w:ascii="Arial" w:eastAsiaTheme="majorEastAsia" w:hAnsi="Arial" w:cs="Arial"/>
+          <w:color w:val="2F5496" w:themeColor="accent1" w:themeShade="BF"/>
+          <w:sz w:val="24"/>
+          <w:szCs w:val="24"/>
+          <w:lang w:val="es-US"/>
+        </w:rPr>
+      </w:pPr>
+    </w:p>
+    <w:p>
+      <w:pPr>
+        <w:pStyle w:val="Ttulo1"/>
+        <w:rPr>
+          <w:rFonts w:ascii="Arial" w:hAnsi="Arial" w:cs="Arial"/>
+          <w:sz w:val="24"/>
+          <w:szCs w:val="24"/>
+        </w:rPr>
+      </w:pPr>
+      <w:bookmarkStart w:id="11" w:name="_Toc498894359"/>
+      <w:r>
+        <w:rPr>
+          <w:rFonts w:ascii="Arial" w:hAnsi="Arial" w:cs="Arial"/>
+          <w:noProof/>
+          <w:sz w:val="24"/>
+          <w:szCs w:val="24"/>
+        </w:rPr>
+        <w:lastRenderedPageBreak/>
+        <w:drawing>
+          <wp:anchor distT="0" distB="0" distL="114300" distR="114300" simplePos="0" relativeHeight="251660288" behindDoc="0" locked="0" layoutInCell="1" allowOverlap="1">
+            <wp:simplePos x="0" y="0"/>
+            <wp:positionH relativeFrom="column">
+              <wp:posOffset>-746760</wp:posOffset>
+            </wp:positionH>
+            <wp:positionV relativeFrom="paragraph">
+              <wp:posOffset>252730</wp:posOffset>
+            </wp:positionV>
+            <wp:extent cx="7117715" cy="4895850"/>
+            <wp:effectExtent l="0" t="0" r="6985" b="0"/>
+            <wp:wrapThrough wrapText="bothSides">
+              <wp:wrapPolygon edited="0">
+                <wp:start x="0" y="0"/>
+                <wp:lineTo x="0" y="21516"/>
+                <wp:lineTo x="21563" y="21516"/>
+                <wp:lineTo x="21563" y="0"/>
+                <wp:lineTo x="0" y="0"/>
+              </wp:wrapPolygon>
+            </wp:wrapThrough>
+            <wp:docPr id="20" name="Imagen 20"/>
+            <wp:cNvGraphicFramePr>
+              <a:graphicFrameLocks xmlns:a="http://schemas.openxmlformats.org/drawingml/2006/main" noChangeAspect="1"/>
+            </wp:cNvGraphicFramePr>
+            <a:graphic xmlns:a="http://schemas.openxmlformats.org/drawingml/2006/main">
+              <a:graphicData uri="http://schemas.openxmlformats.org/drawingml/2006/picture">
+                <pic:pic xmlns:pic="http://schemas.openxmlformats.org/drawingml/2006/picture">
+                  <pic:nvPicPr>
+                    <pic:cNvPr id="20" name="Relational_1.png"/>
+                    <pic:cNvPicPr/>
+                  </pic:nvPicPr>
+                  <pic:blipFill rotWithShape="1">
+                    <a:blip r:embed="rId20" cstate="print">
+                      <a:extLst>
+                        <a:ext uri="{28A0092B-C50C-407E-A947-70E740481C1C}">
+                          <a14:useLocalDpi xmlns:a14="http://schemas.microsoft.com/office/drawing/2010/main" val="0"/>
+                        </a:ext>
+                      </a:extLst>
+                    </a:blip>
+                    <a:srcRect l="3055"/>
+                    <a:stretch/>
+                  </pic:blipFill>
+                  <pic:spPr bwMode="auto">
+                    <a:xfrm>
+                      <a:off x="0" y="0"/>
+                      <a:ext cx="7117715" cy="4895850"/>
+                    </a:xfrm>
+                    <a:prstGeom prst="rect">
+                      <a:avLst/>
+                    </a:prstGeom>
+                    <a:ln>
+                      <a:noFill/>
+                    </a:ln>
+                    <a:extLst>
+                      <a:ext uri="{53640926-AAD7-44D8-BBD7-CCE9431645EC}">
+                        <a14:shadowObscured xmlns:a14="http://schemas.microsoft.com/office/drawing/2010/main"/>
+                      </a:ext>
+                    </a:extLst>
+                  </pic:spPr>
+                </pic:pic>
+              </a:graphicData>
+            </a:graphic>
+            <wp14:sizeRelH relativeFrom="page">
+              <wp14:pctWidth>0</wp14:pctWidth>
+            </wp14:sizeRelH>
+            <wp14:sizeRelV relativeFrom="page">
+              <wp14:pctHeight>0</wp14:pctHeight>
+            </wp14:sizeRelV>
+          </wp:anchor>
+        </w:drawing>
+      </w:r>
+      <w:r>
+        <w:rPr>
+          <w:rFonts w:ascii="Arial" w:hAnsi="Arial" w:cs="Arial"/>
+          <w:sz w:val="24"/>
+          <w:szCs w:val="24"/>
+        </w:rPr>
+        <w:t>Diseño Físico.</w:t>
+      </w:r>
+      <w:bookmarkEnd w:id="11"/>
+    </w:p>
+    <w:p>
+      <w:pPr>
+        <w:rPr>
+          <w:rFonts w:ascii="Arial" w:eastAsiaTheme="majorEastAsia" w:hAnsi="Arial" w:cs="Arial"/>
+          <w:color w:val="2F5496" w:themeColor="accent1" w:themeShade="BF"/>
+          <w:sz w:val="24"/>
+          <w:szCs w:val="24"/>
+          <w:lang w:val="es-US"/>
+        </w:rPr>
+      </w:pPr>
+    </w:p>
+    <w:p>
+      <w:pPr>
+        <w:rPr>
+          <w:rFonts w:ascii="Arial" w:eastAsiaTheme="majorEastAsia" w:hAnsi="Arial" w:cs="Arial"/>
+          <w:color w:val="2F5496" w:themeColor="accent1" w:themeShade="BF"/>
+          <w:sz w:val="24"/>
+          <w:szCs w:val="24"/>
+          <w:lang w:val="es-US"/>
+        </w:rPr>
+      </w:pPr>
+    </w:p>
+    <w:p>
+      <w:pPr>
+        <w:rPr>
+          <w:rFonts w:ascii="Arial" w:eastAsiaTheme="majorEastAsia" w:hAnsi="Arial" w:cs="Arial"/>
+          <w:color w:val="2F5496" w:themeColor="accent1" w:themeShade="BF"/>
+          <w:sz w:val="24"/>
+          <w:szCs w:val="24"/>
+          <w:lang w:val="es-US"/>
+        </w:rPr>
+      </w:pPr>
+    </w:p>
+    <w:p>
+      <w:pPr>
+        <w:rPr>
+          <w:rFonts w:ascii="Arial" w:eastAsiaTheme="majorEastAsia" w:hAnsi="Arial" w:cs="Arial"/>
+          <w:color w:val="2F5496" w:themeColor="accent1" w:themeShade="BF"/>
+          <w:sz w:val="24"/>
+          <w:szCs w:val="24"/>
+          <w:lang w:val="es-US"/>
+        </w:rPr>
+      </w:pPr>
+    </w:p>
+    <w:p>
+      <w:pPr>
+        <w:rPr>
+          <w:rFonts w:ascii="Arial" w:eastAsiaTheme="majorEastAsia" w:hAnsi="Arial" w:cs="Arial"/>
+          <w:color w:val="2F5496" w:themeColor="accent1" w:themeShade="BF"/>
+          <w:sz w:val="24"/>
+          <w:szCs w:val="24"/>
+          <w:lang w:val="es-US"/>
+        </w:rPr>
+      </w:pPr>
+    </w:p>
+    <w:p>
+      <w:pPr>
+        <w:rPr>
+          <w:rFonts w:ascii="Arial" w:eastAsiaTheme="majorEastAsia" w:hAnsi="Arial" w:cs="Arial"/>
+          <w:color w:val="2F5496" w:themeColor="accent1" w:themeShade="BF"/>
+          <w:sz w:val="24"/>
+          <w:szCs w:val="24"/>
+          <w:lang w:val="es-US"/>
+        </w:rPr>
+      </w:pPr>
+    </w:p>
+    <w:p>
+      <w:pPr>
+        <w:rPr>
+          <w:rFonts w:ascii="Arial" w:eastAsiaTheme="majorEastAsia" w:hAnsi="Arial" w:cs="Arial"/>
+          <w:color w:val="2F5496" w:themeColor="accent1" w:themeShade="BF"/>
+          <w:sz w:val="24"/>
+          <w:szCs w:val="24"/>
+          <w:lang w:val="es-US"/>
+        </w:rPr>
+      </w:pPr>
+    </w:p>
+    <w:p>
+      <w:pPr>
+        <w:rPr>
+          <w:rFonts w:ascii="Arial" w:eastAsiaTheme="majorEastAsia" w:hAnsi="Arial" w:cs="Arial"/>
+          <w:color w:val="2F5496" w:themeColor="accent1" w:themeShade="BF"/>
+          <w:sz w:val="24"/>
+          <w:szCs w:val="24"/>
+          <w:lang w:val="es-US"/>
+        </w:rPr>
+      </w:pPr>
+    </w:p>
+    <w:p>
+      <w:pPr>
+        <w:rPr>
+          <w:rFonts w:ascii="Arial" w:eastAsiaTheme="majorEastAsia" w:hAnsi="Arial" w:cs="Arial"/>
+          <w:color w:val="2F5496" w:themeColor="accent1" w:themeShade="BF"/>
+          <w:sz w:val="24"/>
+          <w:szCs w:val="24"/>
+          <w:lang w:val="es-US"/>
+        </w:rPr>
+      </w:pPr>
+    </w:p>
+    <w:p>
+      <w:pPr>
+        <w:pStyle w:val="Ttulo1"/>
+        <w:rPr>
+          <w:rFonts w:ascii="Arial" w:hAnsi="Arial" w:cs="Arial"/>
+          <w:sz w:val="24"/>
+          <w:szCs w:val="24"/>
+        </w:rPr>
+      </w:pPr>
+      <w:bookmarkStart w:id="12" w:name="_Toc498894360"/>
+      <w:r>
+        <w:rPr>
+          <w:rFonts w:ascii="Arial" w:hAnsi="Arial" w:cs="Arial"/>
+          <w:sz w:val="24"/>
+          <w:szCs w:val="24"/>
+        </w:rPr>
+        <w:lastRenderedPageBreak/>
+        <w:t>Programas Almacenados.</w:t>
+      </w:r>
+      <w:bookmarkEnd w:id="12"/>
+    </w:p>
+    <w:p>
+      <w:pPr>
+        <w:rPr>
+          <w:rFonts w:ascii="Arial" w:eastAsiaTheme="majorEastAsia" w:hAnsi="Arial" w:cs="Arial"/>
+          <w:color w:val="2F5496" w:themeColor="accent1" w:themeShade="BF"/>
+          <w:sz w:val="24"/>
+          <w:szCs w:val="24"/>
+          <w:lang w:val="es-US"/>
+        </w:rPr>
+      </w:pPr>
+    </w:p>
+    <w:p>
+      <w:pPr>
+        <w:pStyle w:val="Ttulo1"/>
+        <w:rPr>
+          <w:rFonts w:ascii="Arial" w:hAnsi="Arial" w:cs="Arial"/>
+          <w:sz w:val="24"/>
+          <w:szCs w:val="24"/>
+        </w:rPr>
+      </w:pPr>
+      <w:bookmarkStart w:id="13" w:name="_Toc498894361"/>
+      <w:r>
+        <w:rPr>
+          <w:rFonts w:ascii="Arial" w:hAnsi="Arial" w:cs="Arial"/>
+          <w:sz w:val="24"/>
+          <w:szCs w:val="24"/>
+        </w:rPr>
+        <w:t>Transacciones.</w:t>
+      </w:r>
+      <w:bookmarkEnd w:id="13"/>
+      <w:r>
+        <w:rPr>
+          <w:rFonts w:ascii="Arial" w:hAnsi="Arial" w:cs="Arial"/>
+          <w:sz w:val="24"/>
+          <w:szCs w:val="24"/>
+        </w:rPr>
+        <w:t xml:space="preserve"> </w:t>
+      </w:r>
+    </w:p>
+    <w:p>
+      <w:pPr>
+        <w:rPr>
+          <w:rFonts w:ascii="Arial" w:eastAsiaTheme="majorEastAsia" w:hAnsi="Arial" w:cs="Arial"/>
+          <w:color w:val="2F5496" w:themeColor="accent1" w:themeShade="BF"/>
+          <w:sz w:val="24"/>
+          <w:szCs w:val="24"/>
+          <w:lang w:val="es-US"/>
+        </w:rPr>
+      </w:pPr>
+    </w:p>
+    <w:p>
+      <w:pPr>
+        <w:pStyle w:val="Ttulo1"/>
+        <w:rPr>
+          <w:rFonts w:ascii="Arial" w:hAnsi="Arial" w:cs="Arial"/>
+          <w:sz w:val="24"/>
+          <w:szCs w:val="24"/>
+        </w:rPr>
+      </w:pPr>
+      <w:bookmarkStart w:id="14" w:name="_Toc498894362"/>
+      <w:r>
+        <w:rPr>
+          <w:rFonts w:ascii="Arial" w:hAnsi="Arial" w:cs="Arial"/>
+          <w:sz w:val="24"/>
+          <w:szCs w:val="24"/>
+        </w:rPr>
         <w:t>Conclusión</w:t>
       </w:r>
-      <w:bookmarkEnd w:id="4"/>
+      <w:bookmarkEnd w:id="14"/>
     </w:p>
     <w:p>
       <w:pPr>
@@ -3119,14 +4630,14 @@
     </w:p>
     <w:p>
       <w:pPr>
-        <w:spacing w:before="240" w:after="240" w:line="240" w:lineRule="auto"/>
-        <w:jc w:val="both"/>
-        <w:rPr>
-          <w:rFonts w:ascii="Arial" w:hAnsi="Arial" w:cs="Arial"/>
-          <w:sz w:val="24"/>
-          <w:szCs w:val="24"/>
-        </w:rPr>
-      </w:pPr>
+        <w:pStyle w:val="Ttulo1"/>
+        <w:rPr>
+          <w:rFonts w:ascii="Arial" w:hAnsi="Arial" w:cs="Arial"/>
+          <w:sz w:val="24"/>
+          <w:szCs w:val="24"/>
+        </w:rPr>
+      </w:pPr>
+      <w:bookmarkStart w:id="15" w:name="_Toc498894363"/>
       <w:r>
         <w:rPr>
           <w:rFonts w:ascii="Arial" w:hAnsi="Arial" w:cs="Arial"/>
@@ -3135,8 +4646,9 @@
           <w:szCs w:val="24"/>
         </w:rPr>
         <w:lastRenderedPageBreak/>
-        <w:t>Sección 5: RUBRICAS DE EVALUACIÓN.</w:t>
-      </w:r>
+        <w:t>RUBRICAS DE EVALUACIÓN.</w:t>
+      </w:r>
+      <w:bookmarkEnd w:id="15"/>
       <w:r>
         <w:rPr>
           <w:rFonts w:ascii="Arial" w:hAnsi="Arial" w:cs="Arial"/>
@@ -3145,6 +4657,13 @@
         </w:rPr>
         <w:t xml:space="preserve"> </w:t>
       </w:r>
+    </w:p>
+    <w:p>
+      <w:pPr>
+        <w:rPr>
+          <w:lang w:val="es-US"/>
+        </w:rPr>
+      </w:pPr>
     </w:p>
     <w:tbl>
       <w:tblPr>
@@ -3194,8 +4713,6 @@
                 <w:lang w:val="es-ES" w:eastAsia="es-ES"/>
               </w:rPr>
             </w:pPr>
-            <w:bookmarkStart w:id="5" w:name="_GoBack"/>
-            <w:bookmarkEnd w:id="5"/>
             <w:r>
               <w:rPr>
                 <w:rFonts w:ascii="Arial" w:eastAsia="Times New Roman" w:hAnsi="Arial" w:cs="Arial"/>
@@ -6958,6 +8475,7 @@
     <w:lsdException w:name="HTML Sample" w:semiHidden="1" w:unhideWhenUsed="1"/>
     <w:lsdException w:name="HTML Typewriter" w:semiHidden="1" w:unhideWhenUsed="1"/>
     <w:lsdException w:name="HTML Variable" w:semiHidden="1" w:unhideWhenUsed="1"/>
+    <w:lsdException w:name="Normal Table" w:semiHidden="1" w:unhideWhenUsed="1"/>
     <w:lsdException w:name="annotation subject" w:semiHidden="1" w:unhideWhenUsed="1"/>
     <w:lsdException w:name="No List" w:semiHidden="1" w:unhideWhenUsed="1"/>
     <w:lsdException w:name="Outline List 1" w:semiHidden="1" w:unhideWhenUsed="1"/>
@@ -7001,8 +8519,10 @@
     <w:lsdException w:name="Table Elegant" w:semiHidden="1" w:unhideWhenUsed="1"/>
     <w:lsdException w:name="Table Professional" w:semiHidden="1" w:unhideWhenUsed="1"/>
     <w:lsdException w:name="Table Subtle 1" w:semiHidden="1" w:unhideWhenUsed="1"/>
+    <w:lsdException w:name="Table Subtle 2" w:semiHidden="1" w:unhideWhenUsed="1"/>
     <w:lsdException w:name="Table Web 1" w:semiHidden="1" w:unhideWhenUsed="1"/>
     <w:lsdException w:name="Table Web 2" w:semiHidden="1" w:unhideWhenUsed="1"/>
+    <w:lsdException w:name="Table Web 3" w:semiHidden="1" w:unhideWhenUsed="1"/>
     <w:lsdException w:name="Balloon Text" w:semiHidden="1" w:unhideWhenUsed="1"/>
     <w:lsdException w:name="Table Grid" w:uiPriority="39"/>
     <w:lsdException w:name="Table Theme" w:semiHidden="1" w:unhideWhenUsed="1"/>
@@ -7678,7 +9198,7 @@
 </file>
 
 <file path=customXml/itemProps1.xml><?xml version="1.0" encoding="utf-8"?>
-<ds:datastoreItem xmlns:ds="http://schemas.openxmlformats.org/officeDocument/2006/customXml" ds:itemID="{569FC1AA-2C92-48B7-BD56-166CD672CBAD}">
+<ds:datastoreItem xmlns:ds="http://schemas.openxmlformats.org/officeDocument/2006/customXml" ds:itemID="{0DB85876-AE7E-4AB2-AB10-108E64EDC875}">
   <ds:schemaRefs>
     <ds:schemaRef ds:uri="http://schemas.openxmlformats.org/officeDocument/2006/bibliography"/>
   </ds:schemaRefs>
